--- a/paper/PeerJ_resubmission/Finlay+Cooper_ReviewerResponses.docx
+++ b/paper/PeerJ_resubmission/Finlay+Cooper_ReviewerResponses.docx
@@ -29,38 +29,43 @@
           <w:rFonts w:ascii="Arial" w:hAnsi="Arial" w:cs="Arial"/>
           <w:color w:val="0070C0"/>
         </w:rPr>
-        <w:t>We would like to thank the reviewers and editor for taking the time to suggest improvements to our manuscript. Please see below for details of the changes we have made to the manuscript. Our comments are in blue.</w:t>
-      </w:r>
-    </w:p>
-    <w:p>
-      <w:pPr>
+        <w:t xml:space="preserve">We </w:t>
+      </w:r>
+      <w:r>
         <w:rPr>
           <w:rFonts w:ascii="Arial" w:hAnsi="Arial" w:cs="Arial"/>
           <w:color w:val="0070C0"/>
         </w:rPr>
-      </w:pPr>
+        <w:t>thank the reviewers and editor for t</w:t>
+      </w:r>
       <w:r>
         <w:rPr>
           <w:rFonts w:ascii="Arial" w:hAnsi="Arial" w:cs="Arial"/>
           <w:color w:val="0070C0"/>
         </w:rPr>
-        <w:t xml:space="preserve">We used </w:t>
-      </w:r>
-      <w:proofErr w:type="spellStart"/>
+        <w:t xml:space="preserve">heir comments on our </w:t>
+      </w:r>
       <w:r>
         <w:rPr>
           <w:rFonts w:ascii="Arial" w:hAnsi="Arial" w:cs="Arial"/>
           <w:color w:val="0070C0"/>
         </w:rPr>
-        <w:t>LaTex</w:t>
-      </w:r>
-      <w:proofErr w:type="spellEnd"/>
-      <w:r>
+        <w:t>manuscript. Please see below for details of the changes we have made. Our comments are in blue.</w:t>
+      </w:r>
+    </w:p>
+    <w:p>
+      <w:pPr>
         <w:rPr>
           <w:rFonts w:ascii="Arial" w:hAnsi="Arial" w:cs="Arial"/>
           <w:color w:val="0070C0"/>
         </w:rPr>
-        <w:t xml:space="preserve"> to create the pdf of our manuscript so a track changes version would have been difficult to produce in this format. Therefore we have attached a track changes Word document to show where changes have been made. </w:t>
+      </w:pPr>
+      <w:r>
+        <w:rPr>
+          <w:rFonts w:ascii="Arial" w:hAnsi="Arial" w:cs="Arial"/>
+          <w:color w:val="0070C0"/>
+        </w:rPr>
+        <w:t xml:space="preserve">We used LaTex to create the pdf of our manuscript so a track changes version would have been difficult to produce in this format. Therefore we have attached a track changes Word document to show where changes have been made. </w:t>
       </w:r>
       <w:r>
         <w:rPr>
@@ -172,50 +177,28 @@
           <w:szCs w:val="21"/>
           <w:lang w:eastAsia="en-IE"/>
         </w:rPr>
-        <w:t xml:space="preserve">Overall, I think this is an excellent, well presented study that will be suitable for publication in Peer J following minor revisions. Both reviewers share a similar, positive view of the manuscript and have provided some helpful suggestions that I ask the authors to please consider carefully when revising their manuscript. </w:t>
-      </w:r>
-      <w:proofErr w:type="gramStart"/>
-      <w:r>
-        <w:rPr>
-          <w:rFonts w:ascii="Arial" w:eastAsia="Times New Roman" w:hAnsi="Arial" w:cs="Arial"/>
-          <w:color w:val="444444"/>
-          <w:sz w:val="21"/>
-          <w:szCs w:val="21"/>
-          <w:lang w:eastAsia="en-IE"/>
-        </w:rPr>
-        <w:t>Particularly, </w:t>
-      </w:r>
-      <w:r>
-        <w:rPr>
-          <w:rFonts w:ascii="Arial" w:eastAsia="Times New Roman" w:hAnsi="Arial" w:cs="Arial"/>
-          <w:color w:val="444444"/>
-          <w:sz w:val="21"/>
-          <w:szCs w:val="21"/>
-          <w:lang w:eastAsia="en-IE"/>
-        </w:rPr>
-        <w:br/>
-      </w:r>
-      <w:r>
-        <w:rPr>
-          <w:rFonts w:ascii="Arial" w:eastAsia="Times New Roman" w:hAnsi="Arial" w:cs="Arial"/>
-          <w:color w:val="444444"/>
-          <w:sz w:val="21"/>
-          <w:szCs w:val="21"/>
-          <w:lang w:eastAsia="en-IE"/>
-        </w:rPr>
-        <w:br/>
-        <w:t>1.</w:t>
-      </w:r>
-      <w:proofErr w:type="gramEnd"/>
-      <w:r>
-        <w:rPr>
-          <w:rFonts w:ascii="Arial" w:eastAsia="Times New Roman" w:hAnsi="Arial" w:cs="Arial"/>
-          <w:color w:val="444444"/>
-          <w:sz w:val="21"/>
-          <w:szCs w:val="21"/>
-          <w:lang w:eastAsia="en-IE"/>
-        </w:rPr>
-        <w:t xml:space="preserve"> Reviewer #1 has noted that the </w:t>
+        <w:t>Overall, I think this is an excellent, well presented study that will be suitable for publication in Peer J following minor revisions. Both reviewers share a similar, positive view of the manuscript and have provided some helpful suggestions that I ask the authors to please consider carefully when revising their manuscript. Particularly, </w:t>
+      </w:r>
+      <w:r>
+        <w:rPr>
+          <w:rFonts w:ascii="Arial" w:eastAsia="Times New Roman" w:hAnsi="Arial" w:cs="Arial"/>
+          <w:color w:val="444444"/>
+          <w:sz w:val="21"/>
+          <w:szCs w:val="21"/>
+          <w:lang w:eastAsia="en-IE"/>
+        </w:rPr>
+        <w:br/>
+      </w:r>
+      <w:r>
+        <w:rPr>
+          <w:rFonts w:ascii="Arial" w:eastAsia="Times New Roman" w:hAnsi="Arial" w:cs="Arial"/>
+          <w:color w:val="444444"/>
+          <w:sz w:val="21"/>
+          <w:szCs w:val="21"/>
+          <w:lang w:eastAsia="en-IE"/>
+        </w:rPr>
+        <w:br/>
+        <w:t xml:space="preserve">1. Reviewer #1 has noted that the </w:t>
       </w:r>
       <w:r>
         <w:rPr>
@@ -310,20 +293,8 @@
           <w:szCs w:val="21"/>
           <w:lang w:eastAsia="en-IE"/>
         </w:rPr>
-        <w:t xml:space="preserve">sample size is </w:t>
-      </w:r>
-      <w:proofErr w:type="spellStart"/>
-      <w:r>
-        <w:rPr>
-          <w:rFonts w:ascii="Arial" w:eastAsia="Times New Roman" w:hAnsi="Arial" w:cs="Arial"/>
-          <w:color w:val="444444"/>
-          <w:sz w:val="21"/>
-          <w:szCs w:val="21"/>
-          <w:lang w:eastAsia="en-IE"/>
-        </w:rPr>
-        <w:t>ommitted</w:t>
-      </w:r>
-      <w:proofErr w:type="spellEnd"/>
+        <w:t>sample size is ommitted</w:t>
+      </w:r>
       <w:r>
         <w:rPr>
           <w:rFonts w:ascii="Arial" w:eastAsia="Times New Roman" w:hAnsi="Arial" w:cs="Arial"/>
@@ -354,29 +325,7 @@
           <w:szCs w:val="21"/>
           <w:lang w:eastAsia="en-IE"/>
         </w:rPr>
-        <w:t xml:space="preserve">We have improved our figures by adding colour to figure 2 and increasing the contrast of the images so that they should not appear as dark. However, we have had difficulty in reducing the darkness of the images because it seems to arise from some steps during the submission process: our PNG copies of these figures appear much lighter than the versions after they have been uploaded to the </w:t>
-      </w:r>
-      <w:proofErr w:type="spellStart"/>
-      <w:r>
-        <w:rPr>
-          <w:rFonts w:ascii="Arial" w:eastAsia="Times New Roman" w:hAnsi="Arial" w:cs="Arial"/>
-          <w:color w:val="0070C0"/>
-          <w:sz w:val="21"/>
-          <w:szCs w:val="21"/>
-          <w:lang w:eastAsia="en-IE"/>
-        </w:rPr>
-        <w:t>PeerJ</w:t>
-      </w:r>
-      <w:proofErr w:type="spellEnd"/>
-      <w:r>
-        <w:rPr>
-          <w:rFonts w:ascii="Arial" w:eastAsia="Times New Roman" w:hAnsi="Arial" w:cs="Arial"/>
-          <w:color w:val="0070C0"/>
-          <w:sz w:val="21"/>
-          <w:szCs w:val="21"/>
-          <w:lang w:eastAsia="en-IE"/>
-        </w:rPr>
-        <w:t xml:space="preserve"> site.</w:t>
+        <w:t>We have improved our figures by adding colour to figure 2 and increasing the contrast of the images so that they should not appear as dark. However, we have had difficulty in reducing the darkness of the images because it seems to arise from some steps during the submission process: our PNG copies of these figures appear much lighter than the versions after they have been uploaded to the PeerJ site.</w:t>
       </w:r>
     </w:p>
     <w:p>
@@ -398,7 +347,7 @@
           <w:szCs w:val="21"/>
           <w:lang w:eastAsia="en-IE"/>
         </w:rPr>
-        <w:t xml:space="preserve">We think that it would be beneficial to keep figure 1 within the main text as an aid for readers who may not be as familiar with morphometric methods. We are glad that the text in our methods section is clear but we feel that the picture helps to clarify some stages of our protocol for </w:t>
+        <w:t xml:space="preserve">We think that it would be beneficial to keep figure 1 within the main text as an aid for readers who may not be as familiar with morphometric methods. We are glad that the text in our methods section is clear but we feel that the picture helps to clarify some stages of our protocol for readers who may be new to the field. This will also help with the repeatability of our analyses: all </w:t>
       </w:r>
       <w:r>
         <w:rPr>
@@ -409,7 +358,7 @@
           <w:lang w:eastAsia="en-IE"/>
         </w:rPr>
         <w:lastRenderedPageBreak/>
-        <w:t>readers who may be new to the field. This will also help with the repeatability of our analyses: all of our data and code are publicly available so, with the aid of this figure, other researchers can follow each step of our protocol in detail.</w:t>
+        <w:t>of our data and code are publicly available so, with the aid of this figure, other researchers can follow each step of our protocol in detail.</w:t>
       </w:r>
     </w:p>
     <w:p>
@@ -583,20 +532,8 @@
           <w:lang w:eastAsia="en-IE"/>
         </w:rPr>
         <w:br/>
-        <w:t>Specific points</w:t>
-      </w:r>
-      <w:proofErr w:type="gramStart"/>
-      <w:r>
-        <w:rPr>
-          <w:rFonts w:ascii="Arial" w:eastAsia="Times New Roman" w:hAnsi="Arial" w:cs="Arial"/>
-          <w:color w:val="444444"/>
-          <w:sz w:val="21"/>
-          <w:szCs w:val="21"/>
-          <w:lang w:eastAsia="en-IE"/>
-        </w:rPr>
-        <w:t>:</w:t>
-      </w:r>
-      <w:proofErr w:type="gramEnd"/>
+        <w:t>Specific points:</w:t>
+      </w:r>
       <w:r>
         <w:rPr>
           <w:rFonts w:ascii="Arial" w:eastAsia="Times New Roman" w:hAnsi="Arial" w:cs="Arial"/>
@@ -702,27 +639,15 @@
           <w:lang w:eastAsia="en-IE"/>
         </w:rPr>
       </w:pPr>
-      <w:bookmarkStart w:id="0" w:name="_GoBack"/>
-      <w:bookmarkEnd w:id="0"/>
-      <w:r>
-        <w:rPr>
-          <w:rFonts w:ascii="Arial" w:eastAsia="Times New Roman" w:hAnsi="Arial" w:cs="Arial"/>
-          <w:color w:val="444444"/>
-          <w:sz w:val="21"/>
-          <w:szCs w:val="21"/>
-          <w:lang w:eastAsia="en-IE"/>
-        </w:rPr>
-        <w:br/>
-      </w:r>
-      <w:proofErr w:type="gramStart"/>
-      <w:r>
-        <w:rPr>
-          <w:rFonts w:ascii="Arial" w:eastAsia="Times New Roman" w:hAnsi="Arial" w:cs="Arial"/>
-          <w:color w:val="444444"/>
-          <w:sz w:val="21"/>
-          <w:szCs w:val="21"/>
-          <w:lang w:eastAsia="en-IE"/>
-        </w:rPr>
+      <w:r>
+        <w:rPr>
+          <w:rFonts w:ascii="Arial" w:eastAsia="Times New Roman" w:hAnsi="Arial" w:cs="Arial"/>
+          <w:color w:val="444444"/>
+          <w:sz w:val="21"/>
+          <w:szCs w:val="21"/>
+          <w:lang w:eastAsia="en-IE"/>
+        </w:rPr>
+        <w:br/>
         <w:t>Introduction</w:t>
       </w:r>
       <w:r>
@@ -734,6 +659,7 @@
           <w:lang w:eastAsia="en-IE"/>
         </w:rPr>
         <w:br/>
+        <w:t xml:space="preserve">Pg2, ln8-18. I think this first paragraph is generally confused in that the authors deal with </w:t>
       </w:r>
       <w:r>
         <w:rPr>
@@ -744,128 +670,7 @@
           <w:lang w:eastAsia="en-IE"/>
         </w:rPr>
         <w:lastRenderedPageBreak/>
-        <w:t>Pg2, ln8-18.</w:t>
-      </w:r>
-      <w:proofErr w:type="gramEnd"/>
-      <w:r>
-        <w:rPr>
-          <w:rFonts w:ascii="Arial" w:eastAsia="Times New Roman" w:hAnsi="Arial" w:cs="Arial"/>
-          <w:color w:val="444444"/>
-          <w:sz w:val="21"/>
-          <w:szCs w:val="21"/>
-          <w:lang w:eastAsia="en-IE"/>
-        </w:rPr>
-        <w:t xml:space="preserve"> I think this first paragraph is generally confused in that the authors deal with research areas that are vast within very few qualified sentences that do not relate directly to the topic in hand. For example, adaptive radiation is not something studied here, (or if it is, then it needs to be </w:t>
-      </w:r>
-      <w:proofErr w:type="spellStart"/>
-      <w:r>
-        <w:rPr>
-          <w:rFonts w:ascii="Arial" w:eastAsia="Times New Roman" w:hAnsi="Arial" w:cs="Arial"/>
-          <w:color w:val="444444"/>
-          <w:sz w:val="21"/>
-          <w:szCs w:val="21"/>
-          <w:lang w:eastAsia="en-IE"/>
-        </w:rPr>
-        <w:t>signaled</w:t>
-      </w:r>
-      <w:proofErr w:type="spellEnd"/>
-      <w:r>
-        <w:rPr>
-          <w:rFonts w:ascii="Arial" w:eastAsia="Times New Roman" w:hAnsi="Arial" w:cs="Arial"/>
-          <w:color w:val="444444"/>
-          <w:sz w:val="21"/>
-          <w:szCs w:val="21"/>
-          <w:lang w:eastAsia="en-IE"/>
-        </w:rPr>
-        <w:t xml:space="preserve"> much earlier in the paper, directly and with numerous examples for tenrecs). The references do not include classical works such as Schluter 2000, and could easily comprise many review papers (e.g. </w:t>
-      </w:r>
-      <w:proofErr w:type="spellStart"/>
-      <w:r>
-        <w:rPr>
-          <w:rFonts w:ascii="Arial" w:eastAsia="Times New Roman" w:hAnsi="Arial" w:cs="Arial"/>
-          <w:color w:val="444444"/>
-          <w:sz w:val="21"/>
-          <w:szCs w:val="21"/>
-          <w:lang w:eastAsia="en-IE"/>
-        </w:rPr>
-        <w:t>Gavrilets</w:t>
-      </w:r>
-      <w:proofErr w:type="spellEnd"/>
-      <w:r>
-        <w:rPr>
-          <w:rFonts w:ascii="Arial" w:eastAsia="Times New Roman" w:hAnsi="Arial" w:cs="Arial"/>
-          <w:color w:val="444444"/>
-          <w:sz w:val="21"/>
-          <w:szCs w:val="21"/>
-          <w:lang w:eastAsia="en-IE"/>
-        </w:rPr>
-        <w:t xml:space="preserve"> and Losos 2009;Salzburger 2009; </w:t>
-      </w:r>
-      <w:proofErr w:type="spellStart"/>
-      <w:r>
-        <w:rPr>
-          <w:rFonts w:ascii="Arial" w:eastAsia="Times New Roman" w:hAnsi="Arial" w:cs="Arial"/>
-          <w:color w:val="444444"/>
-          <w:sz w:val="21"/>
-          <w:szCs w:val="21"/>
-          <w:lang w:eastAsia="en-IE"/>
-        </w:rPr>
-        <w:t>Salzburger</w:t>
-      </w:r>
-      <w:proofErr w:type="spellEnd"/>
-      <w:r>
-        <w:rPr>
-          <w:rFonts w:ascii="Arial" w:eastAsia="Times New Roman" w:hAnsi="Arial" w:cs="Arial"/>
-          <w:color w:val="444444"/>
-          <w:sz w:val="21"/>
-          <w:szCs w:val="21"/>
-          <w:lang w:eastAsia="en-IE"/>
-        </w:rPr>
-        <w:t xml:space="preserve"> et al. 2014; Kocher 2004; </w:t>
-      </w:r>
-      <w:proofErr w:type="spellStart"/>
-      <w:r>
-        <w:rPr>
-          <w:rFonts w:ascii="Arial" w:eastAsia="Times New Roman" w:hAnsi="Arial" w:cs="Arial"/>
-          <w:color w:val="444444"/>
-          <w:sz w:val="21"/>
-          <w:szCs w:val="21"/>
-          <w:lang w:eastAsia="en-IE"/>
-        </w:rPr>
-        <w:t>Gavrilets</w:t>
-      </w:r>
-      <w:proofErr w:type="spellEnd"/>
-      <w:r>
-        <w:rPr>
-          <w:rFonts w:ascii="Arial" w:eastAsia="Times New Roman" w:hAnsi="Arial" w:cs="Arial"/>
-          <w:color w:val="444444"/>
-          <w:sz w:val="21"/>
-          <w:szCs w:val="21"/>
-          <w:lang w:eastAsia="en-IE"/>
-        </w:rPr>
-        <w:t xml:space="preserve"> and </w:t>
-      </w:r>
-      <w:proofErr w:type="spellStart"/>
-      <w:r>
-        <w:rPr>
-          <w:rFonts w:ascii="Arial" w:eastAsia="Times New Roman" w:hAnsi="Arial" w:cs="Arial"/>
-          <w:color w:val="444444"/>
-          <w:sz w:val="21"/>
-          <w:szCs w:val="21"/>
-          <w:lang w:eastAsia="en-IE"/>
-        </w:rPr>
-        <w:t>Vose</w:t>
-      </w:r>
-      <w:proofErr w:type="spellEnd"/>
-      <w:r>
-        <w:rPr>
-          <w:rFonts w:ascii="Arial" w:eastAsia="Times New Roman" w:hAnsi="Arial" w:cs="Arial"/>
-          <w:color w:val="444444"/>
-          <w:sz w:val="21"/>
-          <w:szCs w:val="21"/>
-          <w:lang w:eastAsia="en-IE"/>
-        </w:rPr>
-        <w:t xml:space="preserve"> 2005…) rather than a repetition of Olson and Arroyo-Santos 2009. </w:t>
+        <w:t>research areas that are vast within very few qualified sentences that do not relate directly to the topic in hand. For example, adaptive radiation is not something studied here, (or if it is, then it needs to be signaled much earlier in the paper, directly and with numerous examples for tenrecs). The references do not include classical works such as Schluter 2000, and could easily comprise many review papers (e.g. Gavrilets and Losos 2009;Salzburger 2009; Salzburger et al. 2014; Kocher 2004; Gavrilets and Vose 2005…) rather than a repetition of Olson and Arroyo-Santos 2009. </w:t>
       </w:r>
       <w:r>
         <w:rPr>
@@ -996,51 +801,7 @@
           <w:lang w:eastAsia="en-IE"/>
         </w:rPr>
         <w:br/>
-        <w:t xml:space="preserve">Pg2, ln22: I think this is a slight over </w:t>
-      </w:r>
-      <w:proofErr w:type="gramStart"/>
-      <w:r>
-        <w:rPr>
-          <w:rFonts w:ascii="Arial" w:eastAsia="Times New Roman" w:hAnsi="Arial" w:cs="Arial"/>
-          <w:color w:val="444444"/>
-          <w:sz w:val="21"/>
-          <w:szCs w:val="21"/>
-          <w:lang w:eastAsia="en-IE"/>
-        </w:rPr>
-        <w:t>statement,</w:t>
-      </w:r>
-      <w:proofErr w:type="gramEnd"/>
-      <w:r>
-        <w:rPr>
-          <w:rFonts w:ascii="Arial" w:eastAsia="Times New Roman" w:hAnsi="Arial" w:cs="Arial"/>
-          <w:color w:val="444444"/>
-          <w:sz w:val="21"/>
-          <w:szCs w:val="21"/>
-          <w:lang w:eastAsia="en-IE"/>
-        </w:rPr>
-        <w:t xml:space="preserve"> there are really many studies of morphological diversity (disparity). Please see for example papers by Drake and Klingenberg (dogs), Gerber, Polly, </w:t>
-      </w:r>
-      <w:proofErr w:type="spellStart"/>
-      <w:r>
-        <w:rPr>
-          <w:rFonts w:ascii="Arial" w:eastAsia="Times New Roman" w:hAnsi="Arial" w:cs="Arial"/>
-          <w:color w:val="444444"/>
-          <w:sz w:val="21"/>
-          <w:szCs w:val="21"/>
-          <w:lang w:eastAsia="en-IE"/>
-        </w:rPr>
-        <w:t>Weisbecker</w:t>
-      </w:r>
-      <w:proofErr w:type="spellEnd"/>
-      <w:r>
-        <w:rPr>
-          <w:rFonts w:ascii="Arial" w:eastAsia="Times New Roman" w:hAnsi="Arial" w:cs="Arial"/>
-          <w:color w:val="444444"/>
-          <w:sz w:val="21"/>
-          <w:szCs w:val="21"/>
-          <w:lang w:eastAsia="en-IE"/>
-        </w:rPr>
-        <w:t>, Sears…</w:t>
+        <w:t>Pg2, ln22: I think this is a slight over statement, there are really many studies of morphological diversity (disparity). Please see for example papers by Drake and Klingenberg (dogs), Gerber, Polly, Weisbecker, Sears…</w:t>
       </w:r>
     </w:p>
     <w:p>
@@ -1115,29 +876,7 @@
           <w:lang w:eastAsia="en-IE"/>
         </w:rPr>
         <w:br/>
-        <w:t xml:space="preserve">Pg2, ln29: OK, but see e.g. Polly and MacLeod </w:t>
-      </w:r>
-      <w:proofErr w:type="spellStart"/>
-      <w:r>
-        <w:rPr>
-          <w:rFonts w:ascii="Arial" w:eastAsia="Times New Roman" w:hAnsi="Arial" w:cs="Arial"/>
-          <w:color w:val="444444"/>
-          <w:sz w:val="21"/>
-          <w:szCs w:val="21"/>
-          <w:lang w:eastAsia="en-IE"/>
-        </w:rPr>
-        <w:t>eigensurface</w:t>
-      </w:r>
-      <w:proofErr w:type="spellEnd"/>
-      <w:r>
-        <w:rPr>
-          <w:rFonts w:ascii="Arial" w:eastAsia="Times New Roman" w:hAnsi="Arial" w:cs="Arial"/>
-          <w:color w:val="444444"/>
-          <w:sz w:val="21"/>
-          <w:szCs w:val="21"/>
-          <w:lang w:eastAsia="en-IE"/>
-        </w:rPr>
-        <w:t>, or papers on statistical atlases (e.g. Fatah et al. 2012 AJPA) that allow entire shapes to be appreciated rather than single traits. </w:t>
+        <w:t>Pg2, ln29: OK, but see e.g. Polly and MacLeod eigensurface, or papers on statistical atlases (e.g. Fatah et al. 2012 AJPA) that allow entire shapes to be appreciated rather than single traits. </w:t>
       </w:r>
     </w:p>
     <w:p>
@@ -1183,171 +922,17 @@
         </w:rPr>
         <w:lastRenderedPageBreak/>
         <w:br/>
-        <w:t xml:space="preserve">Pg3, ln46: the references cited here do not reflect the statement – I would expect to find cichlids, anoles, </w:t>
-      </w:r>
-      <w:proofErr w:type="spellStart"/>
-      <w:r>
-        <w:rPr>
-          <w:rFonts w:ascii="Arial" w:eastAsia="Times New Roman" w:hAnsi="Arial" w:cs="Arial"/>
-          <w:color w:val="444444"/>
-          <w:sz w:val="21"/>
-          <w:szCs w:val="21"/>
-          <w:lang w:eastAsia="en-IE"/>
-        </w:rPr>
-        <w:t>icefishes</w:t>
-      </w:r>
-      <w:proofErr w:type="spellEnd"/>
-      <w:r>
-        <w:rPr>
-          <w:rFonts w:ascii="Arial" w:eastAsia="Times New Roman" w:hAnsi="Arial" w:cs="Arial"/>
-          <w:color w:val="444444"/>
-          <w:sz w:val="21"/>
-          <w:szCs w:val="21"/>
-          <w:lang w:eastAsia="en-IE"/>
-        </w:rPr>
-        <w:t xml:space="preserve">, </w:t>
-      </w:r>
-      <w:proofErr w:type="spellStart"/>
-      <w:r>
-        <w:rPr>
-          <w:rFonts w:ascii="Arial" w:eastAsia="Times New Roman" w:hAnsi="Arial" w:cs="Arial"/>
-          <w:color w:val="444444"/>
-          <w:sz w:val="21"/>
-          <w:szCs w:val="21"/>
-          <w:lang w:eastAsia="en-IE"/>
-        </w:rPr>
-        <w:t>stickelbacks</w:t>
-      </w:r>
-      <w:proofErr w:type="spellEnd"/>
-      <w:r>
-        <w:rPr>
-          <w:rFonts w:ascii="Arial" w:eastAsia="Times New Roman" w:hAnsi="Arial" w:cs="Arial"/>
-          <w:color w:val="444444"/>
-          <w:sz w:val="21"/>
-          <w:szCs w:val="21"/>
-          <w:lang w:eastAsia="en-IE"/>
-        </w:rPr>
-        <w:t xml:space="preserve">, </w:t>
-      </w:r>
-      <w:proofErr w:type="gramStart"/>
-      <w:r>
-        <w:rPr>
-          <w:rFonts w:ascii="Arial" w:eastAsia="Times New Roman" w:hAnsi="Arial" w:cs="Arial"/>
-          <w:color w:val="444444"/>
-          <w:sz w:val="21"/>
-          <w:szCs w:val="21"/>
-          <w:lang w:eastAsia="en-IE"/>
-        </w:rPr>
-        <w:t>Darwin’s</w:t>
-      </w:r>
-      <w:proofErr w:type="gramEnd"/>
-      <w:r>
-        <w:rPr>
-          <w:rFonts w:ascii="Arial" w:eastAsia="Times New Roman" w:hAnsi="Arial" w:cs="Arial"/>
-          <w:color w:val="444444"/>
-          <w:sz w:val="21"/>
-          <w:szCs w:val="21"/>
-          <w:lang w:eastAsia="en-IE"/>
-        </w:rPr>
-        <w:t xml:space="preserve"> finches in any recent review or book on adaptive radiation, could you cite similar references for tenrecs</w:t>
-      </w:r>
-      <w:r>
-        <w:rPr>
-          <w:rFonts w:ascii="Arial" w:eastAsia="Times New Roman" w:hAnsi="Arial" w:cs="Arial"/>
-          <w:color w:val="444444"/>
-          <w:sz w:val="21"/>
-          <w:szCs w:val="21"/>
-          <w:lang w:eastAsia="en-IE"/>
-        </w:rPr>
-        <w:t xml:space="preserve">? Also, see </w:t>
-      </w:r>
-      <w:proofErr w:type="spellStart"/>
-      <w:r>
-        <w:rPr>
-          <w:rFonts w:ascii="Arial" w:eastAsia="Times New Roman" w:hAnsi="Arial" w:cs="Arial"/>
-          <w:color w:val="444444"/>
-          <w:sz w:val="21"/>
-          <w:szCs w:val="21"/>
-          <w:lang w:eastAsia="en-IE"/>
-        </w:rPr>
-        <w:t>Poux</w:t>
-      </w:r>
-      <w:proofErr w:type="spellEnd"/>
-      <w:r>
-        <w:rPr>
-          <w:rFonts w:ascii="Arial" w:eastAsia="Times New Roman" w:hAnsi="Arial" w:cs="Arial"/>
-          <w:color w:val="444444"/>
-          <w:sz w:val="21"/>
-          <w:szCs w:val="21"/>
-          <w:lang w:eastAsia="en-IE"/>
-        </w:rPr>
-        <w:t xml:space="preserve"> et al. 2008 – BMC </w:t>
-      </w:r>
-      <w:proofErr w:type="spellStart"/>
-      <w:r>
-        <w:rPr>
-          <w:rFonts w:ascii="Arial" w:eastAsia="Times New Roman" w:hAnsi="Arial" w:cs="Arial"/>
-          <w:color w:val="444444"/>
-          <w:sz w:val="21"/>
-          <w:szCs w:val="21"/>
-          <w:lang w:eastAsia="en-IE"/>
-        </w:rPr>
-        <w:t>Evol</w:t>
-      </w:r>
-      <w:proofErr w:type="spellEnd"/>
-      <w:r>
-        <w:rPr>
-          <w:rFonts w:ascii="Arial" w:eastAsia="Times New Roman" w:hAnsi="Arial" w:cs="Arial"/>
-          <w:color w:val="444444"/>
-          <w:sz w:val="21"/>
-          <w:szCs w:val="21"/>
-          <w:lang w:eastAsia="en-IE"/>
-        </w:rPr>
-        <w:t xml:space="preserve"> </w:t>
-      </w:r>
-      <w:proofErr w:type="spellStart"/>
-      <w:r>
-        <w:rPr>
-          <w:rFonts w:ascii="Arial" w:eastAsia="Times New Roman" w:hAnsi="Arial" w:cs="Arial"/>
-          <w:color w:val="444444"/>
-          <w:sz w:val="21"/>
-          <w:szCs w:val="21"/>
-          <w:lang w:eastAsia="en-IE"/>
-        </w:rPr>
-        <w:t>Biol</w:t>
-      </w:r>
-      <w:proofErr w:type="spellEnd"/>
-      <w:r>
-        <w:rPr>
-          <w:rFonts w:ascii="Arial" w:eastAsia="Times New Roman" w:hAnsi="Arial" w:cs="Arial"/>
-          <w:color w:val="444444"/>
-          <w:sz w:val="21"/>
-          <w:szCs w:val="21"/>
-          <w:lang w:eastAsia="en-IE"/>
-        </w:rPr>
-        <w:t xml:space="preserve"> and their statements on diversification rates in tenrecs. - </w:t>
-      </w:r>
-      <w:proofErr w:type="gramStart"/>
-      <w:r>
-        <w:rPr>
-          <w:rFonts w:ascii="Arial" w:eastAsia="Times New Roman" w:hAnsi="Arial" w:cs="Arial"/>
-          <w:color w:val="444444"/>
-          <w:sz w:val="21"/>
-          <w:szCs w:val="21"/>
-          <w:lang w:eastAsia="en-IE"/>
-        </w:rPr>
-        <w:t>doi:</w:t>
-      </w:r>
-      <w:proofErr w:type="gramEnd"/>
-      <w:r>
-        <w:rPr>
-          <w:rFonts w:ascii="Arial" w:eastAsia="Times New Roman" w:hAnsi="Arial" w:cs="Arial"/>
-          <w:color w:val="444444"/>
-          <w:sz w:val="21"/>
-          <w:szCs w:val="21"/>
-          <w:lang w:eastAsia="en-IE"/>
-        </w:rPr>
-        <w:t>10.1186/1471-2148-8-102</w:t>
+        <w:t>Pg3, ln46: the references cited here do not reflect the statement – I would expect to find cichlids, anoles, icefishes, stickelbacks, Darwin’s finches in any recent review or book on adaptive radiation, could you cite similar references for tenrecs</w:t>
+      </w:r>
+      <w:r>
+        <w:rPr>
+          <w:rFonts w:ascii="Arial" w:eastAsia="Times New Roman" w:hAnsi="Arial" w:cs="Arial"/>
+          <w:color w:val="444444"/>
+          <w:sz w:val="21"/>
+          <w:szCs w:val="21"/>
+          <w:lang w:eastAsia="en-IE"/>
+        </w:rPr>
+        <w:t>? Also, see Poux et al. 2008 – BMC Evol Biol and their statements on diversification rates in tenrecs. - doi:10.1186/1471-2148-8-102</w:t>
       </w:r>
     </w:p>
     <w:p>
@@ -1411,29 +996,7 @@
           <w:szCs w:val="21"/>
           <w:lang w:eastAsia="en-IE"/>
         </w:rPr>
-        <w:t xml:space="preserve"> added the reference to </w:t>
-      </w:r>
-      <w:proofErr w:type="spellStart"/>
-      <w:r>
-        <w:rPr>
-          <w:rFonts w:ascii="Arial" w:eastAsia="Times New Roman" w:hAnsi="Arial" w:cs="Arial"/>
-          <w:color w:val="0070C0"/>
-          <w:sz w:val="21"/>
-          <w:szCs w:val="21"/>
-          <w:lang w:eastAsia="en-IE"/>
-        </w:rPr>
-        <w:t>Poux</w:t>
-      </w:r>
-      <w:proofErr w:type="spellEnd"/>
-      <w:r>
-        <w:rPr>
-          <w:rFonts w:ascii="Arial" w:eastAsia="Times New Roman" w:hAnsi="Arial" w:cs="Arial"/>
-          <w:color w:val="0070C0"/>
-          <w:sz w:val="21"/>
-          <w:szCs w:val="21"/>
-          <w:lang w:eastAsia="en-IE"/>
-        </w:rPr>
-        <w:t xml:space="preserve"> et al at l</w:t>
+        <w:t xml:space="preserve"> added the reference to Poux et al at l</w:t>
       </w:r>
       <w:r>
         <w:rPr>
@@ -1473,29 +1036,7 @@
           <w:szCs w:val="21"/>
           <w:lang w:eastAsia="en-IE"/>
         </w:rPr>
-        <w:t xml:space="preserve">52 </w:t>
-      </w:r>
-      <w:proofErr w:type="gramStart"/>
-      <w:r>
-        <w:rPr>
-          <w:rFonts w:ascii="Arial" w:eastAsia="Times New Roman" w:hAnsi="Arial" w:cs="Arial"/>
-          <w:color w:val="0070C0"/>
-          <w:sz w:val="21"/>
-          <w:szCs w:val="21"/>
-          <w:lang w:eastAsia="en-IE"/>
-        </w:rPr>
-        <w:t>introduction</w:t>
-      </w:r>
-      <w:proofErr w:type="gramEnd"/>
-      <w:r>
-        <w:rPr>
-          <w:rFonts w:ascii="Arial" w:eastAsia="Times New Roman" w:hAnsi="Arial" w:cs="Arial"/>
-          <w:color w:val="0070C0"/>
-          <w:sz w:val="21"/>
-          <w:szCs w:val="21"/>
-          <w:lang w:eastAsia="en-IE"/>
-        </w:rPr>
-        <w:t xml:space="preserve">: </w:t>
+        <w:t xml:space="preserve">52 introduction: </w:t>
       </w:r>
     </w:p>
     <w:p>
@@ -1516,19 +1057,413 @@
           <w:sz w:val="21"/>
           <w:szCs w:val="21"/>
         </w:rPr>
-        <w:t>“Therefore, it appears that tenrecs represent an adaptive radiation of species which filled otherwise vacant ecological niches through gradual morphological specialisations (</w:t>
-      </w:r>
-      <w:proofErr w:type="spellStart"/>
-      <w:r>
+        <w:t>“Therefore, it appears that tenrecs represent an adaptive radiation of species which filled otherwise vacant ecological niches through gradual morphological specialisations (Poux et al 2008).”</w:t>
+      </w:r>
+    </w:p>
+    <w:p>
+      <w:pPr>
+        <w:spacing w:before="100" w:beforeAutospacing="1" w:after="100" w:afterAutospacing="1" w:line="330" w:lineRule="atLeast"/>
+        <w:rPr>
+          <w:rFonts w:ascii="Arial" w:eastAsia="Times New Roman" w:hAnsi="Arial" w:cs="Arial"/>
+          <w:color w:val="444444"/>
+          <w:sz w:val="21"/>
+          <w:szCs w:val="21"/>
+          <w:lang w:eastAsia="en-IE"/>
+        </w:rPr>
+      </w:pPr>
+      <w:r>
+        <w:rPr>
+          <w:rFonts w:ascii="Arial" w:eastAsia="Times New Roman" w:hAnsi="Arial" w:cs="Arial"/>
+          <w:color w:val="444444"/>
+          <w:sz w:val="21"/>
+          <w:szCs w:val="21"/>
+          <w:lang w:eastAsia="en-IE"/>
+        </w:rPr>
+        <w:br/>
+        <w:t>Pg6, ln101: please could you provide specimen numbers here – you mention that much later (ln140), but I think it would be helpful for the reader to have that information right away.</w:t>
+      </w:r>
+    </w:p>
+    <w:p>
+      <w:pPr>
+        <w:spacing w:before="100" w:beforeAutospacing="1" w:after="100" w:afterAutospacing="1" w:line="330" w:lineRule="atLeast"/>
+        <w:rPr>
+          <w:rFonts w:ascii="Arial" w:eastAsia="Times New Roman" w:hAnsi="Arial" w:cs="Arial"/>
+          <w:color w:val="0070C0"/>
+          <w:sz w:val="21"/>
+          <w:szCs w:val="21"/>
+          <w:lang w:eastAsia="en-IE"/>
+        </w:rPr>
+      </w:pPr>
+      <w:r>
+        <w:rPr>
+          <w:rFonts w:ascii="Arial" w:eastAsia="Times New Roman" w:hAnsi="Arial" w:cs="Arial"/>
+          <w:color w:val="0070C0"/>
+          <w:sz w:val="21"/>
+          <w:szCs w:val="21"/>
+          <w:lang w:eastAsia="en-IE"/>
+        </w:rPr>
+        <w:t>Our reason for mentioning specimen numbers later in the text was because we felt it was necessary to first of all explain the photographic procedure and reasons for having a different total specimen number for each analysis. We have, however, moved the information about specimen numbers to an earlier section of the methods (ln</w:t>
+      </w:r>
+      <w:r>
+        <w:rPr>
+          <w:rFonts w:ascii="Arial" w:eastAsia="Times New Roman" w:hAnsi="Arial" w:cs="Arial"/>
+          <w:color w:val="0070C0"/>
+          <w:sz w:val="21"/>
+          <w:szCs w:val="21"/>
+          <w:lang w:eastAsia="en-IE"/>
+        </w:rPr>
+        <w:t>98</w:t>
+      </w:r>
+      <w:r>
+        <w:rPr>
+          <w:rFonts w:ascii="Arial" w:eastAsia="Times New Roman" w:hAnsi="Arial" w:cs="Arial"/>
+          <w:color w:val="0070C0"/>
+          <w:sz w:val="21"/>
+          <w:szCs w:val="21"/>
+          <w:lang w:eastAsia="en-IE"/>
+        </w:rPr>
+        <w:t>) and we hope that this is clearer.</w:t>
+      </w:r>
+    </w:p>
+    <w:p>
+      <w:pPr>
+        <w:spacing w:before="100" w:beforeAutospacing="1" w:after="100" w:afterAutospacing="1" w:line="330" w:lineRule="atLeast"/>
+        <w:rPr>
+          <w:rFonts w:ascii="Arial" w:eastAsia="Times New Roman" w:hAnsi="Arial" w:cs="Arial"/>
+          <w:color w:val="444444"/>
+          <w:sz w:val="21"/>
+          <w:szCs w:val="21"/>
+          <w:lang w:eastAsia="en-IE"/>
+        </w:rPr>
+      </w:pPr>
+      <w:r>
+        <w:rPr>
+          <w:rFonts w:ascii="Arial" w:eastAsia="Times New Roman" w:hAnsi="Arial" w:cs="Arial"/>
+          <w:color w:val="444444"/>
+          <w:sz w:val="21"/>
+          <w:szCs w:val="21"/>
+          <w:lang w:eastAsia="en-IE"/>
+        </w:rPr>
+        <w:br/>
+        <w:t>Pg7, ln141: should be “the” rather than “that”</w:t>
+      </w:r>
+    </w:p>
+    <w:p>
+      <w:pPr>
+        <w:spacing w:before="100" w:beforeAutospacing="1" w:after="100" w:afterAutospacing="1" w:line="330" w:lineRule="atLeast"/>
+        <w:rPr>
+          <w:rFonts w:ascii="Arial" w:eastAsia="Times New Roman" w:hAnsi="Arial" w:cs="Arial"/>
+          <w:color w:val="0070C0"/>
+          <w:sz w:val="21"/>
+          <w:szCs w:val="21"/>
+          <w:lang w:eastAsia="en-IE"/>
+        </w:rPr>
+      </w:pPr>
+      <w:r>
+        <w:rPr>
+          <w:rFonts w:ascii="Arial" w:eastAsia="Times New Roman" w:hAnsi="Arial" w:cs="Arial"/>
+          <w:color w:val="0070C0"/>
+          <w:sz w:val="21"/>
+          <w:szCs w:val="21"/>
+          <w:lang w:eastAsia="en-IE"/>
+        </w:rPr>
+        <w:t>Fixed</w:t>
+      </w:r>
+    </w:p>
+    <w:p>
+      <w:pPr>
+        <w:spacing w:before="100" w:beforeAutospacing="1" w:after="100" w:afterAutospacing="1" w:line="330" w:lineRule="atLeast"/>
+        <w:rPr>
+          <w:rFonts w:ascii="Arial" w:eastAsia="Times New Roman" w:hAnsi="Arial" w:cs="Arial"/>
+          <w:color w:val="444444"/>
+          <w:sz w:val="21"/>
+          <w:szCs w:val="21"/>
+          <w:lang w:eastAsia="en-IE"/>
+        </w:rPr>
+      </w:pPr>
+      <w:r>
+        <w:rPr>
+          <w:rFonts w:ascii="Arial" w:eastAsia="Times New Roman" w:hAnsi="Arial" w:cs="Arial"/>
+          <w:color w:val="444444"/>
+          <w:sz w:val="21"/>
+          <w:szCs w:val="21"/>
+          <w:lang w:eastAsia="en-IE"/>
+        </w:rPr>
+        <w:br/>
+        <w:t xml:space="preserve">Figure 2: I suggest the </w:t>
+      </w:r>
+      <w:r>
+        <w:rPr>
+          <w:rFonts w:ascii="Arial" w:eastAsia="Times New Roman" w:hAnsi="Arial" w:cs="Arial"/>
+          <w:color w:val="444444"/>
+          <w:sz w:val="21"/>
+          <w:szCs w:val="21"/>
+          <w:lang w:eastAsia="en-IE"/>
+        </w:rPr>
+        <w:t>authors use colour here</w:t>
+      </w:r>
+      <w:r>
+        <w:rPr>
+          <w:rFonts w:ascii="Arial" w:eastAsia="Times New Roman" w:hAnsi="Arial" w:cs="Arial"/>
+          <w:color w:val="444444"/>
+          <w:sz w:val="21"/>
+          <w:szCs w:val="21"/>
+          <w:lang w:eastAsia="en-IE"/>
+        </w:rPr>
+        <w:t>. For instance, you could colour the landmarks e.g. red, which would help distinguish those against the photographs. At present it is difficult to see the landmarks easily.</w:t>
+      </w:r>
+    </w:p>
+    <w:p>
+      <w:pPr>
+        <w:spacing w:before="100" w:beforeAutospacing="1" w:after="100" w:afterAutospacing="1" w:line="330" w:lineRule="atLeast"/>
+        <w:rPr>
+          <w:rFonts w:ascii="Arial" w:eastAsia="Times New Roman" w:hAnsi="Arial" w:cs="Arial"/>
+          <w:color w:val="0070C0"/>
+          <w:sz w:val="21"/>
+          <w:szCs w:val="21"/>
+          <w:lang w:eastAsia="en-IE"/>
+        </w:rPr>
+      </w:pPr>
+      <w:r>
+        <w:rPr>
+          <w:rFonts w:ascii="Arial" w:eastAsia="Times New Roman" w:hAnsi="Arial" w:cs="Arial"/>
+          <w:color w:val="0070C0"/>
+          <w:sz w:val="21"/>
+          <w:szCs w:val="21"/>
+          <w:lang w:eastAsia="en-IE"/>
+        </w:rPr>
+        <w:t xml:space="preserve">Good suggestion: we have updated the figure so that the landmarks are red and the curves are marked in blue. </w:t>
+      </w:r>
+      <w:r>
+        <w:rPr>
+          <w:rFonts w:ascii="Arial" w:eastAsia="Times New Roman" w:hAnsi="Arial" w:cs="Arial"/>
+          <w:color w:val="0070C0"/>
+          <w:sz w:val="21"/>
+          <w:szCs w:val="21"/>
+          <w:lang w:eastAsia="en-IE"/>
+        </w:rPr>
+        <w:t xml:space="preserve">The darkness of the figures in our original submission occurred at some stage during the file upload process: our own PNG copies of the figures do not appear as dark as the versions after they were uploaded to PeerJ. </w:t>
+      </w:r>
+      <w:r>
+        <w:rPr>
+          <w:rFonts w:ascii="Arial" w:eastAsia="Times New Roman" w:hAnsi="Arial" w:cs="Arial"/>
+          <w:color w:val="0070C0"/>
+          <w:sz w:val="21"/>
+          <w:szCs w:val="21"/>
+          <w:lang w:eastAsia="en-IE"/>
+        </w:rPr>
+        <w:t>We have increased the cont</w:t>
+      </w:r>
+      <w:r>
+        <w:rPr>
+          <w:rFonts w:ascii="Arial" w:eastAsia="Times New Roman" w:hAnsi="Arial" w:cs="Arial"/>
+          <w:color w:val="0070C0"/>
+          <w:sz w:val="21"/>
+          <w:szCs w:val="21"/>
+          <w:lang w:eastAsia="en-IE"/>
+        </w:rPr>
+        <w:t xml:space="preserve">rast in our version of the figure so that hopefully the images are </w:t>
+      </w:r>
+      <w:r>
+        <w:rPr>
+          <w:rFonts w:ascii="Arial" w:eastAsia="Times New Roman" w:hAnsi="Arial" w:cs="Arial"/>
+          <w:color w:val="0070C0"/>
+          <w:sz w:val="21"/>
+          <w:szCs w:val="21"/>
+          <w:lang w:eastAsia="en-IE"/>
+        </w:rPr>
+        <w:t xml:space="preserve">clearer </w:t>
+      </w:r>
+      <w:r>
+        <w:rPr>
+          <w:rFonts w:ascii="Arial" w:eastAsia="Times New Roman" w:hAnsi="Arial" w:cs="Arial"/>
+          <w:color w:val="0070C0"/>
+          <w:sz w:val="21"/>
+          <w:szCs w:val="21"/>
+          <w:lang w:eastAsia="en-IE"/>
+        </w:rPr>
+        <w:t>even if they go darker during the submission process.</w:t>
+      </w:r>
+    </w:p>
+    <w:p>
+      <w:pPr>
+        <w:spacing w:before="100" w:beforeAutospacing="1" w:after="100" w:afterAutospacing="1" w:line="330" w:lineRule="atLeast"/>
+        <w:rPr>
+          <w:rFonts w:ascii="Arial" w:eastAsia="Times New Roman" w:hAnsi="Arial" w:cs="Arial"/>
+          <w:color w:val="444444"/>
+          <w:sz w:val="21"/>
+          <w:szCs w:val="21"/>
+          <w:lang w:eastAsia="en-IE"/>
+        </w:rPr>
+      </w:pPr>
+      <w:r>
+        <w:rPr>
+          <w:rFonts w:ascii="Arial" w:eastAsia="Times New Roman" w:hAnsi="Arial" w:cs="Arial"/>
+          <w:color w:val="444444"/>
+          <w:sz w:val="21"/>
+          <w:szCs w:val="21"/>
+          <w:lang w:eastAsia="en-IE"/>
+        </w:rPr>
+        <w:lastRenderedPageBreak/>
+        <w:br/>
+        <w:t>Pg14, ln304: agreed, however it might also equally suggest that a complete 3D GMM approach would also be fitting.</w:t>
+      </w:r>
+    </w:p>
+    <w:p>
+      <w:pPr>
+        <w:spacing w:before="100" w:beforeAutospacing="1" w:after="100" w:afterAutospacing="1" w:line="330" w:lineRule="atLeast"/>
+        <w:rPr>
+          <w:rFonts w:ascii="Arial" w:eastAsia="Times New Roman" w:hAnsi="Arial" w:cs="Arial"/>
+          <w:color w:val="0070C0"/>
+          <w:sz w:val="21"/>
+          <w:szCs w:val="21"/>
+          <w:lang w:eastAsia="en-IE"/>
+        </w:rPr>
+      </w:pPr>
+      <w:r>
+        <w:rPr>
+          <w:rFonts w:ascii="Arial" w:eastAsia="Times New Roman" w:hAnsi="Arial" w:cs="Arial"/>
+          <w:color w:val="0070C0"/>
+          <w:sz w:val="21"/>
+          <w:szCs w:val="21"/>
+          <w:lang w:eastAsia="en-IE"/>
+        </w:rPr>
+        <w:t>We have added the following sentence: “Future analyses could use 3D geometric morphometric approaches to test whether similar patterns emerge.”</w:t>
+      </w:r>
+    </w:p>
+    <w:p>
+      <w:pPr>
+        <w:spacing w:before="100" w:beforeAutospacing="1" w:after="100" w:afterAutospacing="1" w:line="330" w:lineRule="atLeast"/>
+        <w:rPr>
+          <w:rFonts w:ascii="Arial" w:eastAsia="Times New Roman" w:hAnsi="Arial" w:cs="Arial"/>
+          <w:color w:val="444444"/>
+          <w:sz w:val="21"/>
+          <w:szCs w:val="21"/>
+          <w:lang w:eastAsia="en-IE"/>
+        </w:rPr>
+      </w:pPr>
+      <w:r>
+        <w:rPr>
+          <w:rFonts w:ascii="Arial" w:eastAsia="Times New Roman" w:hAnsi="Arial" w:cs="Arial"/>
+          <w:color w:val="444444"/>
+          <w:sz w:val="21"/>
+          <w:szCs w:val="21"/>
+          <w:lang w:eastAsia="en-IE"/>
+        </w:rPr>
+        <w:br/>
+        <w:t>Pg15, ln310 – you may also want to check Goswami’s early papers (e.g. 2006 in Am Nat; 2007 in PLoS ONE) in which she defines a subset of homologous landmarks for a wide variety of mammalian clades. </w:t>
+      </w:r>
+    </w:p>
+    <w:p>
+      <w:pPr>
+        <w:spacing w:before="100" w:beforeAutospacing="1" w:after="100" w:afterAutospacing="1" w:line="330" w:lineRule="atLeast"/>
+        <w:rPr>
+          <w:rFonts w:ascii="Arial" w:eastAsia="Times New Roman" w:hAnsi="Arial" w:cs="Arial"/>
+          <w:color w:val="0070C0"/>
+          <w:sz w:val="21"/>
+          <w:szCs w:val="21"/>
+          <w:lang w:eastAsia="en-IE"/>
+        </w:rPr>
+      </w:pPr>
+      <w:r>
+        <w:rPr>
+          <w:rFonts w:ascii="Arial" w:eastAsia="Times New Roman" w:hAnsi="Arial" w:cs="Arial"/>
+          <w:color w:val="0070C0"/>
+          <w:sz w:val="21"/>
+          <w:szCs w:val="21"/>
+          <w:lang w:eastAsia="en-IE"/>
+        </w:rPr>
+        <w:t>Thank you for suggesting these additional citations: we have added Goswami 2006 to the reference list.</w:t>
+      </w:r>
+    </w:p>
+    <w:p>
+      <w:pPr>
+        <w:spacing w:before="100" w:beforeAutospacing="1" w:after="100" w:afterAutospacing="1" w:line="330" w:lineRule="atLeast"/>
+        <w:rPr>
+          <w:rFonts w:ascii="Arial" w:eastAsia="Times New Roman" w:hAnsi="Arial" w:cs="Arial"/>
+          <w:color w:val="444444"/>
+          <w:sz w:val="21"/>
+          <w:szCs w:val="21"/>
+          <w:lang w:eastAsia="en-IE"/>
+        </w:rPr>
+      </w:pPr>
+      <w:r>
+        <w:rPr>
+          <w:rFonts w:ascii="Arial" w:eastAsia="Times New Roman" w:hAnsi="Arial" w:cs="Arial"/>
+          <w:color w:val="444444"/>
+          <w:sz w:val="21"/>
+          <w:szCs w:val="21"/>
+          <w:lang w:eastAsia="en-IE"/>
+        </w:rPr>
+        <w:br/>
+        <w:t>Pg312: I think you could add citations for papers by Norberto Giannini or David Flores here (extensive work on cranial anatomy)</w:t>
+      </w:r>
+    </w:p>
+    <w:p>
+      <w:pPr>
+        <w:spacing w:before="100" w:beforeAutospacing="1" w:after="100" w:afterAutospacing="1" w:line="330" w:lineRule="atLeast"/>
+        <w:rPr>
+          <w:rFonts w:ascii="Arial" w:eastAsia="Times New Roman" w:hAnsi="Arial" w:cs="Arial"/>
+          <w:color w:val="0070C0"/>
+          <w:sz w:val="21"/>
+          <w:szCs w:val="21"/>
+          <w:lang w:eastAsia="en-IE"/>
+        </w:rPr>
+      </w:pPr>
+      <w:r>
+        <w:rPr>
+          <w:rFonts w:ascii="Arial" w:eastAsia="Times New Roman" w:hAnsi="Arial" w:cs="Arial"/>
+          <w:color w:val="0070C0"/>
+          <w:sz w:val="21"/>
+          <w:szCs w:val="21"/>
+          <w:lang w:eastAsia="en-IE"/>
+        </w:rPr>
+        <w:t>We added citations to Flores 2010 and Giannini 2010</w:t>
+      </w:r>
+    </w:p>
+    <w:p>
+      <w:pPr>
+        <w:spacing w:before="100" w:beforeAutospacing="1" w:after="100" w:afterAutospacing="1" w:line="330" w:lineRule="atLeast"/>
+        <w:rPr>
+          <w:rFonts w:ascii="Arial" w:eastAsia="Times New Roman" w:hAnsi="Arial" w:cs="Arial"/>
+          <w:color w:val="444444"/>
+          <w:sz w:val="21"/>
+          <w:szCs w:val="21"/>
+          <w:lang w:eastAsia="en-IE"/>
+        </w:rPr>
+      </w:pPr>
+      <w:r>
+        <w:rPr>
+          <w:rFonts w:ascii="Arial" w:eastAsia="Times New Roman" w:hAnsi="Arial" w:cs="Arial"/>
+          <w:color w:val="444444"/>
+          <w:sz w:val="21"/>
+          <w:szCs w:val="21"/>
+          <w:lang w:eastAsia="en-IE"/>
+        </w:rPr>
+        <w:br/>
+        <w:t>Pg16, ln3338: agreed, but I think you put your study down here! The skull is an excellent model that shows a high diversity in form related to function, and that has been widely studied.</w:t>
+      </w:r>
+    </w:p>
+    <w:p>
+      <w:pPr>
+        <w:spacing w:before="100" w:beforeAutospacing="1" w:after="100" w:afterAutospacing="1" w:line="330" w:lineRule="atLeast"/>
         <w:rPr>
           <w:rFonts w:ascii="Arial" w:hAnsi="Arial" w:cs="Arial"/>
           <w:color w:val="0070C0"/>
           <w:sz w:val="21"/>
           <w:szCs w:val="21"/>
         </w:rPr>
-        <w:t>Poux</w:t>
-      </w:r>
-      <w:proofErr w:type="spellEnd"/>
+      </w:pPr>
+      <w:r>
+        <w:rPr>
+          <w:rFonts w:ascii="Arial" w:eastAsia="Times New Roman" w:hAnsi="Arial" w:cs="Arial"/>
+          <w:color w:val="0070C0"/>
+          <w:sz w:val="21"/>
+          <w:szCs w:val="21"/>
+          <w:lang w:eastAsia="en-IE"/>
+        </w:rPr>
+        <w:t>We changed this sentence to: “</w:t>
+      </w:r>
       <w:r>
         <w:rPr>
           <w:rFonts w:ascii="Arial" w:hAnsi="Arial" w:cs="Arial"/>
@@ -1536,7 +1471,7 @@
           <w:sz w:val="21"/>
           <w:szCs w:val="21"/>
         </w:rPr>
-        <w:t xml:space="preserve"> et al 2008).”</w:t>
+        <w:t>While the skull is widely regarded as a good model for studying morphological variation (e.g. citations), quantifying variation in other morphological traits could yield different patterns.”</w:t>
       </w:r>
     </w:p>
     <w:p>
@@ -1559,597 +1494,7 @@
           <w:lang w:eastAsia="en-IE"/>
         </w:rPr>
         <w:br/>
-        <w:t>Pg6, ln101: please could you provide specimen numbers here – you mention that much later (ln140), but I think it would be helpful for the reader to have that information right away.</w:t>
-      </w:r>
-    </w:p>
-    <w:p>
-      <w:pPr>
-        <w:spacing w:before="100" w:beforeAutospacing="1" w:after="100" w:afterAutospacing="1" w:line="330" w:lineRule="atLeast"/>
-        <w:rPr>
-          <w:rFonts w:ascii="Arial" w:eastAsia="Times New Roman" w:hAnsi="Arial" w:cs="Arial"/>
-          <w:color w:val="0070C0"/>
-          <w:sz w:val="21"/>
-          <w:szCs w:val="21"/>
-          <w:lang w:eastAsia="en-IE"/>
-        </w:rPr>
-      </w:pPr>
-      <w:r>
-        <w:rPr>
-          <w:rFonts w:ascii="Arial" w:eastAsia="Times New Roman" w:hAnsi="Arial" w:cs="Arial"/>
-          <w:color w:val="0070C0"/>
-          <w:sz w:val="21"/>
-          <w:szCs w:val="21"/>
-          <w:lang w:eastAsia="en-IE"/>
-        </w:rPr>
-        <w:t>Our reason for mentioning specimen numbers later in the text was because we felt it was necessary to first of all explain the photographic procedure and reasons for having a different total specimen number for each analysis. We have, however, moved the information about specimen numbers to an earlier section of the methods (ln</w:t>
-      </w:r>
-      <w:r>
-        <w:rPr>
-          <w:rFonts w:ascii="Arial" w:eastAsia="Times New Roman" w:hAnsi="Arial" w:cs="Arial"/>
-          <w:color w:val="0070C0"/>
-          <w:sz w:val="21"/>
-          <w:szCs w:val="21"/>
-          <w:lang w:eastAsia="en-IE"/>
-        </w:rPr>
-        <w:t>98</w:t>
-      </w:r>
-      <w:r>
-        <w:rPr>
-          <w:rFonts w:ascii="Arial" w:eastAsia="Times New Roman" w:hAnsi="Arial" w:cs="Arial"/>
-          <w:color w:val="0070C0"/>
-          <w:sz w:val="21"/>
-          <w:szCs w:val="21"/>
-          <w:lang w:eastAsia="en-IE"/>
-        </w:rPr>
-        <w:t>) and we hope that this is clearer.</w:t>
-      </w:r>
-    </w:p>
-    <w:p>
-      <w:pPr>
-        <w:spacing w:before="100" w:beforeAutospacing="1" w:after="100" w:afterAutospacing="1" w:line="330" w:lineRule="atLeast"/>
-        <w:rPr>
-          <w:rFonts w:ascii="Arial" w:eastAsia="Times New Roman" w:hAnsi="Arial" w:cs="Arial"/>
-          <w:color w:val="444444"/>
-          <w:sz w:val="21"/>
-          <w:szCs w:val="21"/>
-          <w:lang w:eastAsia="en-IE"/>
-        </w:rPr>
-      </w:pPr>
-      <w:r>
-        <w:rPr>
-          <w:rFonts w:ascii="Arial" w:eastAsia="Times New Roman" w:hAnsi="Arial" w:cs="Arial"/>
-          <w:color w:val="444444"/>
-          <w:sz w:val="21"/>
-          <w:szCs w:val="21"/>
-          <w:lang w:eastAsia="en-IE"/>
-        </w:rPr>
-        <w:br/>
-        <w:t>Pg7, ln141: should be “the” rather than “that”</w:t>
-      </w:r>
-    </w:p>
-    <w:p>
-      <w:pPr>
-        <w:spacing w:before="100" w:beforeAutospacing="1" w:after="100" w:afterAutospacing="1" w:line="330" w:lineRule="atLeast"/>
-        <w:rPr>
-          <w:rFonts w:ascii="Arial" w:eastAsia="Times New Roman" w:hAnsi="Arial" w:cs="Arial"/>
-          <w:color w:val="0070C0"/>
-          <w:sz w:val="21"/>
-          <w:szCs w:val="21"/>
-          <w:lang w:eastAsia="en-IE"/>
-        </w:rPr>
-      </w:pPr>
-      <w:r>
-        <w:rPr>
-          <w:rFonts w:ascii="Arial" w:eastAsia="Times New Roman" w:hAnsi="Arial" w:cs="Arial"/>
-          <w:color w:val="0070C0"/>
-          <w:sz w:val="21"/>
-          <w:szCs w:val="21"/>
-          <w:lang w:eastAsia="en-IE"/>
-        </w:rPr>
-        <w:t>Fixed</w:t>
-      </w:r>
-    </w:p>
-    <w:p>
-      <w:pPr>
-        <w:spacing w:before="100" w:beforeAutospacing="1" w:after="100" w:afterAutospacing="1" w:line="330" w:lineRule="atLeast"/>
-        <w:rPr>
-          <w:rFonts w:ascii="Arial" w:eastAsia="Times New Roman" w:hAnsi="Arial" w:cs="Arial"/>
-          <w:color w:val="444444"/>
-          <w:sz w:val="21"/>
-          <w:szCs w:val="21"/>
-          <w:lang w:eastAsia="en-IE"/>
-        </w:rPr>
-      </w:pPr>
-      <w:r>
-        <w:rPr>
-          <w:rFonts w:ascii="Arial" w:eastAsia="Times New Roman" w:hAnsi="Arial" w:cs="Arial"/>
-          <w:color w:val="444444"/>
-          <w:sz w:val="21"/>
-          <w:szCs w:val="21"/>
-          <w:lang w:eastAsia="en-IE"/>
-        </w:rPr>
-        <w:br/>
-        <w:t xml:space="preserve">Figure 2: I suggest the </w:t>
-      </w:r>
-      <w:r>
-        <w:rPr>
-          <w:rFonts w:ascii="Arial" w:eastAsia="Times New Roman" w:hAnsi="Arial" w:cs="Arial"/>
-          <w:color w:val="444444"/>
-          <w:sz w:val="21"/>
-          <w:szCs w:val="21"/>
-          <w:lang w:eastAsia="en-IE"/>
-        </w:rPr>
-        <w:t>authors use colour here</w:t>
-      </w:r>
-      <w:r>
-        <w:rPr>
-          <w:rFonts w:ascii="Arial" w:eastAsia="Times New Roman" w:hAnsi="Arial" w:cs="Arial"/>
-          <w:color w:val="444444"/>
-          <w:sz w:val="21"/>
-          <w:szCs w:val="21"/>
-          <w:lang w:eastAsia="en-IE"/>
-        </w:rPr>
-        <w:t>. For instance, you could colour the landmarks e.g. red, which would help distinguish those against the photographs. At present it is difficult to see the landmarks easily.</w:t>
-      </w:r>
-    </w:p>
-    <w:p>
-      <w:pPr>
-        <w:spacing w:before="100" w:beforeAutospacing="1" w:after="100" w:afterAutospacing="1" w:line="330" w:lineRule="atLeast"/>
-        <w:rPr>
-          <w:rFonts w:ascii="Arial" w:eastAsia="Times New Roman" w:hAnsi="Arial" w:cs="Arial"/>
-          <w:color w:val="0070C0"/>
-          <w:sz w:val="21"/>
-          <w:szCs w:val="21"/>
-          <w:lang w:eastAsia="en-IE"/>
-        </w:rPr>
-      </w:pPr>
-      <w:r>
-        <w:rPr>
-          <w:rFonts w:ascii="Arial" w:eastAsia="Times New Roman" w:hAnsi="Arial" w:cs="Arial"/>
-          <w:color w:val="0070C0"/>
-          <w:sz w:val="21"/>
-          <w:szCs w:val="21"/>
-          <w:lang w:eastAsia="en-IE"/>
-        </w:rPr>
-        <w:t xml:space="preserve">Good suggestion: we have updated the figure so that the landmarks are red and the curves are marked in blue. </w:t>
-      </w:r>
-      <w:r>
-        <w:rPr>
-          <w:rFonts w:ascii="Arial" w:eastAsia="Times New Roman" w:hAnsi="Arial" w:cs="Arial"/>
-          <w:color w:val="0070C0"/>
-          <w:sz w:val="21"/>
-          <w:szCs w:val="21"/>
-          <w:lang w:eastAsia="en-IE"/>
-        </w:rPr>
-        <w:t xml:space="preserve">The darkness of the figures in our original submission occurred at some stage during the file upload process: our own PNG copies of the figures do not appear as dark as the versions after they were uploaded to </w:t>
-      </w:r>
-      <w:proofErr w:type="spellStart"/>
-      <w:r>
-        <w:rPr>
-          <w:rFonts w:ascii="Arial" w:eastAsia="Times New Roman" w:hAnsi="Arial" w:cs="Arial"/>
-          <w:color w:val="0070C0"/>
-          <w:sz w:val="21"/>
-          <w:szCs w:val="21"/>
-          <w:lang w:eastAsia="en-IE"/>
-        </w:rPr>
-        <w:t>PeerJ</w:t>
-      </w:r>
-      <w:proofErr w:type="spellEnd"/>
-      <w:r>
-        <w:rPr>
-          <w:rFonts w:ascii="Arial" w:eastAsia="Times New Roman" w:hAnsi="Arial" w:cs="Arial"/>
-          <w:color w:val="0070C0"/>
-          <w:sz w:val="21"/>
-          <w:szCs w:val="21"/>
-          <w:lang w:eastAsia="en-IE"/>
-        </w:rPr>
-        <w:t xml:space="preserve">. </w:t>
-      </w:r>
-      <w:r>
-        <w:rPr>
-          <w:rFonts w:ascii="Arial" w:eastAsia="Times New Roman" w:hAnsi="Arial" w:cs="Arial"/>
-          <w:color w:val="0070C0"/>
-          <w:sz w:val="21"/>
-          <w:szCs w:val="21"/>
-          <w:lang w:eastAsia="en-IE"/>
-        </w:rPr>
-        <w:t>We have increased the cont</w:t>
-      </w:r>
-      <w:r>
-        <w:rPr>
-          <w:rFonts w:ascii="Arial" w:eastAsia="Times New Roman" w:hAnsi="Arial" w:cs="Arial"/>
-          <w:color w:val="0070C0"/>
-          <w:sz w:val="21"/>
-          <w:szCs w:val="21"/>
-          <w:lang w:eastAsia="en-IE"/>
-        </w:rPr>
-        <w:t xml:space="preserve">rast in our version of the figure so that hopefully the images are </w:t>
-      </w:r>
-      <w:r>
-        <w:rPr>
-          <w:rFonts w:ascii="Arial" w:eastAsia="Times New Roman" w:hAnsi="Arial" w:cs="Arial"/>
-          <w:color w:val="0070C0"/>
-          <w:sz w:val="21"/>
-          <w:szCs w:val="21"/>
-          <w:lang w:eastAsia="en-IE"/>
-        </w:rPr>
-        <w:t xml:space="preserve">clearer </w:t>
-      </w:r>
-      <w:r>
-        <w:rPr>
-          <w:rFonts w:ascii="Arial" w:eastAsia="Times New Roman" w:hAnsi="Arial" w:cs="Arial"/>
-          <w:color w:val="0070C0"/>
-          <w:sz w:val="21"/>
-          <w:szCs w:val="21"/>
-          <w:lang w:eastAsia="en-IE"/>
-        </w:rPr>
-        <w:t>even if they go darker during the submission process.</w:t>
-      </w:r>
-    </w:p>
-    <w:p>
-      <w:pPr>
-        <w:spacing w:before="100" w:beforeAutospacing="1" w:after="100" w:afterAutospacing="1" w:line="330" w:lineRule="atLeast"/>
-        <w:rPr>
-          <w:rFonts w:ascii="Arial" w:eastAsia="Times New Roman" w:hAnsi="Arial" w:cs="Arial"/>
-          <w:color w:val="444444"/>
-          <w:sz w:val="21"/>
-          <w:szCs w:val="21"/>
-          <w:lang w:eastAsia="en-IE"/>
-        </w:rPr>
-      </w:pPr>
-      <w:r>
-        <w:rPr>
-          <w:rFonts w:ascii="Arial" w:eastAsia="Times New Roman" w:hAnsi="Arial" w:cs="Arial"/>
-          <w:color w:val="444444"/>
-          <w:sz w:val="21"/>
-          <w:szCs w:val="21"/>
-          <w:lang w:eastAsia="en-IE"/>
-        </w:rPr>
-        <w:lastRenderedPageBreak/>
-        <w:br/>
-        <w:t>Pg14, ln304: agreed, however it might also equally suggest that a complete 3D GMM approach would also be fitting.</w:t>
-      </w:r>
-    </w:p>
-    <w:p>
-      <w:pPr>
-        <w:spacing w:before="100" w:beforeAutospacing="1" w:after="100" w:afterAutospacing="1" w:line="330" w:lineRule="atLeast"/>
-        <w:rPr>
-          <w:rFonts w:ascii="Arial" w:eastAsia="Times New Roman" w:hAnsi="Arial" w:cs="Arial"/>
-          <w:color w:val="0070C0"/>
-          <w:sz w:val="21"/>
-          <w:szCs w:val="21"/>
-          <w:lang w:eastAsia="en-IE"/>
-        </w:rPr>
-      </w:pPr>
-      <w:r>
-        <w:rPr>
-          <w:rFonts w:ascii="Arial" w:eastAsia="Times New Roman" w:hAnsi="Arial" w:cs="Arial"/>
-          <w:color w:val="0070C0"/>
-          <w:sz w:val="21"/>
-          <w:szCs w:val="21"/>
-          <w:lang w:eastAsia="en-IE"/>
-        </w:rPr>
-        <w:t>We have added the following sentence: “Future analyses could use 3D geometric morphometric approaches to test whether similar patterns emerge.”</w:t>
-      </w:r>
-    </w:p>
-    <w:p>
-      <w:pPr>
-        <w:spacing w:before="100" w:beforeAutospacing="1" w:after="100" w:afterAutospacing="1" w:line="330" w:lineRule="atLeast"/>
-        <w:rPr>
-          <w:rFonts w:ascii="Arial" w:eastAsia="Times New Roman" w:hAnsi="Arial" w:cs="Arial"/>
-          <w:color w:val="444444"/>
-          <w:sz w:val="21"/>
-          <w:szCs w:val="21"/>
-          <w:lang w:eastAsia="en-IE"/>
-        </w:rPr>
-      </w:pPr>
-      <w:r>
-        <w:rPr>
-          <w:rFonts w:ascii="Arial" w:eastAsia="Times New Roman" w:hAnsi="Arial" w:cs="Arial"/>
-          <w:color w:val="444444"/>
-          <w:sz w:val="21"/>
-          <w:szCs w:val="21"/>
-          <w:lang w:eastAsia="en-IE"/>
-        </w:rPr>
-        <w:br/>
-        <w:t xml:space="preserve">Pg15, ln310 – you may also want to check </w:t>
-      </w:r>
-      <w:proofErr w:type="spellStart"/>
-      <w:r>
-        <w:rPr>
-          <w:rFonts w:ascii="Arial" w:eastAsia="Times New Roman" w:hAnsi="Arial" w:cs="Arial"/>
-          <w:color w:val="444444"/>
-          <w:sz w:val="21"/>
-          <w:szCs w:val="21"/>
-          <w:lang w:eastAsia="en-IE"/>
-        </w:rPr>
-        <w:t>Goswami’s</w:t>
-      </w:r>
-      <w:proofErr w:type="spellEnd"/>
-      <w:r>
-        <w:rPr>
-          <w:rFonts w:ascii="Arial" w:eastAsia="Times New Roman" w:hAnsi="Arial" w:cs="Arial"/>
-          <w:color w:val="444444"/>
-          <w:sz w:val="21"/>
-          <w:szCs w:val="21"/>
-          <w:lang w:eastAsia="en-IE"/>
-        </w:rPr>
-        <w:t xml:space="preserve"> early papers (e.g. 2006 in Am Nat; 2007 in </w:t>
-      </w:r>
-      <w:proofErr w:type="spellStart"/>
-      <w:r>
-        <w:rPr>
-          <w:rFonts w:ascii="Arial" w:eastAsia="Times New Roman" w:hAnsi="Arial" w:cs="Arial"/>
-          <w:color w:val="444444"/>
-          <w:sz w:val="21"/>
-          <w:szCs w:val="21"/>
-          <w:lang w:eastAsia="en-IE"/>
-        </w:rPr>
-        <w:t>PLoS</w:t>
-      </w:r>
-      <w:proofErr w:type="spellEnd"/>
-      <w:r>
-        <w:rPr>
-          <w:rFonts w:ascii="Arial" w:eastAsia="Times New Roman" w:hAnsi="Arial" w:cs="Arial"/>
-          <w:color w:val="444444"/>
-          <w:sz w:val="21"/>
-          <w:szCs w:val="21"/>
-          <w:lang w:eastAsia="en-IE"/>
-        </w:rPr>
-        <w:t xml:space="preserve"> ONE) in which she defines a subset of homologous landmarks for a wide variety of mammalian clades. </w:t>
-      </w:r>
-    </w:p>
-    <w:p>
-      <w:pPr>
-        <w:spacing w:before="100" w:beforeAutospacing="1" w:after="100" w:afterAutospacing="1" w:line="330" w:lineRule="atLeast"/>
-        <w:rPr>
-          <w:rFonts w:ascii="Arial" w:eastAsia="Times New Roman" w:hAnsi="Arial" w:cs="Arial"/>
-          <w:color w:val="0070C0"/>
-          <w:sz w:val="21"/>
-          <w:szCs w:val="21"/>
-          <w:lang w:eastAsia="en-IE"/>
-        </w:rPr>
-      </w:pPr>
-      <w:r>
-        <w:rPr>
-          <w:rFonts w:ascii="Arial" w:eastAsia="Times New Roman" w:hAnsi="Arial" w:cs="Arial"/>
-          <w:color w:val="0070C0"/>
-          <w:sz w:val="21"/>
-          <w:szCs w:val="21"/>
-          <w:lang w:eastAsia="en-IE"/>
-        </w:rPr>
-        <w:t xml:space="preserve">Thank you for suggesting these additional citations: we have added </w:t>
-      </w:r>
-      <w:proofErr w:type="spellStart"/>
-      <w:r>
-        <w:rPr>
-          <w:rFonts w:ascii="Arial" w:eastAsia="Times New Roman" w:hAnsi="Arial" w:cs="Arial"/>
-          <w:color w:val="0070C0"/>
-          <w:sz w:val="21"/>
-          <w:szCs w:val="21"/>
-          <w:lang w:eastAsia="en-IE"/>
-        </w:rPr>
-        <w:t>Goswami</w:t>
-      </w:r>
-      <w:proofErr w:type="spellEnd"/>
-      <w:r>
-        <w:rPr>
-          <w:rFonts w:ascii="Arial" w:eastAsia="Times New Roman" w:hAnsi="Arial" w:cs="Arial"/>
-          <w:color w:val="0070C0"/>
-          <w:sz w:val="21"/>
-          <w:szCs w:val="21"/>
-          <w:lang w:eastAsia="en-IE"/>
-        </w:rPr>
-        <w:t xml:space="preserve"> 2006 to the reference list.</w:t>
-      </w:r>
-    </w:p>
-    <w:p>
-      <w:pPr>
-        <w:spacing w:before="100" w:beforeAutospacing="1" w:after="100" w:afterAutospacing="1" w:line="330" w:lineRule="atLeast"/>
-        <w:rPr>
-          <w:rFonts w:ascii="Arial" w:eastAsia="Times New Roman" w:hAnsi="Arial" w:cs="Arial"/>
-          <w:color w:val="444444"/>
-          <w:sz w:val="21"/>
-          <w:szCs w:val="21"/>
-          <w:lang w:eastAsia="en-IE"/>
-        </w:rPr>
-      </w:pPr>
-      <w:r>
-        <w:rPr>
-          <w:rFonts w:ascii="Arial" w:eastAsia="Times New Roman" w:hAnsi="Arial" w:cs="Arial"/>
-          <w:color w:val="444444"/>
-          <w:sz w:val="21"/>
-          <w:szCs w:val="21"/>
-          <w:lang w:eastAsia="en-IE"/>
-        </w:rPr>
-        <w:br/>
-        <w:t xml:space="preserve">Pg312: I think you could add citations for papers by Norberto </w:t>
-      </w:r>
-      <w:proofErr w:type="spellStart"/>
-      <w:r>
-        <w:rPr>
-          <w:rFonts w:ascii="Arial" w:eastAsia="Times New Roman" w:hAnsi="Arial" w:cs="Arial"/>
-          <w:color w:val="444444"/>
-          <w:sz w:val="21"/>
-          <w:szCs w:val="21"/>
-          <w:lang w:eastAsia="en-IE"/>
-        </w:rPr>
-        <w:t>Giannini</w:t>
-      </w:r>
-      <w:proofErr w:type="spellEnd"/>
-      <w:r>
-        <w:rPr>
-          <w:rFonts w:ascii="Arial" w:eastAsia="Times New Roman" w:hAnsi="Arial" w:cs="Arial"/>
-          <w:color w:val="444444"/>
-          <w:sz w:val="21"/>
-          <w:szCs w:val="21"/>
-          <w:lang w:eastAsia="en-IE"/>
-        </w:rPr>
-        <w:t xml:space="preserve"> or David Flores here (extensive work on cranial anatomy)</w:t>
-      </w:r>
-    </w:p>
-    <w:p>
-      <w:pPr>
-        <w:spacing w:before="100" w:beforeAutospacing="1" w:after="100" w:afterAutospacing="1" w:line="330" w:lineRule="atLeast"/>
-        <w:rPr>
-          <w:rFonts w:ascii="Arial" w:eastAsia="Times New Roman" w:hAnsi="Arial" w:cs="Arial"/>
-          <w:color w:val="0070C0"/>
-          <w:sz w:val="21"/>
-          <w:szCs w:val="21"/>
-          <w:lang w:eastAsia="en-IE"/>
-        </w:rPr>
-      </w:pPr>
-      <w:r>
-        <w:rPr>
-          <w:rFonts w:ascii="Arial" w:eastAsia="Times New Roman" w:hAnsi="Arial" w:cs="Arial"/>
-          <w:color w:val="0070C0"/>
-          <w:sz w:val="21"/>
-          <w:szCs w:val="21"/>
-          <w:lang w:eastAsia="en-IE"/>
-        </w:rPr>
-        <w:t xml:space="preserve">We added citations to Flores 2010 and </w:t>
-      </w:r>
-      <w:proofErr w:type="spellStart"/>
-      <w:r>
-        <w:rPr>
-          <w:rFonts w:ascii="Arial" w:eastAsia="Times New Roman" w:hAnsi="Arial" w:cs="Arial"/>
-          <w:color w:val="0070C0"/>
-          <w:sz w:val="21"/>
-          <w:szCs w:val="21"/>
-          <w:lang w:eastAsia="en-IE"/>
-        </w:rPr>
-        <w:t>Giannini</w:t>
-      </w:r>
-      <w:proofErr w:type="spellEnd"/>
-      <w:r>
-        <w:rPr>
-          <w:rFonts w:ascii="Arial" w:eastAsia="Times New Roman" w:hAnsi="Arial" w:cs="Arial"/>
-          <w:color w:val="0070C0"/>
-          <w:sz w:val="21"/>
-          <w:szCs w:val="21"/>
-          <w:lang w:eastAsia="en-IE"/>
-        </w:rPr>
-        <w:t xml:space="preserve"> 2010</w:t>
-      </w:r>
-    </w:p>
-    <w:p>
-      <w:pPr>
-        <w:spacing w:before="100" w:beforeAutospacing="1" w:after="100" w:afterAutospacing="1" w:line="330" w:lineRule="atLeast"/>
-        <w:rPr>
-          <w:rFonts w:ascii="Arial" w:eastAsia="Times New Roman" w:hAnsi="Arial" w:cs="Arial"/>
-          <w:color w:val="444444"/>
-          <w:sz w:val="21"/>
-          <w:szCs w:val="21"/>
-          <w:lang w:eastAsia="en-IE"/>
-        </w:rPr>
-      </w:pPr>
-      <w:r>
-        <w:rPr>
-          <w:rFonts w:ascii="Arial" w:eastAsia="Times New Roman" w:hAnsi="Arial" w:cs="Arial"/>
-          <w:color w:val="444444"/>
-          <w:sz w:val="21"/>
-          <w:szCs w:val="21"/>
-          <w:lang w:eastAsia="en-IE"/>
-        </w:rPr>
-        <w:br/>
-        <w:t>Pg16, ln3338: agreed, but I think you put your study down here! The skull is an excellent model that shows a high diversity in form related to function, and that has been widely studied.</w:t>
-      </w:r>
-    </w:p>
-    <w:p>
-      <w:pPr>
-        <w:spacing w:before="100" w:beforeAutospacing="1" w:after="100" w:afterAutospacing="1" w:line="330" w:lineRule="atLeast"/>
-        <w:rPr>
-          <w:rFonts w:ascii="Arial" w:hAnsi="Arial" w:cs="Arial"/>
-          <w:color w:val="0070C0"/>
-          <w:sz w:val="21"/>
-          <w:szCs w:val="21"/>
-        </w:rPr>
-      </w:pPr>
-      <w:r>
-        <w:rPr>
-          <w:rFonts w:ascii="Arial" w:eastAsia="Times New Roman" w:hAnsi="Arial" w:cs="Arial"/>
-          <w:color w:val="0070C0"/>
-          <w:sz w:val="21"/>
-          <w:szCs w:val="21"/>
-          <w:lang w:eastAsia="en-IE"/>
-        </w:rPr>
-        <w:t>We changed this sentence to: “</w:t>
-      </w:r>
-      <w:r>
-        <w:rPr>
-          <w:rFonts w:ascii="Arial" w:hAnsi="Arial" w:cs="Arial"/>
-          <w:color w:val="0070C0"/>
-          <w:sz w:val="21"/>
-          <w:szCs w:val="21"/>
-        </w:rPr>
-        <w:t>While the skull is widely regarded as a good model for studying morphological variation (e.g. citations), quantifying variation in other morphological traits could yield different patterns.”</w:t>
-      </w:r>
-    </w:p>
-    <w:p>
-      <w:pPr>
-        <w:spacing w:before="100" w:beforeAutospacing="1" w:after="100" w:afterAutospacing="1" w:line="330" w:lineRule="atLeast"/>
-        <w:rPr>
-          <w:rFonts w:ascii="Arial" w:eastAsia="Times New Roman" w:hAnsi="Arial" w:cs="Arial"/>
-          <w:color w:val="444444"/>
-          <w:sz w:val="21"/>
-          <w:szCs w:val="21"/>
-          <w:lang w:eastAsia="en-IE"/>
-        </w:rPr>
-      </w:pPr>
-      <w:r>
-        <w:rPr>
-          <w:rFonts w:ascii="Arial" w:eastAsia="Times New Roman" w:hAnsi="Arial" w:cs="Arial"/>
-          <w:color w:val="444444"/>
-          <w:sz w:val="21"/>
-          <w:szCs w:val="21"/>
-          <w:lang w:eastAsia="en-IE"/>
-        </w:rPr>
-        <w:br/>
-        <w:t xml:space="preserve">Pg16, ln345: another suggestion might be to consider exploring the ontogenetic basis for differing levels of morphological diversity? For example, check papers by Daisuke </w:t>
-      </w:r>
-      <w:proofErr w:type="spellStart"/>
-      <w:r>
-        <w:rPr>
-          <w:rFonts w:ascii="Arial" w:eastAsia="Times New Roman" w:hAnsi="Arial" w:cs="Arial"/>
-          <w:color w:val="444444"/>
-          <w:sz w:val="21"/>
-          <w:szCs w:val="21"/>
-          <w:lang w:eastAsia="en-IE"/>
-        </w:rPr>
-        <w:t>Koyabu</w:t>
-      </w:r>
-      <w:proofErr w:type="spellEnd"/>
-      <w:r>
-        <w:rPr>
-          <w:rFonts w:ascii="Arial" w:eastAsia="Times New Roman" w:hAnsi="Arial" w:cs="Arial"/>
-          <w:color w:val="444444"/>
-          <w:sz w:val="21"/>
-          <w:szCs w:val="21"/>
-          <w:lang w:eastAsia="en-IE"/>
-        </w:rPr>
-        <w:t xml:space="preserve"> on mammalian cranial development. (Nat </w:t>
-      </w:r>
-      <w:proofErr w:type="spellStart"/>
-      <w:r>
-        <w:rPr>
-          <w:rFonts w:ascii="Arial" w:eastAsia="Times New Roman" w:hAnsi="Arial" w:cs="Arial"/>
-          <w:color w:val="444444"/>
-          <w:sz w:val="21"/>
-          <w:szCs w:val="21"/>
-          <w:lang w:eastAsia="en-IE"/>
-        </w:rPr>
-        <w:t>Comm</w:t>
-      </w:r>
-      <w:proofErr w:type="spellEnd"/>
-      <w:r>
-        <w:rPr>
-          <w:rFonts w:ascii="Arial" w:eastAsia="Times New Roman" w:hAnsi="Arial" w:cs="Arial"/>
-          <w:color w:val="444444"/>
-          <w:sz w:val="21"/>
-          <w:szCs w:val="21"/>
-          <w:lang w:eastAsia="en-IE"/>
-        </w:rPr>
-        <w:t>, PNAS)</w:t>
+        <w:t>Pg16, ln345: another suggestion might be to consider exploring the ontogenetic basis for differing levels of morphological diversity? For example, check papers by Daisuke Koyabu on mammalian cranial development. (Nat Comm, PNAS)</w:t>
       </w:r>
     </w:p>
     <w:p>
@@ -2609,29 +1954,7 @@
           <w:lang w:eastAsia="en-IE"/>
         </w:rPr>
         <w:br/>
-        <w:t xml:space="preserve">The geometric morphometric analyses have mostly been carried out appropriately. I am concerned by the potentially overkill number of variables in this dataset. The authors should, but do not disclose the total number in the main text, and Figure 2 only </w:t>
-      </w:r>
-      <w:proofErr w:type="gramStart"/>
-      <w:r>
-        <w:rPr>
-          <w:rFonts w:ascii="Arial" w:eastAsia="Times New Roman" w:hAnsi="Arial" w:cs="Arial"/>
-          <w:color w:val="444444"/>
-          <w:sz w:val="21"/>
-          <w:szCs w:val="21"/>
-          <w:lang w:eastAsia="en-IE"/>
-        </w:rPr>
-        <w:t>shows</w:t>
-      </w:r>
-      <w:proofErr w:type="gramEnd"/>
-      <w:r>
-        <w:rPr>
-          <w:rFonts w:ascii="Arial" w:eastAsia="Times New Roman" w:hAnsi="Arial" w:cs="Arial"/>
-          <w:color w:val="444444"/>
-          <w:sz w:val="21"/>
-          <w:szCs w:val="21"/>
-          <w:lang w:eastAsia="en-IE"/>
-        </w:rPr>
-        <w:t xml:space="preserve"> the fixed landmarks, not the semilandmarks used. From the supplementary materials, I calculate there were for the dorsal view 54 landmarks and semilandmarks, for the ventral view 73 landmarks and semilandmarks and lateral view 44 landmarks and semilandmarks. </w:t>
+        <w:t xml:space="preserve">The geometric morphometric analyses have mostly been carried out appropriately. I am concerned by the potentially overkill number of variables in this dataset. The authors should, but do not disclose the total number in the main text, and Figure 2 only shows the fixed landmarks, not the semilandmarks used. From the supplementary materials, I calculate there were for the dorsal view 54 landmarks and semilandmarks, for the ventral view 73 landmarks and semilandmarks and lateral view 44 landmarks and semilandmarks. </w:t>
       </w:r>
     </w:p>
     <w:p>
@@ -2728,29 +2051,7 @@
           <w:szCs w:val="21"/>
           <w:lang w:eastAsia="en-IE"/>
         </w:rPr>
-        <w:t xml:space="preserve">For 2D data the authors are aware of issues with oversampling (lines 151-153), yet I would be wary that this dataset is indeed oversampling. For the interests of leading by example, I suggest the authors examine the number of principal components that are near zero and reassess the number of semilandmarks used. In particular, it would helpful to show by mantel tests that the </w:t>
-      </w:r>
-      <w:proofErr w:type="gramStart"/>
-      <w:r>
-        <w:rPr>
-          <w:rFonts w:ascii="Arial" w:eastAsia="Times New Roman" w:hAnsi="Arial" w:cs="Arial"/>
-          <w:color w:val="444444"/>
-          <w:sz w:val="21"/>
-          <w:szCs w:val="21"/>
-          <w:lang w:eastAsia="en-IE"/>
-        </w:rPr>
-        <w:t>distribution of species in the PCA morphospace are</w:t>
-      </w:r>
-      <w:proofErr w:type="gramEnd"/>
-      <w:r>
-        <w:rPr>
-          <w:rFonts w:ascii="Arial" w:eastAsia="Times New Roman" w:hAnsi="Arial" w:cs="Arial"/>
-          <w:color w:val="444444"/>
-          <w:sz w:val="21"/>
-          <w:szCs w:val="21"/>
-          <w:lang w:eastAsia="en-IE"/>
-        </w:rPr>
-        <w:t xml:space="preserve"> not substantially changed by altering the number of landmarks used. Perhaps oversampling has added variation?</w:t>
+        <w:t>For 2D data the authors are aware of issues with oversampling (lines 151-153), yet I would be wary that this dataset is indeed oversampling. For the interests of leading by example, I suggest the authors examine the number of principal components that are near zero and reassess the number of semilandmarks used. In particular, it would helpful to show by mantel tests that the distribution of species in the PCA morphospace are not substantially changed by altering the number of landmarks used. Perhaps oversampling has added variation?</w:t>
       </w:r>
       <w:r>
         <w:rPr>
@@ -2813,47 +2114,67 @@
           <w:szCs w:val="21"/>
           <w:lang w:eastAsia="en-IE"/>
         </w:rPr>
-        <w:t>We have conducted a sensitivity analysis to address the reviewer’s concern that the number of semilandmarks we used introduced error into o</w:t>
-      </w:r>
-      <w:r>
-        <w:rPr>
-          <w:rFonts w:ascii="Arial" w:eastAsia="Times New Roman" w:hAnsi="Arial" w:cs="Arial"/>
-          <w:color w:val="0070C0"/>
-          <w:sz w:val="21"/>
-          <w:szCs w:val="21"/>
-          <w:lang w:eastAsia="en-IE"/>
-        </w:rPr>
-        <w:t>ur estimates of shape variation. We tested whether the number of semilandmarks used influenced the number of PC axes which accounted for 95% of the variation. We compared the number of PC axes that account for 95% of the variation in the full data set to the number of axes generated when semilandmarks were randomly re-</w:t>
-      </w:r>
-      <w:r>
-        <w:rPr>
-          <w:rFonts w:ascii="Arial" w:eastAsia="Times New Roman" w:hAnsi="Arial" w:cs="Arial"/>
-          <w:color w:val="0070C0"/>
-          <w:sz w:val="21"/>
-          <w:szCs w:val="21"/>
-          <w:lang w:eastAsia="en-IE"/>
-        </w:rPr>
-        <w:t xml:space="preserve">sampled to reduce their number. If there’s no significant difference in the number of axes used when the semilandmarks are reduced then that indicates that the original number of semilandmarks is not adding error to our calculations. </w:t>
-      </w:r>
-      <w:r>
-        <w:rPr>
-          <w:rFonts w:ascii="Arial" w:eastAsia="Times New Roman" w:hAnsi="Arial" w:cs="Arial"/>
-          <w:color w:val="0070C0"/>
-          <w:sz w:val="21"/>
-          <w:szCs w:val="21"/>
-          <w:lang w:eastAsia="en-IE"/>
-        </w:rPr>
-        <w:t>The code for our a</w:t>
-      </w:r>
-      <w:r>
-        <w:rPr>
-          <w:rFonts w:ascii="Arial" w:eastAsia="Times New Roman" w:hAnsi="Arial" w:cs="Arial"/>
-          <w:color w:val="0070C0"/>
-          <w:sz w:val="21"/>
-          <w:szCs w:val="21"/>
-          <w:lang w:eastAsia="en-IE"/>
-        </w:rPr>
-        <w:t>nalyses is available on GitHub.</w:t>
+        <w:t>We conducted a sensitivity analysis to address the reviewer’s concern that the</w:t>
+      </w:r>
+      <w:r>
+        <w:rPr>
+          <w:rFonts w:ascii="Arial" w:eastAsia="Times New Roman" w:hAnsi="Arial" w:cs="Arial"/>
+          <w:color w:val="0070C0"/>
+          <w:sz w:val="21"/>
+          <w:szCs w:val="21"/>
+          <w:lang w:eastAsia="en-IE"/>
+        </w:rPr>
+        <w:t xml:space="preserve"> large</w:t>
+      </w:r>
+      <w:r>
+        <w:rPr>
+          <w:rFonts w:ascii="Arial" w:eastAsia="Times New Roman" w:hAnsi="Arial" w:cs="Arial"/>
+          <w:color w:val="0070C0"/>
+          <w:sz w:val="21"/>
+          <w:szCs w:val="21"/>
+          <w:lang w:eastAsia="en-IE"/>
+        </w:rPr>
+        <w:t xml:space="preserve"> number of semilandmarks we used </w:t>
+      </w:r>
+      <w:r>
+        <w:rPr>
+          <w:rFonts w:ascii="Arial" w:eastAsia="Times New Roman" w:hAnsi="Arial" w:cs="Arial"/>
+          <w:color w:val="0070C0"/>
+          <w:sz w:val="21"/>
+          <w:szCs w:val="21"/>
+          <w:lang w:eastAsia="en-IE"/>
+        </w:rPr>
+        <w:t xml:space="preserve">artificially inflated </w:t>
+      </w:r>
+      <w:r>
+        <w:rPr>
+          <w:rFonts w:ascii="Arial" w:eastAsia="Times New Roman" w:hAnsi="Arial" w:cs="Arial"/>
+          <w:color w:val="0070C0"/>
+          <w:sz w:val="21"/>
+          <w:szCs w:val="21"/>
+          <w:lang w:eastAsia="en-IE"/>
+        </w:rPr>
+        <w:t>o</w:t>
+      </w:r>
+      <w:r>
+        <w:rPr>
+          <w:rFonts w:ascii="Arial" w:eastAsia="Times New Roman" w:hAnsi="Arial" w:cs="Arial"/>
+          <w:color w:val="0070C0"/>
+          <w:sz w:val="21"/>
+          <w:szCs w:val="21"/>
+          <w:lang w:eastAsia="en-IE"/>
+        </w:rPr>
+        <w:t xml:space="preserve">ur estimates of shape variation. We tested whether the number of semilandmarks used influenced the number of PC axes which accounted for 95% of the variation. We compared the number of PC axes that account for 95% of the variation in </w:t>
+      </w:r>
+      <w:r>
+        <w:rPr>
+          <w:rFonts w:ascii="Arial" w:eastAsia="Times New Roman" w:hAnsi="Arial" w:cs="Arial"/>
+          <w:color w:val="0070C0"/>
+          <w:sz w:val="21"/>
+          <w:szCs w:val="21"/>
+          <w:lang w:eastAsia="en-IE"/>
+        </w:rPr>
+        <w:t>shape as follows.</w:t>
       </w:r>
     </w:p>
     <w:p>
@@ -2875,7 +2196,27 @@
           <w:szCs w:val="21"/>
           <w:lang w:eastAsia="en-IE"/>
         </w:rPr>
-        <w:t>For each analysis (skulls in dorsal, ventral and lateral view), we randomly re-sampled the number of Procrustes-superimposed semilandmarks. We selected different percentages of the total number of semilandmarks (90%, 80%, 70% etc.) and then continued with the rest of our analysis as described in the paper (</w:t>
+        <w:t xml:space="preserve">For each analysis (skulls in dorsal, ventral and lateral view), we randomly sampled </w:t>
+      </w:r>
+      <w:r>
+        <w:rPr>
+          <w:rFonts w:ascii="Arial" w:eastAsia="Times New Roman" w:hAnsi="Arial" w:cs="Arial"/>
+          <w:color w:val="0070C0"/>
+          <w:sz w:val="21"/>
+          <w:szCs w:val="21"/>
+          <w:lang w:eastAsia="en-IE"/>
+        </w:rPr>
+        <w:t>90%, 80% or 70% of the</w:t>
+      </w:r>
+      <w:r>
+        <w:rPr>
+          <w:rFonts w:ascii="Arial" w:eastAsia="Times New Roman" w:hAnsi="Arial" w:cs="Arial"/>
+          <w:color w:val="0070C0"/>
+          <w:sz w:val="21"/>
+          <w:szCs w:val="21"/>
+          <w:lang w:eastAsia="en-IE"/>
+        </w:rPr>
+        <w:t xml:space="preserve"> Procrustes-superimposed semilandmarks. We then continued with the rest of our analysis as described in the paper (</w:t>
       </w:r>
       <w:r>
         <w:rPr>
@@ -2935,7 +2276,27 @@
           <w:szCs w:val="21"/>
           <w:lang w:eastAsia="en-IE"/>
         </w:rPr>
-        <w:t>variation). We repeated these re-samplings and analyses for 100 replicates of each percentage subsample of semilandmarks (i.e. 100 replicates when semilandmarks were sub-sampled to 90% of their total number, the same for 80% etc.).</w:t>
+        <w:t xml:space="preserve">variation). We repeated </w:t>
+      </w:r>
+      <w:r>
+        <w:rPr>
+          <w:rFonts w:ascii="Arial" w:eastAsia="Times New Roman" w:hAnsi="Arial" w:cs="Arial"/>
+          <w:color w:val="0070C0"/>
+          <w:sz w:val="21"/>
+          <w:szCs w:val="21"/>
+          <w:lang w:eastAsia="en-IE"/>
+        </w:rPr>
+        <w:t xml:space="preserve">this 100 times. </w:t>
+      </w:r>
+      <w:r>
+        <w:rPr>
+          <w:rFonts w:ascii="Arial" w:eastAsia="Times New Roman" w:hAnsi="Arial" w:cs="Arial"/>
+          <w:color w:val="0070C0"/>
+          <w:sz w:val="21"/>
+          <w:szCs w:val="21"/>
+          <w:lang w:eastAsia="en-IE"/>
+        </w:rPr>
+        <w:t>We compared the number of PC axes that account for 95% of the variation in the full data set to the number of axes generated when semilandmarks were randomly sampled to reduce their number. If there is no significant difference in the number of axes used when the number of semilandmarks is reduced then that indicates that the original number of semilandmarks is not adding error to our calculations. The code for our analyses is available on GitHub.</w:t>
       </w:r>
     </w:p>
     <w:p>
@@ -2957,7 +2318,7 @@
           <w:szCs w:val="21"/>
           <w:lang w:eastAsia="en-IE"/>
         </w:rPr>
-        <w:t xml:space="preserve">Table 1 below is a brief summary of our results (the full results are available on GitHub). There appears to be no issue of semilandmark oversampling for the dorsal skulls analysis. The majority </w:t>
+        <w:t xml:space="preserve">Table 1 below is a brief summary of our results (the full results are available on GitHub). There appears to be no issue of semilandmark oversampling for the dorsal skulls analysis. The majority (more than 75%) of our random samplings of 90%, 80% and 70% of the semilandmarks still </w:t>
       </w:r>
       <w:r>
         <w:rPr>
@@ -2968,7 +2329,7 @@
           <w:lang w:eastAsia="en-IE"/>
         </w:rPr>
         <w:lastRenderedPageBreak/>
-        <w:t>(more than 75%) of our random samplings of 90%, 80% and 70% of the semilandmarks still resulted in the same number of PC axes representing 95% of the total shape variation as when we did the full analysis with all semilandmarks.</w:t>
+        <w:t>resulted in the same number of PC axes representing 95% of the total shape variation as when we did the full analysis with all semilandmarks.</w:t>
       </w:r>
     </w:p>
     <w:p>
@@ -3020,7 +2381,47 @@
           <w:szCs w:val="21"/>
           <w:lang w:eastAsia="en-IE"/>
         </w:rPr>
-        <w:t xml:space="preserve"> axes used in the full analysis and therefore would not have significant effects on the overall calculations of relative morphological diversity in each family.</w:t>
+        <w:t xml:space="preserve"> axes used in the full analysis </w:t>
+      </w:r>
+      <w:r>
+        <w:rPr>
+          <w:rFonts w:ascii="Arial" w:eastAsia="Times New Roman" w:hAnsi="Arial" w:cs="Arial"/>
+          <w:color w:val="0070C0"/>
+          <w:sz w:val="21"/>
+          <w:szCs w:val="21"/>
+          <w:lang w:eastAsia="en-IE"/>
+        </w:rPr>
+        <w:t>(</w:t>
+      </w:r>
+      <w:r>
+        <w:rPr>
+          <w:rFonts w:ascii="Arial" w:eastAsia="Times New Roman" w:hAnsi="Arial" w:cs="Arial"/>
+          <w:color w:val="0070C0"/>
+          <w:sz w:val="21"/>
+          <w:szCs w:val="21"/>
+          <w:lang w:eastAsia="en-IE"/>
+        </w:rPr>
+        <w:t xml:space="preserve">the full analyses had </w:t>
+      </w:r>
+      <w:r>
+        <w:rPr>
+          <w:rFonts w:ascii="Arial" w:eastAsia="Times New Roman" w:hAnsi="Arial" w:cs="Arial"/>
+          <w:color w:val="0070C0"/>
+          <w:sz w:val="21"/>
+          <w:szCs w:val="21"/>
+          <w:lang w:eastAsia="en-IE"/>
+        </w:rPr>
+        <w:t xml:space="preserve">6 axes for skulls in dorsal view, 7 axes for skulls in ventral and lateral views) </w:t>
+      </w:r>
+      <w:r>
+        <w:rPr>
+          <w:rFonts w:ascii="Arial" w:eastAsia="Times New Roman" w:hAnsi="Arial" w:cs="Arial"/>
+          <w:color w:val="0070C0"/>
+          <w:sz w:val="21"/>
+          <w:szCs w:val="21"/>
+          <w:lang w:eastAsia="en-IE"/>
+        </w:rPr>
+        <w:t>and therefore would not have significant effects on the overall calculations of relative morphological diversity in each family.</w:t>
       </w:r>
     </w:p>
     <w:p>
@@ -3042,7 +2443,27 @@
           <w:szCs w:val="21"/>
           <w:lang w:eastAsia="en-IE"/>
         </w:rPr>
-        <w:t xml:space="preserve">Reducing the number of semilandmarks had a slight (ventral and lateral) or negligible (dorsal) effect on the number of PC axes that accounted for 95% of the total shape variation (and which were then used to calculate morphological diversity in the full analyses). Therefore, we are happy that the number of semilandmarks used </w:t>
+        <w:t xml:space="preserve">Reducing the number of semilandmarks had a slight (ventral and lateral) or negligible (dorsal) effect on the number of PC axes that accounted for 95% of the total shape variation (and which were then used to calculate morphological diversity in the full analyses). Therefore, we are </w:t>
+      </w:r>
+      <w:r>
+        <w:rPr>
+          <w:rFonts w:ascii="Arial" w:eastAsia="Times New Roman" w:hAnsi="Arial" w:cs="Arial"/>
+          <w:color w:val="0070C0"/>
+          <w:sz w:val="21"/>
+          <w:szCs w:val="21"/>
+          <w:lang w:eastAsia="en-IE"/>
+        </w:rPr>
+        <w:t>confident</w:t>
+      </w:r>
+      <w:r>
+        <w:rPr>
+          <w:rFonts w:ascii="Arial" w:eastAsia="Times New Roman" w:hAnsi="Arial" w:cs="Arial"/>
+          <w:color w:val="0070C0"/>
+          <w:sz w:val="21"/>
+          <w:szCs w:val="21"/>
+          <w:lang w:eastAsia="en-IE"/>
+        </w:rPr>
+        <w:t xml:space="preserve"> that the number of semilandmarks used </w:t>
       </w:r>
       <w:r>
         <w:rPr>
@@ -3062,7 +2483,7 @@
           <w:szCs w:val="21"/>
           <w:lang w:eastAsia="en-IE"/>
         </w:rPr>
-        <w:t xml:space="preserve"> not introducing significant error which would affect our calculations of relative morphological disparity in the two groups.</w:t>
+        <w:t xml:space="preserve"> not introducing error which would affect our calculations of relative morphological disparity in the two groups.</w:t>
       </w:r>
     </w:p>
     <w:p>
@@ -3094,7 +2515,127 @@
           <w:szCs w:val="21"/>
           <w:lang w:eastAsia="en-IE"/>
         </w:rPr>
-        <w:t>We resampled the semilandmarks 100 times at each % and for each analysis. Figures represent the number of times (out of those 100) when the number of PC axes that accounted for 95% of the total shape variation was the same (Full PC axes) or one less than the number of PC axes used in the original analysis (when all semilandmarks were included).</w:t>
+        <w:t>We resampled the semilandmarks 100 times at each % and for each analysis. Figures represent the number of times (out of those 100) when the number of PC axes that accounted for 95% of the total shape variation was the same (Full PC axes</w:t>
+      </w:r>
+      <w:r>
+        <w:rPr>
+          <w:rFonts w:ascii="Arial" w:eastAsia="Times New Roman" w:hAnsi="Arial" w:cs="Arial"/>
+          <w:color w:val="0070C0"/>
+          <w:sz w:val="21"/>
+          <w:szCs w:val="21"/>
+          <w:lang w:eastAsia="en-IE"/>
+        </w:rPr>
+        <w:t xml:space="preserve">: </w:t>
+      </w:r>
+      <w:r>
+        <w:rPr>
+          <w:rFonts w:ascii="Arial" w:eastAsia="Times New Roman" w:hAnsi="Arial" w:cs="Arial"/>
+          <w:color w:val="0070C0"/>
+          <w:sz w:val="21"/>
+          <w:szCs w:val="21"/>
+          <w:lang w:eastAsia="en-IE"/>
+        </w:rPr>
+        <w:t>6</w:t>
+      </w:r>
+      <w:r>
+        <w:rPr>
+          <w:rFonts w:ascii="Arial" w:eastAsia="Times New Roman" w:hAnsi="Arial" w:cs="Arial"/>
+          <w:color w:val="0070C0"/>
+          <w:sz w:val="21"/>
+          <w:szCs w:val="21"/>
+          <w:lang w:eastAsia="en-IE"/>
+        </w:rPr>
+        <w:t xml:space="preserve"> in dorsal view, </w:t>
+      </w:r>
+      <w:r>
+        <w:rPr>
+          <w:rFonts w:ascii="Arial" w:eastAsia="Times New Roman" w:hAnsi="Arial" w:cs="Arial"/>
+          <w:color w:val="0070C0"/>
+          <w:sz w:val="21"/>
+          <w:szCs w:val="21"/>
+          <w:lang w:eastAsia="en-IE"/>
+        </w:rPr>
+        <w:t xml:space="preserve">7 </w:t>
+      </w:r>
+      <w:r>
+        <w:rPr>
+          <w:rFonts w:ascii="Arial" w:eastAsia="Times New Roman" w:hAnsi="Arial" w:cs="Arial"/>
+          <w:color w:val="0070C0"/>
+          <w:sz w:val="21"/>
+          <w:szCs w:val="21"/>
+          <w:lang w:eastAsia="en-IE"/>
+        </w:rPr>
+        <w:t>in ventral and lateral view</w:t>
+      </w:r>
+      <w:r>
+        <w:rPr>
+          <w:rFonts w:ascii="Arial" w:eastAsia="Times New Roman" w:hAnsi="Arial" w:cs="Arial"/>
+          <w:color w:val="0070C0"/>
+          <w:sz w:val="21"/>
+          <w:szCs w:val="21"/>
+          <w:lang w:eastAsia="en-IE"/>
+        </w:rPr>
+        <w:t>) or one less than the number of PC axes used in the original analysis (when all semilandmarks were included</w:t>
+      </w:r>
+      <w:r>
+        <w:rPr>
+          <w:rFonts w:ascii="Arial" w:eastAsia="Times New Roman" w:hAnsi="Arial" w:cs="Arial"/>
+          <w:color w:val="0070C0"/>
+          <w:sz w:val="21"/>
+          <w:szCs w:val="21"/>
+          <w:lang w:eastAsia="en-IE"/>
+        </w:rPr>
+        <w:t xml:space="preserve">: </w:t>
+      </w:r>
+      <w:r>
+        <w:rPr>
+          <w:rFonts w:ascii="Arial" w:eastAsia="Times New Roman" w:hAnsi="Arial" w:cs="Arial"/>
+          <w:color w:val="0070C0"/>
+          <w:sz w:val="21"/>
+          <w:szCs w:val="21"/>
+          <w:lang w:eastAsia="en-IE"/>
+        </w:rPr>
+        <w:t>5</w:t>
+      </w:r>
+      <w:r>
+        <w:rPr>
+          <w:rFonts w:ascii="Arial" w:eastAsia="Times New Roman" w:hAnsi="Arial" w:cs="Arial"/>
+          <w:color w:val="0070C0"/>
+          <w:sz w:val="21"/>
+          <w:szCs w:val="21"/>
+          <w:lang w:eastAsia="en-IE"/>
+        </w:rPr>
+        <w:t xml:space="preserve"> axes in dorsal view, </w:t>
+      </w:r>
+      <w:r>
+        <w:rPr>
+          <w:rFonts w:ascii="Arial" w:eastAsia="Times New Roman" w:hAnsi="Arial" w:cs="Arial"/>
+          <w:color w:val="0070C0"/>
+          <w:sz w:val="21"/>
+          <w:szCs w:val="21"/>
+          <w:lang w:eastAsia="en-IE"/>
+        </w:rPr>
+        <w:t>6</w:t>
+      </w:r>
+      <w:r>
+        <w:rPr>
+          <w:rFonts w:ascii="Arial" w:eastAsia="Times New Roman" w:hAnsi="Arial" w:cs="Arial"/>
+          <w:color w:val="0070C0"/>
+          <w:sz w:val="21"/>
+          <w:szCs w:val="21"/>
+          <w:lang w:eastAsia="en-IE"/>
+        </w:rPr>
+        <w:t xml:space="preserve"> in ventral and lateral views</w:t>
+      </w:r>
+      <w:r>
+        <w:rPr>
+          <w:rFonts w:ascii="Arial" w:eastAsia="Times New Roman" w:hAnsi="Arial" w:cs="Arial"/>
+          <w:color w:val="0070C0"/>
+          <w:sz w:val="21"/>
+          <w:szCs w:val="21"/>
+          <w:lang w:eastAsia="en-IE"/>
+        </w:rPr>
+        <w:t>).</w:t>
       </w:r>
       <w:r>
         <w:rPr>
@@ -3283,6 +2824,16 @@
                 <w:lang w:eastAsia="en-IE"/>
               </w:rPr>
               <w:t>Full PC axes</w:t>
+            </w:r>
+            <w:r>
+              <w:rPr>
+                <w:rFonts w:ascii="Arial" w:eastAsia="Times New Roman" w:hAnsi="Arial" w:cs="Arial"/>
+                <w:color w:val="0070C0"/>
+                <w:sz w:val="21"/>
+                <w:szCs w:val="21"/>
+                <w:lang w:eastAsia="en-IE"/>
+              </w:rPr>
+              <w:t xml:space="preserve"> </w:t>
             </w:r>
           </w:p>
         </w:tc>
@@ -4031,61 +3582,19 @@
           <w:lang w:eastAsia="en-IE"/>
         </w:rPr>
         <w:br/>
-        <w:t>There are several methods in the literature for quantifying morphological diversity/disparity. The authors chose an average centroid size approach, which is taking the square root of the summed square distances of points to the group centroid (</w:t>
-      </w:r>
-      <w:proofErr w:type="spellStart"/>
-      <w:r>
-        <w:rPr>
-          <w:rFonts w:ascii="Arial" w:eastAsia="Times New Roman" w:hAnsi="Arial" w:cs="Arial"/>
-          <w:color w:val="444444"/>
-          <w:sz w:val="21"/>
-          <w:szCs w:val="21"/>
-          <w:lang w:eastAsia="en-IE"/>
-        </w:rPr>
-        <w:t>center</w:t>
-      </w:r>
-      <w:proofErr w:type="spellEnd"/>
-      <w:r>
-        <w:rPr>
-          <w:rFonts w:ascii="Arial" w:eastAsia="Times New Roman" w:hAnsi="Arial" w:cs="Arial"/>
-          <w:color w:val="444444"/>
-          <w:sz w:val="21"/>
-          <w:szCs w:val="21"/>
-          <w:lang w:eastAsia="en-IE"/>
-        </w:rPr>
-        <w:t xml:space="preserve"> of gravity) and dividing by the number of points in the group. This approach measures the cumulative disparity of points and allows for comparison of groups with different sample sizes. The pros and cons of this approach are: centroid size is the square root of within-group Sums of Squares, and is, therefore, a direct measure of within-group variation. While centroid size is hard to compare among groups with different sample sizes, by taking the average Centroid size allows centroid size to be compared among groups of different size. But, it is not really an average since centroid size is the square root of the summed squared distances, dividing by the number of </w:t>
-      </w:r>
-      <w:proofErr w:type="gramStart"/>
-      <w:r>
-        <w:rPr>
-          <w:rFonts w:ascii="Arial" w:eastAsia="Times New Roman" w:hAnsi="Arial" w:cs="Arial"/>
-          <w:color w:val="444444"/>
-          <w:sz w:val="21"/>
-          <w:szCs w:val="21"/>
-          <w:lang w:eastAsia="en-IE"/>
-        </w:rPr>
-        <w:t>points</w:t>
-      </w:r>
-      <w:proofErr w:type="gramEnd"/>
-      <w:r>
-        <w:rPr>
-          <w:rFonts w:ascii="Arial" w:eastAsia="Times New Roman" w:hAnsi="Arial" w:cs="Arial"/>
-          <w:color w:val="444444"/>
-          <w:sz w:val="21"/>
-          <w:szCs w:val="21"/>
-          <w:lang w:eastAsia="en-IE"/>
-        </w:rPr>
-        <w:t xml:space="preserve"> only scales this single value. Thus this measure is good as a relative scale; it makes less sense on an absolute scale.</w:t>
-      </w:r>
-      <w:r>
-        <w:rPr>
-          <w:rFonts w:ascii="Arial" w:eastAsia="Times New Roman" w:hAnsi="Arial" w:cs="Arial"/>
-          <w:color w:val="444444"/>
-          <w:sz w:val="21"/>
-          <w:szCs w:val="21"/>
-          <w:lang w:eastAsia="en-IE"/>
-        </w:rPr>
-        <w:br/>
+        <w:t>There are several methods in the literature for quantifying morphological diversity/disparity. The authors chose an average centroid size approach, which is taking the square root of the summed square distances of points to the group centroid (center</w:t>
+      </w:r>
+      <w:bookmarkStart w:id="0" w:name="_GoBack"/>
+      <w:bookmarkEnd w:id="0"/>
+      <w:r>
+        <w:rPr>
+          <w:rFonts w:ascii="Arial" w:eastAsia="Times New Roman" w:hAnsi="Arial" w:cs="Arial"/>
+          <w:color w:val="444444"/>
+          <w:sz w:val="21"/>
+          <w:szCs w:val="21"/>
+          <w:lang w:eastAsia="en-IE"/>
+        </w:rPr>
+        <w:t xml:space="preserve"> of gravity) and dividing by the number of points in the group. This approach measures the cumulative disparity of points and allows for comparison of groups with different sample sizes. The pros and cons of this approach are: centroid size is the square root of within-group Sums of Squares, and is, therefore, a direct measure of within-group variation. While centroid size is hard to compare among groups with different sample sizes, by taking the average Centroid size allows centroid size to be compared among groups of different size. But, it is not really an average since centroid size is the square root of the summed squared distances, dividing by the number of points only scales this single </w:t>
       </w:r>
       <w:r>
         <w:rPr>
@@ -4096,73 +3605,18 @@
           <w:lang w:eastAsia="en-IE"/>
         </w:rPr>
         <w:lastRenderedPageBreak/>
-        <w:t>Why did the authors choose to calculate morphological diversity this way and not using the Procrustes variance or convex hull (e.g. Drake and Klingenberg 2010 Am Nat)</w:t>
-      </w:r>
-      <w:proofErr w:type="gramStart"/>
-      <w:r>
-        <w:rPr>
-          <w:rFonts w:ascii="Arial" w:eastAsia="Times New Roman" w:hAnsi="Arial" w:cs="Arial"/>
-          <w:color w:val="444444"/>
-          <w:sz w:val="21"/>
-          <w:szCs w:val="21"/>
-          <w:lang w:eastAsia="en-IE"/>
-        </w:rPr>
-        <w:t>.</w:t>
-      </w:r>
-      <w:proofErr w:type="gramEnd"/>
-      <w:r>
-        <w:rPr>
-          <w:rFonts w:ascii="Arial" w:eastAsia="Times New Roman" w:hAnsi="Arial" w:cs="Arial"/>
-          <w:color w:val="444444"/>
-          <w:sz w:val="21"/>
-          <w:szCs w:val="21"/>
-          <w:lang w:eastAsia="en-IE"/>
-        </w:rPr>
-        <w:t xml:space="preserve"> How do you think your results would differ if one of these was used? I’m very surprised to see a paper studying disparity that does not reference more of the classic literature, e.g. Foote 1997 </w:t>
-      </w:r>
-      <w:proofErr w:type="spellStart"/>
-      <w:r>
-        <w:rPr>
-          <w:rFonts w:ascii="Arial" w:eastAsia="Times New Roman" w:hAnsi="Arial" w:cs="Arial"/>
-          <w:color w:val="444444"/>
-          <w:sz w:val="21"/>
-          <w:szCs w:val="21"/>
-          <w:lang w:eastAsia="en-IE"/>
-        </w:rPr>
-        <w:t>Annu</w:t>
-      </w:r>
-      <w:proofErr w:type="spellEnd"/>
-      <w:r>
-        <w:rPr>
-          <w:rFonts w:ascii="Arial" w:eastAsia="Times New Roman" w:hAnsi="Arial" w:cs="Arial"/>
-          <w:color w:val="444444"/>
-          <w:sz w:val="21"/>
-          <w:szCs w:val="21"/>
-          <w:lang w:eastAsia="en-IE"/>
-        </w:rPr>
-        <w:t xml:space="preserve">. Rev. Ecol. Syst., Foote 1992 </w:t>
-      </w:r>
-      <w:proofErr w:type="gramStart"/>
-      <w:r>
-        <w:rPr>
-          <w:rFonts w:ascii="Arial" w:eastAsia="Times New Roman" w:hAnsi="Arial" w:cs="Arial"/>
-          <w:color w:val="444444"/>
-          <w:sz w:val="21"/>
-          <w:szCs w:val="21"/>
-          <w:lang w:eastAsia="en-IE"/>
-        </w:rPr>
-        <w:t>Paleobiology ,</w:t>
-      </w:r>
-      <w:proofErr w:type="gramEnd"/>
-      <w:r>
-        <w:rPr>
-          <w:rFonts w:ascii="Arial" w:eastAsia="Times New Roman" w:hAnsi="Arial" w:cs="Arial"/>
-          <w:color w:val="444444"/>
-          <w:sz w:val="21"/>
-          <w:szCs w:val="21"/>
-          <w:lang w:eastAsia="en-IE"/>
-        </w:rPr>
-        <w:t xml:space="preserve"> Ciampaglio et al. 2001 Paleobiology.</w:t>
+        <w:t>value. Thus this measure is good as a relative scale; it makes less sense on an absolute scale.</w:t>
+      </w:r>
+      <w:r>
+        <w:rPr>
+          <w:rFonts w:ascii="Arial" w:eastAsia="Times New Roman" w:hAnsi="Arial" w:cs="Arial"/>
+          <w:color w:val="444444"/>
+          <w:sz w:val="21"/>
+          <w:szCs w:val="21"/>
+          <w:lang w:eastAsia="en-IE"/>
+        </w:rPr>
+        <w:br/>
+        <w:t>Why did the authors choose to calculate morphological diversity this way and not using the Procrustes variance or convex hull (e.g. Drake and Klingenberg 2010 Am Nat). How do you think your results would differ if one of these was used? I’m very surprised to see a paper studying disparity that does not reference more of the classic literature, e.g. Foote 1997 Annu. Rev. Ecol. Syst., Foote 1992 Paleobiology , Ciampaglio et al. 2001 Paleobiology.</w:t>
       </w:r>
     </w:p>
     <w:p>
@@ -4359,20 +3813,8 @@
           <w:szCs w:val="21"/>
           <w:lang w:eastAsia="en-IE"/>
         </w:rPr>
-        <w:t>Please see the additional paragraph we have added to the methods section (ln166</w:t>
-      </w:r>
-      <w:proofErr w:type="gramStart"/>
-      <w:r>
-        <w:rPr>
-          <w:rFonts w:ascii="Arial" w:eastAsia="Times New Roman" w:hAnsi="Arial" w:cs="Arial"/>
-          <w:color w:val="0070C0"/>
-          <w:sz w:val="21"/>
-          <w:szCs w:val="21"/>
-          <w:lang w:eastAsia="en-IE"/>
-        </w:rPr>
-        <w:t>)</w:t>
-      </w:r>
-      <w:proofErr w:type="gramEnd"/>
+        <w:t>Please see the additional paragraph we have added to the methods section (ln166)</w:t>
+      </w:r>
       <w:r>
         <w:rPr>
           <w:rFonts w:ascii="Arial" w:eastAsia="Times New Roman" w:hAnsi="Arial" w:cs="Arial"/>
@@ -4494,9 +3936,8 @@
           <w:sz w:val="21"/>
           <w:szCs w:val="21"/>
         </w:rPr>
-        <w:t xml:space="preserve">For each analysis, PC1 summarises a morphological change from the foreshortened, "squat" shape of golden mole skulls at one extreme to the </w:t>
-      </w:r>
-      <w:proofErr w:type="spellStart"/>
+        <w:t>For each analysis, PC1 summarises a morphological change from the foreshortened, "squat" shape of golden mole skulls at one extreme to the rostrally elongated shape of tenrecs (particularly the</w:t>
+      </w:r>
       <w:r>
         <w:rPr>
           <w:rFonts w:ascii="Arial" w:hAnsi="Arial" w:cs="Arial"/>
@@ -4504,19 +3945,18 @@
           <w:sz w:val="21"/>
           <w:szCs w:val="21"/>
         </w:rPr>
-        <w:t>rostrally</w:t>
-      </w:r>
-      <w:proofErr w:type="spellEnd"/>
+        <w:t xml:space="preserve"> </w:t>
+      </w:r>
       <w:r>
         <w:rPr>
           <w:rFonts w:ascii="Arial" w:hAnsi="Arial" w:cs="Arial"/>
-          <w:color w:val="0070C0"/>
-          <w:sz w:val="21"/>
-          <w:szCs w:val="21"/>
-        </w:rPr>
-        <w:t xml:space="preserve"> elongated shape of tenrecs (particularly the \</w:t>
-      </w:r>
-      <w:proofErr w:type="spellStart"/>
+          <w:i/>
+          <w:color w:val="0070C0"/>
+          <w:sz w:val="21"/>
+          <w:szCs w:val="21"/>
+        </w:rPr>
+        <w:t>Microgale</w:t>
+      </w:r>
       <w:r>
         <w:rPr>
           <w:rFonts w:ascii="Arial" w:hAnsi="Arial" w:cs="Arial"/>
@@ -4524,17 +3964,7 @@
           <w:sz w:val="21"/>
           <w:szCs w:val="21"/>
         </w:rPr>
-        <w:t>textit</w:t>
-      </w:r>
-      <w:proofErr w:type="spellEnd"/>
-      <w:r>
-        <w:rPr>
-          <w:rFonts w:ascii="Arial" w:hAnsi="Arial" w:cs="Arial"/>
-          <w:color w:val="0070C0"/>
-          <w:sz w:val="21"/>
-          <w:szCs w:val="21"/>
-        </w:rPr>
-        <w:t>{Microgale}) at the other extreme.”</w:t>
+        <w:t>) at the other extreme.”</w:t>
       </w:r>
       <w:r>
         <w:rPr>
@@ -4761,206 +4191,50 @@
           <w:lang w:eastAsia="en-IE"/>
         </w:rPr>
         <w:br/>
-        <w:t xml:space="preserve">The citation for the R package geomorph is </w:t>
-      </w:r>
-      <w:proofErr w:type="gramStart"/>
-      <w:r>
-        <w:rPr>
-          <w:rFonts w:ascii="Arial" w:eastAsia="Times New Roman" w:hAnsi="Arial" w:cs="Arial"/>
-          <w:color w:val="444444"/>
-          <w:sz w:val="21"/>
-          <w:szCs w:val="21"/>
-          <w:lang w:eastAsia="en-IE"/>
-        </w:rPr>
-        <w:t>wrong,</w:t>
-      </w:r>
-      <w:proofErr w:type="gramEnd"/>
-      <w:r>
-        <w:rPr>
-          <w:rFonts w:ascii="Arial" w:eastAsia="Times New Roman" w:hAnsi="Arial" w:cs="Arial"/>
-          <w:color w:val="444444"/>
-          <w:sz w:val="21"/>
-          <w:szCs w:val="21"/>
-          <w:lang w:eastAsia="en-IE"/>
-        </w:rPr>
-        <w:t xml:space="preserve"> Emmanuel </w:t>
-      </w:r>
-      <w:proofErr w:type="spellStart"/>
-      <w:r>
-        <w:rPr>
-          <w:rFonts w:ascii="Arial" w:eastAsia="Times New Roman" w:hAnsi="Arial" w:cs="Arial"/>
-          <w:color w:val="444444"/>
-          <w:sz w:val="21"/>
-          <w:szCs w:val="21"/>
-          <w:lang w:eastAsia="en-IE"/>
-        </w:rPr>
-        <w:t>Paradis</w:t>
-      </w:r>
-      <w:proofErr w:type="spellEnd"/>
-      <w:r>
-        <w:rPr>
-          <w:rFonts w:ascii="Arial" w:eastAsia="Times New Roman" w:hAnsi="Arial" w:cs="Arial"/>
-          <w:color w:val="444444"/>
-          <w:sz w:val="21"/>
-          <w:szCs w:val="21"/>
-          <w:lang w:eastAsia="en-IE"/>
-        </w:rPr>
-        <w:t xml:space="preserve"> is not an author on paper. The proper citation is</w:t>
-      </w:r>
-      <w:proofErr w:type="gramStart"/>
-      <w:r>
-        <w:rPr>
-          <w:rFonts w:ascii="Arial" w:eastAsia="Times New Roman" w:hAnsi="Arial" w:cs="Arial"/>
-          <w:color w:val="444444"/>
-          <w:sz w:val="21"/>
-          <w:szCs w:val="21"/>
-          <w:lang w:eastAsia="en-IE"/>
-        </w:rPr>
-        <w:t>:</w:t>
-      </w:r>
-      <w:proofErr w:type="gramEnd"/>
-      <w:r>
-        <w:rPr>
-          <w:rFonts w:ascii="Arial" w:eastAsia="Times New Roman" w:hAnsi="Arial" w:cs="Arial"/>
-          <w:color w:val="444444"/>
-          <w:sz w:val="21"/>
-          <w:szCs w:val="21"/>
-          <w:lang w:eastAsia="en-IE"/>
-        </w:rPr>
-        <w:br/>
-        <w:t xml:space="preserve">Adams, D. C., and E. </w:t>
-      </w:r>
-      <w:proofErr w:type="spellStart"/>
-      <w:r>
-        <w:rPr>
-          <w:rFonts w:ascii="Arial" w:eastAsia="Times New Roman" w:hAnsi="Arial" w:cs="Arial"/>
-          <w:color w:val="444444"/>
-          <w:sz w:val="21"/>
-          <w:szCs w:val="21"/>
-          <w:lang w:eastAsia="en-IE"/>
-        </w:rPr>
-        <w:t>Otárola</w:t>
-      </w:r>
-      <w:proofErr w:type="spellEnd"/>
-      <w:r>
-        <w:rPr>
-          <w:rFonts w:ascii="Arial" w:eastAsia="Times New Roman" w:hAnsi="Arial" w:cs="Arial"/>
-          <w:color w:val="444444"/>
-          <w:sz w:val="21"/>
-          <w:szCs w:val="21"/>
-          <w:lang w:eastAsia="en-IE"/>
-        </w:rPr>
-        <w:t xml:space="preserve">-Castillo. 2013. </w:t>
-      </w:r>
-      <w:proofErr w:type="gramStart"/>
-      <w:r>
-        <w:rPr>
-          <w:rFonts w:ascii="Arial" w:eastAsia="Times New Roman" w:hAnsi="Arial" w:cs="Arial"/>
-          <w:color w:val="444444"/>
-          <w:sz w:val="21"/>
-          <w:szCs w:val="21"/>
-          <w:lang w:eastAsia="en-IE"/>
-        </w:rPr>
-        <w:t>geomorph</w:t>
-      </w:r>
-      <w:proofErr w:type="gramEnd"/>
-      <w:r>
-        <w:rPr>
-          <w:rFonts w:ascii="Arial" w:eastAsia="Times New Roman" w:hAnsi="Arial" w:cs="Arial"/>
-          <w:color w:val="444444"/>
-          <w:sz w:val="21"/>
-          <w:szCs w:val="21"/>
-          <w:lang w:eastAsia="en-IE"/>
-        </w:rPr>
-        <w:t>: an r package for the collection and analysis of geometric morphometric shape data. Methods in Ecology and Evolution 4:393-399.</w:t>
-      </w:r>
-      <w:r>
-        <w:rPr>
-          <w:rFonts w:ascii="Arial" w:eastAsia="Times New Roman" w:hAnsi="Arial" w:cs="Arial"/>
-          <w:color w:val="444444"/>
-          <w:sz w:val="21"/>
-          <w:szCs w:val="21"/>
-          <w:lang w:eastAsia="en-IE"/>
-        </w:rPr>
-        <w:br/>
-      </w:r>
-      <w:r>
-        <w:rPr>
-          <w:rFonts w:ascii="Arial" w:eastAsia="Times New Roman" w:hAnsi="Arial" w:cs="Arial"/>
-          <w:color w:val="444444"/>
-          <w:sz w:val="21"/>
-          <w:szCs w:val="21"/>
-          <w:lang w:eastAsia="en-IE"/>
-        </w:rPr>
-        <w:br/>
-        <w:t>Also, given that software is regularly changed and updated, please cite the version of geomorph used as follows</w:t>
-      </w:r>
-      <w:proofErr w:type="gramStart"/>
-      <w:r>
-        <w:rPr>
-          <w:rFonts w:ascii="Arial" w:eastAsia="Times New Roman" w:hAnsi="Arial" w:cs="Arial"/>
-          <w:color w:val="444444"/>
-          <w:sz w:val="21"/>
-          <w:szCs w:val="21"/>
-          <w:lang w:eastAsia="en-IE"/>
-        </w:rPr>
-        <w:t>:</w:t>
-      </w:r>
-      <w:proofErr w:type="gramEnd"/>
-      <w:r>
-        <w:rPr>
-          <w:rFonts w:ascii="Arial" w:eastAsia="Times New Roman" w:hAnsi="Arial" w:cs="Arial"/>
-          <w:color w:val="444444"/>
-          <w:sz w:val="21"/>
-          <w:szCs w:val="21"/>
-          <w:lang w:eastAsia="en-IE"/>
-        </w:rPr>
-        <w:br/>
-        <w:t xml:space="preserve">Adams, D. C., E. </w:t>
-      </w:r>
-      <w:proofErr w:type="spellStart"/>
-      <w:r>
-        <w:rPr>
-          <w:rFonts w:ascii="Arial" w:eastAsia="Times New Roman" w:hAnsi="Arial" w:cs="Arial"/>
-          <w:color w:val="444444"/>
-          <w:sz w:val="21"/>
-          <w:szCs w:val="21"/>
-          <w:lang w:eastAsia="en-IE"/>
-        </w:rPr>
-        <w:t>Otarola</w:t>
-      </w:r>
-      <w:proofErr w:type="spellEnd"/>
-      <w:r>
-        <w:rPr>
-          <w:rFonts w:ascii="Arial" w:eastAsia="Times New Roman" w:hAnsi="Arial" w:cs="Arial"/>
-          <w:color w:val="444444"/>
-          <w:sz w:val="21"/>
-          <w:szCs w:val="21"/>
-          <w:lang w:eastAsia="en-IE"/>
-        </w:rPr>
-        <w:t xml:space="preserve">-Castillo. 2013. </w:t>
-      </w:r>
-      <w:proofErr w:type="gramStart"/>
-      <w:r>
-        <w:rPr>
-          <w:rFonts w:ascii="Arial" w:eastAsia="Times New Roman" w:hAnsi="Arial" w:cs="Arial"/>
-          <w:color w:val="444444"/>
-          <w:sz w:val="21"/>
-          <w:szCs w:val="21"/>
-          <w:lang w:eastAsia="en-IE"/>
-        </w:rPr>
-        <w:t>geomorph</w:t>
-      </w:r>
-      <w:proofErr w:type="gramEnd"/>
-      <w:r>
-        <w:rPr>
-          <w:rFonts w:ascii="Arial" w:eastAsia="Times New Roman" w:hAnsi="Arial" w:cs="Arial"/>
-          <w:color w:val="444444"/>
-          <w:sz w:val="21"/>
-          <w:szCs w:val="21"/>
-          <w:lang w:eastAsia="en-IE"/>
-        </w:rPr>
-        <w:t>: Software for geometric morphometric analyses. R package version 1.0: </w:t>
+        <w:t>The citation for the R package geomorph is wrong, Emmanuel Paradis is not an author on paper. The proper citation is:</w:t>
+      </w:r>
+      <w:r>
+        <w:rPr>
+          <w:rFonts w:ascii="Arial" w:eastAsia="Times New Roman" w:hAnsi="Arial" w:cs="Arial"/>
+          <w:color w:val="444444"/>
+          <w:sz w:val="21"/>
+          <w:szCs w:val="21"/>
+          <w:lang w:eastAsia="en-IE"/>
+        </w:rPr>
+        <w:br/>
+        <w:t>Adams, D. C., and E. Otárola-Castillo. 2013. geomorph: an r package for the collection and analysis of geometric morphometric shape data. Methods in Ecology and Evolution 4:393-399.</w:t>
+      </w:r>
+      <w:r>
+        <w:rPr>
+          <w:rFonts w:ascii="Arial" w:eastAsia="Times New Roman" w:hAnsi="Arial" w:cs="Arial"/>
+          <w:color w:val="444444"/>
+          <w:sz w:val="21"/>
+          <w:szCs w:val="21"/>
+          <w:lang w:eastAsia="en-IE"/>
+        </w:rPr>
+        <w:br/>
+      </w:r>
+      <w:r>
+        <w:rPr>
+          <w:rFonts w:ascii="Arial" w:eastAsia="Times New Roman" w:hAnsi="Arial" w:cs="Arial"/>
+          <w:color w:val="444444"/>
+          <w:sz w:val="21"/>
+          <w:szCs w:val="21"/>
+          <w:lang w:eastAsia="en-IE"/>
+        </w:rPr>
+        <w:br/>
+        <w:t>Also, given that software is regularly changed and updated, please cite the version of geomorph used as follows:</w:t>
+      </w:r>
+      <w:r>
+        <w:rPr>
+          <w:rFonts w:ascii="Arial" w:eastAsia="Times New Roman" w:hAnsi="Arial" w:cs="Arial"/>
+          <w:color w:val="444444"/>
+          <w:sz w:val="21"/>
+          <w:szCs w:val="21"/>
+          <w:lang w:eastAsia="en-IE"/>
+        </w:rPr>
+        <w:br/>
+        <w:t>Adams, D. C., E. Otarola-Castillo. 2013. geomorph: Software for geometric morphometric analyses. R package version 1.0: </w:t>
       </w:r>
       <w:hyperlink r:id="rId5" w:tgtFrame="_blank" w:history="1">
         <w:r>
@@ -4994,95 +4268,18 @@
           <w:lang w:eastAsia="en-IE"/>
         </w:rPr>
         <w:br/>
-      </w:r>
-      <w:proofErr w:type="gramStart"/>
-      <w:r>
-        <w:rPr>
-          <w:rFonts w:ascii="Arial" w:eastAsia="Times New Roman" w:hAnsi="Arial" w:cs="Arial"/>
-          <w:color w:val="444444"/>
-          <w:sz w:val="21"/>
-          <w:szCs w:val="21"/>
-          <w:lang w:eastAsia="en-IE"/>
-        </w:rPr>
         <w:t>or</w:t>
       </w:r>
-      <w:proofErr w:type="gramEnd"/>
-      <w:r>
-        <w:rPr>
-          <w:rFonts w:ascii="Arial" w:eastAsia="Times New Roman" w:hAnsi="Arial" w:cs="Arial"/>
-          <w:color w:val="444444"/>
-          <w:sz w:val="21"/>
-          <w:szCs w:val="21"/>
-          <w:lang w:eastAsia="en-IE"/>
-        </w:rPr>
-        <w:br/>
-        <w:t xml:space="preserve">Adams, D. C., E. </w:t>
-      </w:r>
-      <w:proofErr w:type="spellStart"/>
-      <w:r>
-        <w:rPr>
-          <w:rFonts w:ascii="Arial" w:eastAsia="Times New Roman" w:hAnsi="Arial" w:cs="Arial"/>
-          <w:color w:val="444444"/>
-          <w:sz w:val="21"/>
-          <w:szCs w:val="21"/>
-          <w:lang w:eastAsia="en-IE"/>
-        </w:rPr>
-        <w:t>Otarola</w:t>
-      </w:r>
-      <w:proofErr w:type="spellEnd"/>
-      <w:r>
-        <w:rPr>
-          <w:rFonts w:ascii="Arial" w:eastAsia="Times New Roman" w:hAnsi="Arial" w:cs="Arial"/>
-          <w:color w:val="444444"/>
-          <w:sz w:val="21"/>
-          <w:szCs w:val="21"/>
-          <w:lang w:eastAsia="en-IE"/>
-        </w:rPr>
-        <w:t xml:space="preserve">-Castillo, and E. </w:t>
-      </w:r>
-      <w:proofErr w:type="spellStart"/>
-      <w:r>
-        <w:rPr>
-          <w:rFonts w:ascii="Arial" w:eastAsia="Times New Roman" w:hAnsi="Arial" w:cs="Arial"/>
-          <w:color w:val="444444"/>
-          <w:sz w:val="21"/>
-          <w:szCs w:val="21"/>
-          <w:lang w:eastAsia="en-IE"/>
-        </w:rPr>
-        <w:t>Sherratt</w:t>
-      </w:r>
-      <w:proofErr w:type="spellEnd"/>
-      <w:r>
-        <w:rPr>
-          <w:rFonts w:ascii="Arial" w:eastAsia="Times New Roman" w:hAnsi="Arial" w:cs="Arial"/>
-          <w:color w:val="444444"/>
-          <w:sz w:val="21"/>
-          <w:szCs w:val="21"/>
-          <w:lang w:eastAsia="en-IE"/>
-        </w:rPr>
-        <w:t xml:space="preserve">. 2014. </w:t>
-      </w:r>
-      <w:proofErr w:type="gramStart"/>
-      <w:r>
-        <w:rPr>
-          <w:rFonts w:ascii="Arial" w:eastAsia="Times New Roman" w:hAnsi="Arial" w:cs="Arial"/>
-          <w:color w:val="444444"/>
-          <w:sz w:val="21"/>
-          <w:szCs w:val="21"/>
-          <w:lang w:eastAsia="en-IE"/>
-        </w:rPr>
-        <w:t>geomorph</w:t>
-      </w:r>
-      <w:proofErr w:type="gramEnd"/>
-      <w:r>
-        <w:rPr>
-          <w:rFonts w:ascii="Arial" w:eastAsia="Times New Roman" w:hAnsi="Arial" w:cs="Arial"/>
-          <w:color w:val="444444"/>
-          <w:sz w:val="21"/>
-          <w:szCs w:val="21"/>
-          <w:lang w:eastAsia="en-IE"/>
-        </w:rPr>
-        <w:t>: Software for geometric morphometric analyses. R package version 2.0: </w:t>
+      <w:r>
+        <w:rPr>
+          <w:rFonts w:ascii="Arial" w:eastAsia="Times New Roman" w:hAnsi="Arial" w:cs="Arial"/>
+          <w:color w:val="444444"/>
+          <w:sz w:val="21"/>
+          <w:szCs w:val="21"/>
+          <w:lang w:eastAsia="en-IE"/>
+        </w:rPr>
+        <w:br/>
+        <w:t>Adams, D. C., E. Otarola-Castillo, and E. Sherratt. 2014. geomorph: Software for geometric morphometric analyses. R package version 2.0: </w:t>
       </w:r>
       <w:hyperlink r:id="rId6" w:tgtFrame="_blank" w:history="1">
         <w:r>
@@ -5128,95 +4325,18 @@
           <w:lang w:eastAsia="en-IE"/>
         </w:rPr>
         <w:br/>
-      </w:r>
-      <w:proofErr w:type="gramStart"/>
-      <w:r>
-        <w:rPr>
-          <w:rFonts w:ascii="Arial" w:eastAsia="Times New Roman" w:hAnsi="Arial" w:cs="Arial"/>
-          <w:color w:val="444444"/>
-          <w:sz w:val="21"/>
-          <w:szCs w:val="21"/>
-          <w:lang w:eastAsia="en-IE"/>
-        </w:rPr>
         <w:t>or</w:t>
       </w:r>
-      <w:proofErr w:type="gramEnd"/>
-      <w:r>
-        <w:rPr>
-          <w:rFonts w:ascii="Arial" w:eastAsia="Times New Roman" w:hAnsi="Arial" w:cs="Arial"/>
-          <w:color w:val="444444"/>
-          <w:sz w:val="21"/>
-          <w:szCs w:val="21"/>
-          <w:lang w:eastAsia="en-IE"/>
-        </w:rPr>
-        <w:br/>
-        <w:t xml:space="preserve">Adams, D. C., M. L. Collyer, E. </w:t>
-      </w:r>
-      <w:proofErr w:type="spellStart"/>
-      <w:r>
-        <w:rPr>
-          <w:rFonts w:ascii="Arial" w:eastAsia="Times New Roman" w:hAnsi="Arial" w:cs="Arial"/>
-          <w:color w:val="444444"/>
-          <w:sz w:val="21"/>
-          <w:szCs w:val="21"/>
-          <w:lang w:eastAsia="en-IE"/>
-        </w:rPr>
-        <w:t>Otarola</w:t>
-      </w:r>
-      <w:proofErr w:type="spellEnd"/>
-      <w:r>
-        <w:rPr>
-          <w:rFonts w:ascii="Arial" w:eastAsia="Times New Roman" w:hAnsi="Arial" w:cs="Arial"/>
-          <w:color w:val="444444"/>
-          <w:sz w:val="21"/>
-          <w:szCs w:val="21"/>
-          <w:lang w:eastAsia="en-IE"/>
-        </w:rPr>
-        <w:t xml:space="preserve">-Castillo, and E. </w:t>
-      </w:r>
-      <w:proofErr w:type="spellStart"/>
-      <w:r>
-        <w:rPr>
-          <w:rFonts w:ascii="Arial" w:eastAsia="Times New Roman" w:hAnsi="Arial" w:cs="Arial"/>
-          <w:color w:val="444444"/>
-          <w:sz w:val="21"/>
-          <w:szCs w:val="21"/>
-          <w:lang w:eastAsia="en-IE"/>
-        </w:rPr>
-        <w:t>Sherratt</w:t>
-      </w:r>
-      <w:proofErr w:type="spellEnd"/>
-      <w:r>
-        <w:rPr>
-          <w:rFonts w:ascii="Arial" w:eastAsia="Times New Roman" w:hAnsi="Arial" w:cs="Arial"/>
-          <w:color w:val="444444"/>
-          <w:sz w:val="21"/>
-          <w:szCs w:val="21"/>
-          <w:lang w:eastAsia="en-IE"/>
-        </w:rPr>
-        <w:t xml:space="preserve">. 2014. </w:t>
-      </w:r>
-      <w:proofErr w:type="gramStart"/>
-      <w:r>
-        <w:rPr>
-          <w:rFonts w:ascii="Arial" w:eastAsia="Times New Roman" w:hAnsi="Arial" w:cs="Arial"/>
-          <w:color w:val="444444"/>
-          <w:sz w:val="21"/>
-          <w:szCs w:val="21"/>
-          <w:lang w:eastAsia="en-IE"/>
-        </w:rPr>
-        <w:t>geomorph</w:t>
-      </w:r>
-      <w:proofErr w:type="gramEnd"/>
-      <w:r>
-        <w:rPr>
-          <w:rFonts w:ascii="Arial" w:eastAsia="Times New Roman" w:hAnsi="Arial" w:cs="Arial"/>
-          <w:color w:val="444444"/>
-          <w:sz w:val="21"/>
-          <w:szCs w:val="21"/>
-          <w:lang w:eastAsia="en-IE"/>
-        </w:rPr>
-        <w:t>: Software for geometric morphometric analyses. R package version 2.1: </w:t>
+      <w:r>
+        <w:rPr>
+          <w:rFonts w:ascii="Arial" w:eastAsia="Times New Roman" w:hAnsi="Arial" w:cs="Arial"/>
+          <w:color w:val="444444"/>
+          <w:sz w:val="21"/>
+          <w:szCs w:val="21"/>
+          <w:lang w:eastAsia="en-IE"/>
+        </w:rPr>
+        <w:br/>
+        <w:t>Adams, D. C., M. L. Collyer, E. Otarola-Castillo, and E. Sherratt. 2014. geomorph: Software for geometric morphometric analyses. R package version 2.1: </w:t>
       </w:r>
       <w:hyperlink r:id="rId7" w:tgtFrame="_blank" w:history="1">
         <w:r>
@@ -5298,33 +4418,100 @@
           <w:szCs w:val="27"/>
           <w:lang w:eastAsia="en-IE"/>
         </w:rPr>
-        <w:t xml:space="preserve">Reviewer 2 (Nick </w:t>
-      </w:r>
-      <w:proofErr w:type="spellStart"/>
-      <w:r>
+        <w:t>Reviewer 2 (Nick Crumpton)</w:t>
+      </w:r>
+    </w:p>
+    <w:p>
+      <w:pPr>
+        <w:spacing w:before="100" w:beforeAutospacing="1" w:after="100" w:afterAutospacing="1" w:line="330" w:lineRule="atLeast"/>
+        <w:outlineLvl w:val="3"/>
         <w:rPr>
           <w:rFonts w:ascii="Arial" w:eastAsia="Times New Roman" w:hAnsi="Arial" w:cs="Arial"/>
           <w:b/>
           <w:bCs/>
           <w:color w:val="444444"/>
-          <w:sz w:val="27"/>
-          <w:szCs w:val="27"/>
-          <w:lang w:eastAsia="en-IE"/>
-        </w:rPr>
-        <w:t>Crumpton</w:t>
-      </w:r>
-      <w:proofErr w:type="spellEnd"/>
+          <w:sz w:val="24"/>
+          <w:szCs w:val="24"/>
+          <w:lang w:eastAsia="en-IE"/>
+        </w:rPr>
+      </w:pPr>
       <w:r>
         <w:rPr>
           <w:rFonts w:ascii="Arial" w:eastAsia="Times New Roman" w:hAnsi="Arial" w:cs="Arial"/>
           <w:b/>
           <w:bCs/>
           <w:color w:val="444444"/>
-          <w:sz w:val="27"/>
-          <w:szCs w:val="27"/>
-          <w:lang w:eastAsia="en-IE"/>
-        </w:rPr>
-        <w:t>)</w:t>
+          <w:sz w:val="24"/>
+          <w:szCs w:val="24"/>
+          <w:lang w:eastAsia="en-IE"/>
+        </w:rPr>
+        <w:t>Basic reporting</w:t>
+      </w:r>
+    </w:p>
+    <w:p>
+      <w:pPr>
+        <w:spacing w:before="100" w:beforeAutospacing="1" w:after="100" w:afterAutospacing="1" w:line="330" w:lineRule="atLeast"/>
+        <w:rPr>
+          <w:rFonts w:ascii="Arial" w:eastAsia="Times New Roman" w:hAnsi="Arial" w:cs="Arial"/>
+          <w:color w:val="444444"/>
+          <w:sz w:val="21"/>
+          <w:szCs w:val="21"/>
+          <w:lang w:eastAsia="en-IE"/>
+        </w:rPr>
+      </w:pPr>
+      <w:r>
+        <w:rPr>
+          <w:rFonts w:ascii="Arial" w:eastAsia="Times New Roman" w:hAnsi="Arial" w:cs="Arial"/>
+          <w:color w:val="444444"/>
+          <w:sz w:val="21"/>
+          <w:szCs w:val="21"/>
+          <w:lang w:eastAsia="en-IE"/>
+        </w:rPr>
+        <w:t>This is a very interesting, novel investigation into how morphological diversity can be studied and raises important questions about certain methodological techniques. </w:t>
+      </w:r>
+      <w:r>
+        <w:rPr>
+          <w:rFonts w:ascii="Arial" w:eastAsia="Times New Roman" w:hAnsi="Arial" w:cs="Arial"/>
+          <w:color w:val="444444"/>
+          <w:sz w:val="21"/>
+          <w:szCs w:val="21"/>
+          <w:lang w:eastAsia="en-IE"/>
+        </w:rPr>
+        <w:br/>
+        <w:t>The article is, on the whole, written very well, although there are a number of grammatical problems and a few errors that I have highlighted in general comments. </w:t>
+      </w:r>
+      <w:r>
+        <w:rPr>
+          <w:rFonts w:ascii="Arial" w:eastAsia="Times New Roman" w:hAnsi="Arial" w:cs="Arial"/>
+          <w:color w:val="444444"/>
+          <w:sz w:val="21"/>
+          <w:szCs w:val="21"/>
+          <w:lang w:eastAsia="en-IE"/>
+        </w:rPr>
+        <w:br/>
+        <w:t>The article is a fine structure, although a slightly broader bibliography would be of use to the reader. But overall, this is an excellent addition to the literature.</w:t>
+      </w:r>
+    </w:p>
+    <w:p>
+      <w:pPr>
+        <w:spacing w:before="100" w:beforeAutospacing="1" w:after="100" w:afterAutospacing="1" w:line="330" w:lineRule="atLeast"/>
+        <w:rPr>
+          <w:rFonts w:ascii="Arial" w:eastAsia="Times New Roman" w:hAnsi="Arial" w:cs="Arial"/>
+          <w:color w:val="0070C0"/>
+          <w:sz w:val="21"/>
+          <w:szCs w:val="21"/>
+          <w:lang w:eastAsia="en-IE"/>
+        </w:rPr>
+      </w:pPr>
+      <w:r>
+        <w:rPr>
+          <w:rFonts w:ascii="Arial" w:eastAsia="Times New Roman" w:hAnsi="Arial" w:cs="Arial"/>
+          <w:color w:val="0070C0"/>
+          <w:sz w:val="21"/>
+          <w:szCs w:val="21"/>
+          <w:lang w:eastAsia="en-IE"/>
+        </w:rPr>
+        <w:t>Thank you for your positive comments and for identifying places where we could approve.</w:t>
       </w:r>
     </w:p>
     <w:p>
@@ -5351,7 +4538,7 @@
           <w:szCs w:val="24"/>
           <w:lang w:eastAsia="en-IE"/>
         </w:rPr>
-        <w:t>Basic reporting</w:t>
+        <w:t>Experimental design</w:t>
       </w:r>
     </w:p>
     <w:p>
@@ -5373,51 +4560,7 @@
           <w:szCs w:val="21"/>
           <w:lang w:eastAsia="en-IE"/>
         </w:rPr>
-        <w:t>This is a very interesting, novel investigation into how morphological diversity can be studied and raises important questions about certain methodological techniques. </w:t>
-      </w:r>
-      <w:r>
-        <w:rPr>
-          <w:rFonts w:ascii="Arial" w:eastAsia="Times New Roman" w:hAnsi="Arial" w:cs="Arial"/>
-          <w:color w:val="444444"/>
-          <w:sz w:val="21"/>
-          <w:szCs w:val="21"/>
-          <w:lang w:eastAsia="en-IE"/>
-        </w:rPr>
-        <w:br/>
-        <w:t>The article is, on the whole, written very well, although there are a number of grammatical problems and a few errors that I have highlighted in general comments. </w:t>
-      </w:r>
-      <w:r>
-        <w:rPr>
-          <w:rFonts w:ascii="Arial" w:eastAsia="Times New Roman" w:hAnsi="Arial" w:cs="Arial"/>
-          <w:color w:val="444444"/>
-          <w:sz w:val="21"/>
-          <w:szCs w:val="21"/>
-          <w:lang w:eastAsia="en-IE"/>
-        </w:rPr>
-        <w:br/>
-        <w:t>The article is a fine structure, although a slightly broader bibliography would be of use to the reader. But overall, this is an excellent addition to the literature.</w:t>
-      </w:r>
-    </w:p>
-    <w:p>
-      <w:pPr>
-        <w:spacing w:before="100" w:beforeAutospacing="1" w:after="100" w:afterAutospacing="1" w:line="330" w:lineRule="atLeast"/>
-        <w:rPr>
-          <w:rFonts w:ascii="Arial" w:eastAsia="Times New Roman" w:hAnsi="Arial" w:cs="Arial"/>
-          <w:color w:val="0070C0"/>
-          <w:sz w:val="21"/>
-          <w:szCs w:val="21"/>
-          <w:lang w:eastAsia="en-IE"/>
-        </w:rPr>
-      </w:pPr>
-      <w:r>
-        <w:rPr>
-          <w:rFonts w:ascii="Arial" w:eastAsia="Times New Roman" w:hAnsi="Arial" w:cs="Arial"/>
-          <w:color w:val="0070C0"/>
-          <w:sz w:val="21"/>
-          <w:szCs w:val="21"/>
-          <w:lang w:eastAsia="en-IE"/>
-        </w:rPr>
-        <w:t>Thank you for your positive comments and for identifying places where we could approve.</w:t>
+        <w:t>No comment: research questions were defined well, and investigated rigorously with appropriate techniques and an impressively large data set.</w:t>
       </w:r>
     </w:p>
     <w:p>
@@ -5444,7 +4587,7 @@
           <w:szCs w:val="24"/>
           <w:lang w:eastAsia="en-IE"/>
         </w:rPr>
-        <w:t>Experimental design</w:t>
+        <w:t>Validity of the findings</w:t>
       </w:r>
     </w:p>
     <w:p>
@@ -5466,7 +4609,7 @@
           <w:szCs w:val="21"/>
           <w:lang w:eastAsia="en-IE"/>
         </w:rPr>
-        <w:t>No comment: research questions were defined well, and investigated rigorously with appropriate techniques and an impressively large data set.</w:t>
+        <w:t>No comment: findings are clearly set out in the context of the original questions and concluded in a sufficient, easily understandable way.</w:t>
       </w:r>
     </w:p>
     <w:p>
@@ -5493,55 +4636,6 @@
           <w:szCs w:val="24"/>
           <w:lang w:eastAsia="en-IE"/>
         </w:rPr>
-        <w:t>Validity of the findings</w:t>
-      </w:r>
-    </w:p>
-    <w:p>
-      <w:pPr>
-        <w:spacing w:before="100" w:beforeAutospacing="1" w:after="100" w:afterAutospacing="1" w:line="330" w:lineRule="atLeast"/>
-        <w:rPr>
-          <w:rFonts w:ascii="Arial" w:eastAsia="Times New Roman" w:hAnsi="Arial" w:cs="Arial"/>
-          <w:color w:val="444444"/>
-          <w:sz w:val="21"/>
-          <w:szCs w:val="21"/>
-          <w:lang w:eastAsia="en-IE"/>
-        </w:rPr>
-      </w:pPr>
-      <w:r>
-        <w:rPr>
-          <w:rFonts w:ascii="Arial" w:eastAsia="Times New Roman" w:hAnsi="Arial" w:cs="Arial"/>
-          <w:color w:val="444444"/>
-          <w:sz w:val="21"/>
-          <w:szCs w:val="21"/>
-          <w:lang w:eastAsia="en-IE"/>
-        </w:rPr>
-        <w:t>No comment: findings are clearly set out in the context of the original questions and concluded in a sufficient, easily understandable way.</w:t>
-      </w:r>
-    </w:p>
-    <w:p>
-      <w:pPr>
-        <w:spacing w:before="100" w:beforeAutospacing="1" w:after="100" w:afterAutospacing="1" w:line="330" w:lineRule="atLeast"/>
-        <w:outlineLvl w:val="3"/>
-        <w:rPr>
-          <w:rFonts w:ascii="Arial" w:eastAsia="Times New Roman" w:hAnsi="Arial" w:cs="Arial"/>
-          <w:b/>
-          <w:bCs/>
-          <w:color w:val="444444"/>
-          <w:sz w:val="24"/>
-          <w:szCs w:val="24"/>
-          <w:lang w:eastAsia="en-IE"/>
-        </w:rPr>
-      </w:pPr>
-      <w:r>
-        <w:rPr>
-          <w:rFonts w:ascii="Arial" w:eastAsia="Times New Roman" w:hAnsi="Arial" w:cs="Arial"/>
-          <w:b/>
-          <w:bCs/>
-          <w:color w:val="444444"/>
-          <w:sz w:val="24"/>
-          <w:szCs w:val="24"/>
-          <w:lang w:eastAsia="en-IE"/>
-        </w:rPr>
         <w:t>Comments for the author</w:t>
       </w:r>
     </w:p>
@@ -5563,73 +4657,7 @@
           <w:szCs w:val="21"/>
           <w:lang w:eastAsia="en-IE"/>
         </w:rPr>
-        <w:t xml:space="preserve">Throughout the paper, the term 'Afrosoricida' is used to denote the </w:t>
-      </w:r>
-      <w:proofErr w:type="spellStart"/>
-      <w:r>
-        <w:rPr>
-          <w:rFonts w:ascii="Arial" w:eastAsia="Times New Roman" w:hAnsi="Arial" w:cs="Arial"/>
-          <w:color w:val="444444"/>
-          <w:sz w:val="21"/>
-          <w:szCs w:val="21"/>
-          <w:lang w:eastAsia="en-IE"/>
-        </w:rPr>
-        <w:t>tenrecid-chrysochlorid</w:t>
-      </w:r>
-      <w:proofErr w:type="spellEnd"/>
-      <w:r>
-        <w:rPr>
-          <w:rFonts w:ascii="Arial" w:eastAsia="Times New Roman" w:hAnsi="Arial" w:cs="Arial"/>
-          <w:color w:val="444444"/>
-          <w:sz w:val="21"/>
-          <w:szCs w:val="21"/>
-          <w:lang w:eastAsia="en-IE"/>
-        </w:rPr>
-        <w:t xml:space="preserve"> clade. It is recommended the authors consider using the term '</w:t>
-      </w:r>
-      <w:proofErr w:type="spellStart"/>
-      <w:r>
-        <w:rPr>
-          <w:rFonts w:ascii="Arial" w:eastAsia="Times New Roman" w:hAnsi="Arial" w:cs="Arial"/>
-          <w:color w:val="444444"/>
-          <w:sz w:val="21"/>
-          <w:szCs w:val="21"/>
-          <w:lang w:eastAsia="en-IE"/>
-        </w:rPr>
-        <w:t>Tenrecoidea</w:t>
-      </w:r>
-      <w:proofErr w:type="spellEnd"/>
-      <w:r>
-        <w:rPr>
-          <w:rFonts w:ascii="Arial" w:eastAsia="Times New Roman" w:hAnsi="Arial" w:cs="Arial"/>
-          <w:color w:val="444444"/>
-          <w:sz w:val="21"/>
-          <w:szCs w:val="21"/>
-          <w:lang w:eastAsia="en-IE"/>
-        </w:rPr>
-        <w:t xml:space="preserve">' for this clade. It is the authors' choice, but Asher and </w:t>
-      </w:r>
-      <w:proofErr w:type="spellStart"/>
-      <w:r>
-        <w:rPr>
-          <w:rFonts w:ascii="Arial" w:eastAsia="Times New Roman" w:hAnsi="Arial" w:cs="Arial"/>
-          <w:color w:val="444444"/>
-          <w:sz w:val="21"/>
-          <w:szCs w:val="21"/>
-          <w:lang w:eastAsia="en-IE"/>
-        </w:rPr>
-        <w:t>Helgen</w:t>
-      </w:r>
-      <w:proofErr w:type="spellEnd"/>
-      <w:r>
-        <w:rPr>
-          <w:rFonts w:ascii="Arial" w:eastAsia="Times New Roman" w:hAnsi="Arial" w:cs="Arial"/>
-          <w:color w:val="444444"/>
-          <w:sz w:val="21"/>
-          <w:szCs w:val="21"/>
-          <w:lang w:eastAsia="en-IE"/>
-        </w:rPr>
-        <w:t xml:space="preserve"> (2010) </w:t>
+        <w:t>Throughout the paper, the term 'Afrosoricida' is used to denote the tenrecid-chrysochlorid clade. It is recommended the authors consider using the term 'Tenrecoidea' for this clade. It is the authors' choice, but Asher and Helgen (2010) </w:t>
       </w:r>
       <w:hyperlink r:id="rId8" w:tgtFrame="_blank" w:history="1">
         <w:r>
@@ -5673,29 +4701,7 @@
           <w:szCs w:val="21"/>
           <w:lang w:eastAsia="en-IE"/>
         </w:rPr>
-        <w:t xml:space="preserve">While we recognise the debate surrounding the nomenclature of this clade, we have chosen to continue using Afrosoricida instead of </w:t>
-      </w:r>
-      <w:proofErr w:type="spellStart"/>
-      <w:r>
-        <w:rPr>
-          <w:rFonts w:ascii="Arial" w:eastAsia="Times New Roman" w:hAnsi="Arial" w:cs="Arial"/>
-          <w:color w:val="0070C0"/>
-          <w:sz w:val="21"/>
-          <w:szCs w:val="21"/>
-          <w:lang w:eastAsia="en-IE"/>
-        </w:rPr>
-        <w:t>Tenrecoidea</w:t>
-      </w:r>
-      <w:proofErr w:type="spellEnd"/>
-      <w:r>
-        <w:rPr>
-          <w:rFonts w:ascii="Arial" w:eastAsia="Times New Roman" w:hAnsi="Arial" w:cs="Arial"/>
-          <w:color w:val="0070C0"/>
-          <w:sz w:val="21"/>
-          <w:szCs w:val="21"/>
-          <w:lang w:eastAsia="en-IE"/>
-        </w:rPr>
-        <w:t xml:space="preserve">. This is so that our nomenclature is in-keeping with Wilson and Reeder’s Mammal Species of the World 2005 as this is the taxonomy that we use throughout the rest of the paper. </w:t>
+        <w:t xml:space="preserve">While we recognise the debate surrounding the nomenclature of this clade, we have chosen to continue using Afrosoricida instead of Tenrecoidea. This is so that our nomenclature is in-keeping with Wilson and Reeder’s Mammal Species of the World 2005 as this is the taxonomy that we use throughout the rest of the paper. </w:t>
       </w:r>
       <w:r>
         <w:rPr>
@@ -5808,20 +4814,8 @@
           <w:szCs w:val="21"/>
           <w:lang w:eastAsia="en-IE"/>
         </w:rPr>
-        <w:t>Final paragraph</w:t>
-      </w:r>
-      <w:proofErr w:type="gramStart"/>
-      <w:r>
-        <w:rPr>
-          <w:rFonts w:ascii="Arial" w:eastAsia="Times New Roman" w:hAnsi="Arial" w:cs="Arial"/>
-          <w:color w:val="444444"/>
-          <w:sz w:val="21"/>
-          <w:szCs w:val="21"/>
-          <w:lang w:eastAsia="en-IE"/>
-        </w:rPr>
-        <w:t>:</w:t>
-      </w:r>
-      <w:proofErr w:type="gramEnd"/>
+        <w:t>Final paragraph:</w:t>
+      </w:r>
       <w:r>
         <w:rPr>
           <w:rFonts w:ascii="Arial" w:eastAsia="Times New Roman" w:hAnsi="Arial" w:cs="Arial"/>
@@ -5863,20 +4857,8 @@
           <w:szCs w:val="21"/>
           <w:lang w:eastAsia="en-IE"/>
         </w:rPr>
-        <w:t xml:space="preserve">We have fixed these errors throughout the </w:t>
-      </w:r>
-      <w:proofErr w:type="gramStart"/>
-      <w:r>
-        <w:rPr>
-          <w:rFonts w:ascii="Arial" w:eastAsia="Times New Roman" w:hAnsi="Arial" w:cs="Arial"/>
-          <w:color w:val="0070C0"/>
-          <w:sz w:val="21"/>
-          <w:szCs w:val="21"/>
-          <w:lang w:eastAsia="en-IE"/>
-        </w:rPr>
-        <w:t>text</w:t>
-      </w:r>
-      <w:proofErr w:type="gramEnd"/>
+        <w:t>We have fixed these errors throughout the text</w:t>
+      </w:r>
       <w:r>
         <w:rPr>
           <w:rFonts w:ascii="Arial" w:eastAsia="Times New Roman" w:hAnsi="Arial" w:cs="Arial"/>
@@ -5990,86 +4972,385 @@
           <w:lang w:eastAsia="en-IE"/>
         </w:rPr>
         <w:br/>
-        <w:t xml:space="preserve">[Page 2, line 19 – Page 3, line 26] Five out of the six sentences in this section begin with conjunctions and similar words (Although… </w:t>
-      </w:r>
-      <w:proofErr w:type="gramStart"/>
-      <w:r>
-        <w:rPr>
-          <w:rFonts w:ascii="Arial" w:eastAsia="Times New Roman" w:hAnsi="Arial" w:cs="Arial"/>
-          <w:color w:val="444444"/>
-          <w:sz w:val="21"/>
-          <w:szCs w:val="21"/>
-          <w:lang w:eastAsia="en-IE"/>
-        </w:rPr>
-        <w:t>However…</w:t>
-      </w:r>
-      <w:proofErr w:type="gramEnd"/>
-      <w:r>
-        <w:rPr>
-          <w:rFonts w:ascii="Arial" w:eastAsia="Times New Roman" w:hAnsi="Arial" w:cs="Arial"/>
-          <w:color w:val="444444"/>
-          <w:sz w:val="21"/>
-          <w:szCs w:val="21"/>
-          <w:lang w:eastAsia="en-IE"/>
-        </w:rPr>
-        <w:t xml:space="preserve"> </w:t>
-      </w:r>
-      <w:proofErr w:type="gramStart"/>
-      <w:r>
-        <w:rPr>
-          <w:rFonts w:ascii="Arial" w:eastAsia="Times New Roman" w:hAnsi="Arial" w:cs="Arial"/>
-          <w:color w:val="444444"/>
-          <w:sz w:val="21"/>
-          <w:szCs w:val="21"/>
-          <w:lang w:eastAsia="en-IE"/>
-        </w:rPr>
-        <w:t>Unfortunately…</w:t>
-      </w:r>
-      <w:proofErr w:type="gramEnd"/>
-      <w:r>
-        <w:rPr>
-          <w:rFonts w:ascii="Arial" w:eastAsia="Times New Roman" w:hAnsi="Arial" w:cs="Arial"/>
-          <w:color w:val="444444"/>
-          <w:sz w:val="21"/>
-          <w:szCs w:val="21"/>
-          <w:lang w:eastAsia="en-IE"/>
-        </w:rPr>
-        <w:t xml:space="preserve"> </w:t>
-      </w:r>
-      <w:proofErr w:type="gramStart"/>
-      <w:r>
-        <w:rPr>
-          <w:rFonts w:ascii="Arial" w:eastAsia="Times New Roman" w:hAnsi="Arial" w:cs="Arial"/>
-          <w:color w:val="444444"/>
-          <w:sz w:val="21"/>
-          <w:szCs w:val="21"/>
-          <w:lang w:eastAsia="en-IE"/>
-        </w:rPr>
-        <w:t>In addition…</w:t>
-      </w:r>
-      <w:proofErr w:type="gramEnd"/>
-      <w:r>
-        <w:rPr>
-          <w:rFonts w:ascii="Arial" w:eastAsia="Times New Roman" w:hAnsi="Arial" w:cs="Arial"/>
-          <w:color w:val="444444"/>
-          <w:sz w:val="21"/>
-          <w:szCs w:val="21"/>
-          <w:lang w:eastAsia="en-IE"/>
-        </w:rPr>
-        <w:t xml:space="preserve"> Furthermore) </w:t>
-      </w:r>
-      <w:proofErr w:type="gramStart"/>
-      <w:r>
-        <w:rPr>
-          <w:rFonts w:ascii="Arial" w:eastAsia="Times New Roman" w:hAnsi="Arial" w:cs="Arial"/>
-          <w:color w:val="444444"/>
-          <w:sz w:val="21"/>
-          <w:szCs w:val="21"/>
-          <w:lang w:eastAsia="en-IE"/>
-        </w:rPr>
-        <w:t>which sets up an unnecessarily apologetic tone.</w:t>
-      </w:r>
-      <w:proofErr w:type="gramEnd"/>
+        <w:t>[Page 2, line 19 – Page 3, line 26] Five out of the six sentences in this section begin with conjunctions and similar words (Although… However… Unfortunately… In addition… Furthermore) which sets up an unnecessarily apologetic tone. </w:t>
+      </w:r>
+    </w:p>
+    <w:p>
+      <w:pPr>
+        <w:rPr>
+          <w:rFonts w:ascii="Arial" w:eastAsia="Times New Roman" w:hAnsi="Arial" w:cs="Arial"/>
+          <w:color w:val="444444"/>
+          <w:sz w:val="21"/>
+          <w:szCs w:val="21"/>
+          <w:lang w:eastAsia="en-IE"/>
+        </w:rPr>
+      </w:pPr>
+      <w:r>
+        <w:rPr>
+          <w:rFonts w:ascii="Arial" w:eastAsia="Times New Roman" w:hAnsi="Arial" w:cs="Arial"/>
+          <w:color w:val="0070C0"/>
+          <w:sz w:val="21"/>
+          <w:szCs w:val="21"/>
+          <w:lang w:eastAsia="en-IE"/>
+        </w:rPr>
+        <w:t>Agreed: we have re-phrased this paragraph after taking out the claim that not many papers quantify diversity.</w:t>
+      </w:r>
+      <w:r>
+        <w:rPr>
+          <w:rFonts w:ascii="Arial" w:eastAsia="Times New Roman" w:hAnsi="Arial" w:cs="Arial"/>
+          <w:color w:val="444444"/>
+          <w:sz w:val="21"/>
+          <w:szCs w:val="21"/>
+          <w:lang w:eastAsia="en-IE"/>
+        </w:rPr>
+        <w:br/>
+      </w:r>
+      <w:r>
+        <w:rPr>
+          <w:rFonts w:ascii="Arial" w:eastAsia="Times New Roman" w:hAnsi="Arial" w:cs="Arial"/>
+          <w:color w:val="444444"/>
+          <w:sz w:val="21"/>
+          <w:szCs w:val="21"/>
+          <w:lang w:eastAsia="en-IE"/>
+        </w:rPr>
+        <w:br/>
+        <w:t>[Page 2, line 30] ‘…influenced by the trait being used’. I recommend changing the word ‘used’ to something like ‘measured’ or ‘analysed’ earlier in the sentence. The term ‘used’ led me initially to think this would begin a section on the ‘use’ of an adaptation, e.g. functional role. </w:t>
+      </w:r>
+    </w:p>
+    <w:p>
+      <w:pPr>
+        <w:rPr>
+          <w:rFonts w:ascii="Arial" w:eastAsia="Times New Roman" w:hAnsi="Arial" w:cs="Arial"/>
+          <w:color w:val="444444"/>
+          <w:sz w:val="21"/>
+          <w:szCs w:val="21"/>
+          <w:lang w:eastAsia="en-IE"/>
+        </w:rPr>
+      </w:pPr>
+      <w:r>
+        <w:rPr>
+          <w:rFonts w:ascii="Arial" w:eastAsia="Times New Roman" w:hAnsi="Arial" w:cs="Arial"/>
+          <w:color w:val="0070C0"/>
+          <w:sz w:val="21"/>
+          <w:szCs w:val="21"/>
+          <w:lang w:eastAsia="en-IE"/>
+        </w:rPr>
+        <w:t>We have changed this to read “the trait being measured”</w:t>
+      </w:r>
+      <w:r>
+        <w:rPr>
+          <w:rFonts w:ascii="Arial" w:eastAsia="Times New Roman" w:hAnsi="Arial" w:cs="Arial"/>
+          <w:color w:val="444444"/>
+          <w:sz w:val="21"/>
+          <w:szCs w:val="21"/>
+          <w:lang w:eastAsia="en-IE"/>
+        </w:rPr>
+        <w:br/>
+      </w:r>
+      <w:r>
+        <w:rPr>
+          <w:rFonts w:ascii="Arial" w:eastAsia="Times New Roman" w:hAnsi="Arial" w:cs="Arial"/>
+          <w:color w:val="444444"/>
+          <w:sz w:val="21"/>
+          <w:szCs w:val="21"/>
+          <w:lang w:eastAsia="en-IE"/>
+        </w:rPr>
+        <w:br/>
+        <w:t>[Page 3, line 34] ‘…unlikely to give a completely accurate representation’. It seems to me that the 'accuracy' could be ‘complete’ regardless the number of measurements. Even a few measurements could still be ‘accurate’ depending on their repeatability. The resolution of the 3-D shape’s description is perhaps the concept the authors are getting at? Although I’m sure there’s a better way to say that. </w:t>
+      </w:r>
+    </w:p>
+    <w:p>
+      <w:pPr>
+        <w:rPr>
+          <w:rFonts w:ascii="Arial" w:eastAsia="Times New Roman" w:hAnsi="Arial" w:cs="Arial"/>
+          <w:color w:val="444444"/>
+          <w:sz w:val="21"/>
+          <w:szCs w:val="21"/>
+          <w:lang w:eastAsia="en-IE"/>
+        </w:rPr>
+      </w:pPr>
+      <w:r>
+        <w:rPr>
+          <w:rFonts w:ascii="Arial" w:eastAsia="Times New Roman" w:hAnsi="Arial" w:cs="Arial"/>
+          <w:color w:val="0070C0"/>
+          <w:sz w:val="21"/>
+          <w:szCs w:val="21"/>
+          <w:lang w:eastAsia="en-IE"/>
+        </w:rPr>
+        <w:t>Thank you for pointing out this confusion: we have changed the sentence to “…unlikely to give a complete representation…”</w:t>
+      </w:r>
+      <w:r>
+        <w:rPr>
+          <w:rFonts w:ascii="Arial" w:eastAsia="Times New Roman" w:hAnsi="Arial" w:cs="Arial"/>
+          <w:color w:val="444444"/>
+          <w:sz w:val="21"/>
+          <w:szCs w:val="21"/>
+          <w:lang w:eastAsia="en-IE"/>
+        </w:rPr>
+        <w:br/>
+      </w:r>
+      <w:r>
+        <w:rPr>
+          <w:rFonts w:ascii="Arial" w:eastAsia="Times New Roman" w:hAnsi="Arial" w:cs="Arial"/>
+          <w:color w:val="444444"/>
+          <w:sz w:val="21"/>
+          <w:szCs w:val="21"/>
+          <w:lang w:eastAsia="en-IE"/>
+        </w:rPr>
+        <w:br/>
+        <w:t>[Page 3, line 38] As Adams et al. (2004) is a review of 10-years’ worth of work, it might be worth adding ‘and references therein’. </w:t>
+      </w:r>
+    </w:p>
+    <w:p>
+      <w:pPr>
+        <w:rPr>
+          <w:rFonts w:ascii="Arial" w:eastAsia="Times New Roman" w:hAnsi="Arial" w:cs="Arial"/>
+          <w:color w:val="444444"/>
+          <w:sz w:val="21"/>
+          <w:szCs w:val="21"/>
+          <w:lang w:eastAsia="en-IE"/>
+        </w:rPr>
+      </w:pPr>
+      <w:r>
+        <w:rPr>
+          <w:rFonts w:ascii="Arial" w:eastAsia="Times New Roman" w:hAnsi="Arial" w:cs="Arial"/>
+          <w:color w:val="0070C0"/>
+          <w:sz w:val="21"/>
+          <w:szCs w:val="21"/>
+          <w:lang w:eastAsia="en-IE"/>
+        </w:rPr>
+        <w:lastRenderedPageBreak/>
+        <w:t>Agreed, we have made this addition</w:t>
+      </w:r>
+      <w:r>
+        <w:rPr>
+          <w:rFonts w:ascii="Arial" w:eastAsia="Times New Roman" w:hAnsi="Arial" w:cs="Arial"/>
+          <w:color w:val="444444"/>
+          <w:sz w:val="21"/>
+          <w:szCs w:val="21"/>
+          <w:lang w:eastAsia="en-IE"/>
+        </w:rPr>
+        <w:br/>
+      </w:r>
+      <w:r>
+        <w:rPr>
+          <w:rFonts w:ascii="Arial" w:eastAsia="Times New Roman" w:hAnsi="Arial" w:cs="Arial"/>
+          <w:color w:val="444444"/>
+          <w:sz w:val="21"/>
+          <w:szCs w:val="21"/>
+          <w:lang w:eastAsia="en-IE"/>
+        </w:rPr>
+        <w:br/>
+        <w:t>[Page 3, line 47] These two references are in neither alphabetical nor chronological order. If they refer to ‘convergent evolution’ and ‘adaptative radiation’ respectively, it is noticed they appear on the next page in the same order, although the order of convergence and adaptive radiation are reversed.</w:t>
+      </w:r>
+    </w:p>
+    <w:p>
+      <w:pPr>
+        <w:rPr>
+          <w:rFonts w:ascii="Arial" w:eastAsia="Times New Roman" w:hAnsi="Arial" w:cs="Arial"/>
+          <w:color w:val="444444"/>
+          <w:sz w:val="21"/>
+          <w:szCs w:val="21"/>
+          <w:lang w:eastAsia="en-IE"/>
+        </w:rPr>
+      </w:pPr>
+      <w:r>
+        <w:rPr>
+          <w:rFonts w:ascii="Arial" w:eastAsia="Times New Roman" w:hAnsi="Arial" w:cs="Arial"/>
+          <w:color w:val="0070C0"/>
+          <w:sz w:val="21"/>
+          <w:szCs w:val="21"/>
+          <w:lang w:eastAsia="en-IE"/>
+        </w:rPr>
+        <w:t>Both citations include references to convergent evolution and adaptive radiation. We have kept the two citations in the same order (most recent citation first) because this is in-keeping with the style of the rest of the manuscript.</w:t>
+      </w:r>
+      <w:r>
+        <w:rPr>
+          <w:rFonts w:ascii="Arial" w:eastAsia="Times New Roman" w:hAnsi="Arial" w:cs="Arial"/>
+          <w:color w:val="444444"/>
+          <w:sz w:val="21"/>
+          <w:szCs w:val="21"/>
+          <w:lang w:eastAsia="en-IE"/>
+        </w:rPr>
+        <w:br/>
+      </w:r>
+      <w:r>
+        <w:rPr>
+          <w:rFonts w:ascii="Arial" w:eastAsia="Times New Roman" w:hAnsi="Arial" w:cs="Arial"/>
+          <w:color w:val="444444"/>
+          <w:sz w:val="21"/>
+          <w:szCs w:val="21"/>
+          <w:lang w:eastAsia="en-IE"/>
+        </w:rPr>
+        <w:br/>
+        <w:t>[Page 3, line 3] ‘…which convergently resemble’. The addition of ‘convergently’ makes this sentence is a little grammatically awkward as it /could/ be read that the tenrecs that resemble shrews, moles, and hedgehogs are convergent on each other rather than their lipotyphlan doppelgangers. </w:t>
+      </w:r>
+    </w:p>
+    <w:p>
+      <w:pPr>
+        <w:rPr>
+          <w:rFonts w:ascii="Arial" w:eastAsia="Times New Roman" w:hAnsi="Arial" w:cs="Arial"/>
+          <w:color w:val="444444"/>
+          <w:sz w:val="21"/>
+          <w:szCs w:val="21"/>
+          <w:lang w:eastAsia="en-IE"/>
+        </w:rPr>
+      </w:pPr>
+      <w:r>
+        <w:rPr>
+          <w:rFonts w:ascii="Arial" w:eastAsia="Times New Roman" w:hAnsi="Arial" w:cs="Arial"/>
+          <w:color w:val="0070C0"/>
+          <w:sz w:val="21"/>
+          <w:szCs w:val="21"/>
+          <w:lang w:eastAsia="en-IE"/>
+        </w:rPr>
+        <w:t>Thank you for identifying this issue: we have removed the word convergently and modified the following sentence to read: “The similarities among tenrecs and other small mammal species include…”</w:t>
+      </w:r>
+      <w:r>
+        <w:rPr>
+          <w:rFonts w:ascii="Arial" w:eastAsia="Times New Roman" w:hAnsi="Arial" w:cs="Arial"/>
+          <w:color w:val="444444"/>
+          <w:sz w:val="21"/>
+          <w:szCs w:val="21"/>
+          <w:lang w:eastAsia="en-IE"/>
+        </w:rPr>
+        <w:br/>
+      </w:r>
+      <w:r>
+        <w:rPr>
+          <w:rFonts w:ascii="Arial" w:eastAsia="Times New Roman" w:hAnsi="Arial" w:cs="Arial"/>
+          <w:color w:val="444444"/>
+          <w:sz w:val="21"/>
+          <w:szCs w:val="21"/>
+          <w:lang w:eastAsia="en-IE"/>
+        </w:rPr>
+        <w:br/>
+        <w:t>[Page 4, line 61] This sentence is a repetition. </w:t>
+      </w:r>
+    </w:p>
+    <w:p>
+      <w:pPr>
+        <w:rPr>
+          <w:rFonts w:ascii="Arial" w:eastAsia="Times New Roman" w:hAnsi="Arial" w:cs="Arial"/>
+          <w:color w:val="444444"/>
+          <w:sz w:val="21"/>
+          <w:szCs w:val="21"/>
+          <w:lang w:eastAsia="en-IE"/>
+        </w:rPr>
+      </w:pPr>
+      <w:r>
+        <w:rPr>
+          <w:rFonts w:ascii="Arial" w:eastAsia="Times New Roman" w:hAnsi="Arial" w:cs="Arial"/>
+          <w:color w:val="0070C0"/>
+          <w:sz w:val="21"/>
+          <w:szCs w:val="21"/>
+          <w:lang w:eastAsia="en-IE"/>
+        </w:rPr>
+        <w:t>We edited this down to reduce the repetition</w:t>
+      </w:r>
+      <w:r>
+        <w:rPr>
+          <w:rFonts w:ascii="Arial" w:eastAsia="Times New Roman" w:hAnsi="Arial" w:cs="Arial"/>
+          <w:color w:val="0070C0"/>
+          <w:sz w:val="21"/>
+          <w:szCs w:val="21"/>
+          <w:lang w:eastAsia="en-IE"/>
+        </w:rPr>
+        <w:t>.</w:t>
+      </w:r>
+      <w:r>
+        <w:rPr>
+          <w:rFonts w:ascii="Arial" w:eastAsia="Times New Roman" w:hAnsi="Arial" w:cs="Arial"/>
+          <w:color w:val="444444"/>
+          <w:sz w:val="21"/>
+          <w:szCs w:val="21"/>
+          <w:lang w:eastAsia="en-IE"/>
+        </w:rPr>
+        <w:br/>
+      </w:r>
+      <w:r>
+        <w:rPr>
+          <w:rFonts w:ascii="Arial" w:eastAsia="Times New Roman" w:hAnsi="Arial" w:cs="Arial"/>
+          <w:color w:val="444444"/>
+          <w:sz w:val="21"/>
+          <w:szCs w:val="21"/>
+          <w:lang w:eastAsia="en-IE"/>
+        </w:rPr>
+        <w:br/>
+        <w:t>[Page 4, line 67-72] ‘Morphological diversity… gain an insight into their evolution’. Feels repetitive from page 2. </w:t>
+      </w:r>
+    </w:p>
+    <w:p>
+      <w:pPr>
+        <w:rPr>
+          <w:rFonts w:ascii="Arial" w:eastAsia="Times New Roman" w:hAnsi="Arial" w:cs="Arial"/>
+          <w:color w:val="444444"/>
+          <w:sz w:val="21"/>
+          <w:szCs w:val="21"/>
+          <w:lang w:eastAsia="en-IE"/>
+        </w:rPr>
+      </w:pPr>
+      <w:r>
+        <w:rPr>
+          <w:rFonts w:ascii="Arial" w:eastAsia="Times New Roman" w:hAnsi="Arial" w:cs="Arial"/>
+          <w:color w:val="0070C0"/>
+          <w:sz w:val="21"/>
+          <w:szCs w:val="21"/>
+          <w:lang w:eastAsia="en-IE"/>
+        </w:rPr>
+        <w:t>We think that this section is less repetitive now that the introduction has been changed.</w:t>
+      </w:r>
+      <w:r>
+        <w:rPr>
+          <w:rFonts w:ascii="Arial" w:eastAsia="Times New Roman" w:hAnsi="Arial" w:cs="Arial"/>
+          <w:color w:val="444444"/>
+          <w:sz w:val="21"/>
+          <w:szCs w:val="21"/>
+          <w:lang w:eastAsia="en-IE"/>
+        </w:rPr>
+        <w:br/>
+      </w:r>
+      <w:r>
+        <w:rPr>
+          <w:rFonts w:ascii="Arial" w:eastAsia="Times New Roman" w:hAnsi="Arial" w:cs="Arial"/>
+          <w:color w:val="444444"/>
+          <w:sz w:val="21"/>
+          <w:szCs w:val="21"/>
+          <w:lang w:eastAsia="en-IE"/>
+        </w:rPr>
+        <w:br/>
+        <w:t xml:space="preserve">[Page 4, 76] It is noted that although much is made of the assumed less diverse cranial anatomy of golden moles, no qualitative description </w:t>
+      </w:r>
+      <w:r>
+        <w:rPr>
+          <w:rFonts w:ascii="Arial" w:eastAsia="Times New Roman" w:hAnsi="Arial" w:cs="Arial"/>
+          <w:color w:val="444444"/>
+          <w:sz w:val="21"/>
+          <w:szCs w:val="21"/>
+          <w:lang w:eastAsia="en-IE"/>
+        </w:rPr>
+        <w:t>of golden mole skull</w:t>
+      </w:r>
+      <w:r>
+        <w:rPr>
+          <w:rFonts w:ascii="Arial" w:eastAsia="Times New Roman" w:hAnsi="Arial" w:cs="Arial"/>
+          <w:color w:val="444444"/>
+          <w:sz w:val="21"/>
+          <w:szCs w:val="21"/>
+          <w:lang w:eastAsia="en-IE"/>
+        </w:rPr>
+        <w:t xml:space="preserve"> anatomy is presented. A brief overview of broad anatomical differences previously ‘qualitatively’ described from the literature (which, I assume was the germ of this paper) would be useful for a reader unassociated with tenrecid and chrysochlorid morphology. E.g. an illustrative diagram of a few species of tenrecs and golden moles indicating differences would perhaps help the reader </w:t>
+      </w:r>
+      <w:r>
+        <w:rPr>
+          <w:rFonts w:ascii="Arial" w:eastAsia="Times New Roman" w:hAnsi="Arial" w:cs="Arial"/>
+          <w:color w:val="444444"/>
+          <w:sz w:val="21"/>
+          <w:szCs w:val="21"/>
+          <w:lang w:eastAsia="en-IE"/>
+        </w:rPr>
+        <w:t>- especially as there are no images of chrysochlorids in the paper regardless of them being referred to often.</w:t>
+      </w:r>
       <w:r>
         <w:rPr>
           <w:rFonts w:ascii="Arial" w:eastAsia="Times New Roman" w:hAnsi="Arial" w:cs="Arial"/>
@@ -6085,637 +5366,6 @@
       <w:pPr>
         <w:rPr>
           <w:rFonts w:ascii="Arial" w:eastAsia="Times New Roman" w:hAnsi="Arial" w:cs="Arial"/>
-          <w:color w:val="444444"/>
-          <w:sz w:val="21"/>
-          <w:szCs w:val="21"/>
-          <w:lang w:eastAsia="en-IE"/>
-        </w:rPr>
-      </w:pPr>
-      <w:r>
-        <w:rPr>
-          <w:rFonts w:ascii="Arial" w:eastAsia="Times New Roman" w:hAnsi="Arial" w:cs="Arial"/>
-          <w:color w:val="0070C0"/>
-          <w:sz w:val="21"/>
-          <w:szCs w:val="21"/>
-          <w:lang w:eastAsia="en-IE"/>
-        </w:rPr>
-        <w:t>Agreed: we have re-phrased this paragraph after taking out the claim that not many papers quantify diversity.</w:t>
-      </w:r>
-      <w:r>
-        <w:rPr>
-          <w:rFonts w:ascii="Arial" w:eastAsia="Times New Roman" w:hAnsi="Arial" w:cs="Arial"/>
-          <w:color w:val="444444"/>
-          <w:sz w:val="21"/>
-          <w:szCs w:val="21"/>
-          <w:lang w:eastAsia="en-IE"/>
-        </w:rPr>
-        <w:br/>
-      </w:r>
-      <w:r>
-        <w:rPr>
-          <w:rFonts w:ascii="Arial" w:eastAsia="Times New Roman" w:hAnsi="Arial" w:cs="Arial"/>
-          <w:color w:val="444444"/>
-          <w:sz w:val="21"/>
-          <w:szCs w:val="21"/>
-          <w:lang w:eastAsia="en-IE"/>
-        </w:rPr>
-        <w:br/>
-        <w:t xml:space="preserve">[Page 2, line 30] </w:t>
-      </w:r>
-      <w:proofErr w:type="gramStart"/>
-      <w:r>
-        <w:rPr>
-          <w:rFonts w:ascii="Arial" w:eastAsia="Times New Roman" w:hAnsi="Arial" w:cs="Arial"/>
-          <w:color w:val="444444"/>
-          <w:sz w:val="21"/>
-          <w:szCs w:val="21"/>
-          <w:lang w:eastAsia="en-IE"/>
-        </w:rPr>
-        <w:t>‘…influenced by the trait being used’.</w:t>
-      </w:r>
-      <w:proofErr w:type="gramEnd"/>
-      <w:r>
-        <w:rPr>
-          <w:rFonts w:ascii="Arial" w:eastAsia="Times New Roman" w:hAnsi="Arial" w:cs="Arial"/>
-          <w:color w:val="444444"/>
-          <w:sz w:val="21"/>
-          <w:szCs w:val="21"/>
-          <w:lang w:eastAsia="en-IE"/>
-        </w:rPr>
-        <w:t xml:space="preserve"> I recommend changing the word ‘used’ to something like ‘measured’ or ‘analysed’ earlier in the sentence. The term ‘used’ led me initially to think this would begin a section on the ‘use’ of an adaptation, e.g. functional role. </w:t>
-      </w:r>
-    </w:p>
-    <w:p>
-      <w:pPr>
-        <w:rPr>
-          <w:rFonts w:ascii="Arial" w:eastAsia="Times New Roman" w:hAnsi="Arial" w:cs="Arial"/>
-          <w:color w:val="444444"/>
-          <w:sz w:val="21"/>
-          <w:szCs w:val="21"/>
-          <w:lang w:eastAsia="en-IE"/>
-        </w:rPr>
-      </w:pPr>
-      <w:r>
-        <w:rPr>
-          <w:rFonts w:ascii="Arial" w:eastAsia="Times New Roman" w:hAnsi="Arial" w:cs="Arial"/>
-          <w:color w:val="0070C0"/>
-          <w:sz w:val="21"/>
-          <w:szCs w:val="21"/>
-          <w:lang w:eastAsia="en-IE"/>
-        </w:rPr>
-        <w:t>We have changed this to read “the trait being measured</w:t>
-      </w:r>
-      <w:proofErr w:type="gramStart"/>
-      <w:r>
-        <w:rPr>
-          <w:rFonts w:ascii="Arial" w:eastAsia="Times New Roman" w:hAnsi="Arial" w:cs="Arial"/>
-          <w:color w:val="0070C0"/>
-          <w:sz w:val="21"/>
-          <w:szCs w:val="21"/>
-          <w:lang w:eastAsia="en-IE"/>
-        </w:rPr>
-        <w:t>”</w:t>
-      </w:r>
-      <w:proofErr w:type="gramEnd"/>
-      <w:r>
-        <w:rPr>
-          <w:rFonts w:ascii="Arial" w:eastAsia="Times New Roman" w:hAnsi="Arial" w:cs="Arial"/>
-          <w:color w:val="444444"/>
-          <w:sz w:val="21"/>
-          <w:szCs w:val="21"/>
-          <w:lang w:eastAsia="en-IE"/>
-        </w:rPr>
-        <w:br/>
-      </w:r>
-      <w:r>
-        <w:rPr>
-          <w:rFonts w:ascii="Arial" w:eastAsia="Times New Roman" w:hAnsi="Arial" w:cs="Arial"/>
-          <w:color w:val="444444"/>
-          <w:sz w:val="21"/>
-          <w:szCs w:val="21"/>
-          <w:lang w:eastAsia="en-IE"/>
-        </w:rPr>
-        <w:br/>
-        <w:t>[Page 3, line 34] ‘…unlikely to give a completely accurate representation’. It seems to me that the 'accuracy' could be ‘complete’ regardless the number of measurements. Even a few measurements could still be ‘accurate’ depending on their repeatability. The resolution of the 3-D shape’s description is perhaps the concept the authors are getting at? Although I’m sure there’s a better way to say that. </w:t>
-      </w:r>
-    </w:p>
-    <w:p>
-      <w:pPr>
-        <w:rPr>
-          <w:rFonts w:ascii="Arial" w:eastAsia="Times New Roman" w:hAnsi="Arial" w:cs="Arial"/>
-          <w:color w:val="444444"/>
-          <w:sz w:val="21"/>
-          <w:szCs w:val="21"/>
-          <w:lang w:eastAsia="en-IE"/>
-        </w:rPr>
-      </w:pPr>
-      <w:r>
-        <w:rPr>
-          <w:rFonts w:ascii="Arial" w:eastAsia="Times New Roman" w:hAnsi="Arial" w:cs="Arial"/>
-          <w:color w:val="0070C0"/>
-          <w:sz w:val="21"/>
-          <w:szCs w:val="21"/>
-          <w:lang w:eastAsia="en-IE"/>
-        </w:rPr>
-        <w:t>Thank you for pointing out this confusion: we have changed the sentence to “…unlikely to give a complete representation…”</w:t>
-      </w:r>
-      <w:r>
-        <w:rPr>
-          <w:rFonts w:ascii="Arial" w:eastAsia="Times New Roman" w:hAnsi="Arial" w:cs="Arial"/>
-          <w:color w:val="444444"/>
-          <w:sz w:val="21"/>
-          <w:szCs w:val="21"/>
-          <w:lang w:eastAsia="en-IE"/>
-        </w:rPr>
-        <w:br/>
-      </w:r>
-      <w:r>
-        <w:rPr>
-          <w:rFonts w:ascii="Arial" w:eastAsia="Times New Roman" w:hAnsi="Arial" w:cs="Arial"/>
-          <w:color w:val="444444"/>
-          <w:sz w:val="21"/>
-          <w:szCs w:val="21"/>
-          <w:lang w:eastAsia="en-IE"/>
-        </w:rPr>
-        <w:br/>
-        <w:t>[Page 3, line 38] As Adams et al. (2004) is a review of 10-years’ worth of work, it might be worth adding ‘and references therein’. </w:t>
-      </w:r>
-    </w:p>
-    <w:p>
-      <w:pPr>
-        <w:rPr>
-          <w:rFonts w:ascii="Arial" w:eastAsia="Times New Roman" w:hAnsi="Arial" w:cs="Arial"/>
-          <w:color w:val="444444"/>
-          <w:sz w:val="21"/>
-          <w:szCs w:val="21"/>
-          <w:lang w:eastAsia="en-IE"/>
-        </w:rPr>
-      </w:pPr>
-      <w:r>
-        <w:rPr>
-          <w:rFonts w:ascii="Arial" w:eastAsia="Times New Roman" w:hAnsi="Arial" w:cs="Arial"/>
-          <w:color w:val="0070C0"/>
-          <w:sz w:val="21"/>
-          <w:szCs w:val="21"/>
-          <w:lang w:eastAsia="en-IE"/>
-        </w:rPr>
-        <w:lastRenderedPageBreak/>
-        <w:t xml:space="preserve">Agreed, we have made this </w:t>
-      </w:r>
-      <w:proofErr w:type="gramStart"/>
-      <w:r>
-        <w:rPr>
-          <w:rFonts w:ascii="Arial" w:eastAsia="Times New Roman" w:hAnsi="Arial" w:cs="Arial"/>
-          <w:color w:val="0070C0"/>
-          <w:sz w:val="21"/>
-          <w:szCs w:val="21"/>
-          <w:lang w:eastAsia="en-IE"/>
-        </w:rPr>
-        <w:t>addition</w:t>
-      </w:r>
-      <w:proofErr w:type="gramEnd"/>
-      <w:r>
-        <w:rPr>
-          <w:rFonts w:ascii="Arial" w:eastAsia="Times New Roman" w:hAnsi="Arial" w:cs="Arial"/>
-          <w:color w:val="444444"/>
-          <w:sz w:val="21"/>
-          <w:szCs w:val="21"/>
-          <w:lang w:eastAsia="en-IE"/>
-        </w:rPr>
-        <w:br/>
-      </w:r>
-      <w:r>
-        <w:rPr>
-          <w:rFonts w:ascii="Arial" w:eastAsia="Times New Roman" w:hAnsi="Arial" w:cs="Arial"/>
-          <w:color w:val="444444"/>
-          <w:sz w:val="21"/>
-          <w:szCs w:val="21"/>
-          <w:lang w:eastAsia="en-IE"/>
-        </w:rPr>
-        <w:br/>
-        <w:t>[Page 3, line 47] These two references are in neither alphabetical nor chronological order. If they refer to ‘convergent evolution’ and ‘</w:t>
-      </w:r>
-      <w:proofErr w:type="spellStart"/>
-      <w:r>
-        <w:rPr>
-          <w:rFonts w:ascii="Arial" w:eastAsia="Times New Roman" w:hAnsi="Arial" w:cs="Arial"/>
-          <w:color w:val="444444"/>
-          <w:sz w:val="21"/>
-          <w:szCs w:val="21"/>
-          <w:lang w:eastAsia="en-IE"/>
-        </w:rPr>
-        <w:t>adaptative</w:t>
-      </w:r>
-      <w:proofErr w:type="spellEnd"/>
-      <w:r>
-        <w:rPr>
-          <w:rFonts w:ascii="Arial" w:eastAsia="Times New Roman" w:hAnsi="Arial" w:cs="Arial"/>
-          <w:color w:val="444444"/>
-          <w:sz w:val="21"/>
-          <w:szCs w:val="21"/>
-          <w:lang w:eastAsia="en-IE"/>
-        </w:rPr>
-        <w:t xml:space="preserve"> radiation’ respectively, it is noticed they appear on the next page in the same order, although the order of convergence and adaptive radiation are reversed.</w:t>
-      </w:r>
-    </w:p>
-    <w:p>
-      <w:pPr>
-        <w:rPr>
-          <w:rFonts w:ascii="Arial" w:eastAsia="Times New Roman" w:hAnsi="Arial" w:cs="Arial"/>
-          <w:color w:val="444444"/>
-          <w:sz w:val="21"/>
-          <w:szCs w:val="21"/>
-          <w:lang w:eastAsia="en-IE"/>
-        </w:rPr>
-      </w:pPr>
-      <w:r>
-        <w:rPr>
-          <w:rFonts w:ascii="Arial" w:eastAsia="Times New Roman" w:hAnsi="Arial" w:cs="Arial"/>
-          <w:color w:val="0070C0"/>
-          <w:sz w:val="21"/>
-          <w:szCs w:val="21"/>
-          <w:lang w:eastAsia="en-IE"/>
-        </w:rPr>
-        <w:t>Both citations include references to convergent evolution and adaptive radiation. We have kept the two citations in the same order (most recent citation first) because this is in-keeping with the style of the rest of the manuscript.</w:t>
-      </w:r>
-      <w:r>
-        <w:rPr>
-          <w:rFonts w:ascii="Arial" w:eastAsia="Times New Roman" w:hAnsi="Arial" w:cs="Arial"/>
-          <w:color w:val="444444"/>
-          <w:sz w:val="21"/>
-          <w:szCs w:val="21"/>
-          <w:lang w:eastAsia="en-IE"/>
-        </w:rPr>
-        <w:br/>
-      </w:r>
-      <w:r>
-        <w:rPr>
-          <w:rFonts w:ascii="Arial" w:eastAsia="Times New Roman" w:hAnsi="Arial" w:cs="Arial"/>
-          <w:color w:val="444444"/>
-          <w:sz w:val="21"/>
-          <w:szCs w:val="21"/>
-          <w:lang w:eastAsia="en-IE"/>
-        </w:rPr>
-        <w:br/>
-        <w:t xml:space="preserve">[Page 3, line 3] ‘…which convergently </w:t>
-      </w:r>
-      <w:proofErr w:type="gramStart"/>
-      <w:r>
-        <w:rPr>
-          <w:rFonts w:ascii="Arial" w:eastAsia="Times New Roman" w:hAnsi="Arial" w:cs="Arial"/>
-          <w:color w:val="444444"/>
-          <w:sz w:val="21"/>
-          <w:szCs w:val="21"/>
-          <w:lang w:eastAsia="en-IE"/>
-        </w:rPr>
-        <w:t>resemble’.</w:t>
-      </w:r>
-      <w:proofErr w:type="gramEnd"/>
-      <w:r>
-        <w:rPr>
-          <w:rFonts w:ascii="Arial" w:eastAsia="Times New Roman" w:hAnsi="Arial" w:cs="Arial"/>
-          <w:color w:val="444444"/>
-          <w:sz w:val="21"/>
-          <w:szCs w:val="21"/>
-          <w:lang w:eastAsia="en-IE"/>
-        </w:rPr>
-        <w:t xml:space="preserve"> The addition of ‘convergently’ makes this sentence is a little grammatically awkward as it /could/ be read that the tenrecs that resemble shrews, moles, and hedgehogs are convergent on each other rather than their </w:t>
-      </w:r>
-      <w:proofErr w:type="spellStart"/>
-      <w:r>
-        <w:rPr>
-          <w:rFonts w:ascii="Arial" w:eastAsia="Times New Roman" w:hAnsi="Arial" w:cs="Arial"/>
-          <w:color w:val="444444"/>
-          <w:sz w:val="21"/>
-          <w:szCs w:val="21"/>
-          <w:lang w:eastAsia="en-IE"/>
-        </w:rPr>
-        <w:t>lipotyphlan</w:t>
-      </w:r>
-      <w:proofErr w:type="spellEnd"/>
-      <w:r>
-        <w:rPr>
-          <w:rFonts w:ascii="Arial" w:eastAsia="Times New Roman" w:hAnsi="Arial" w:cs="Arial"/>
-          <w:color w:val="444444"/>
-          <w:sz w:val="21"/>
-          <w:szCs w:val="21"/>
-          <w:lang w:eastAsia="en-IE"/>
-        </w:rPr>
-        <w:t xml:space="preserve"> doppelgangers. </w:t>
-      </w:r>
-    </w:p>
-    <w:p>
-      <w:pPr>
-        <w:rPr>
-          <w:rFonts w:ascii="Arial" w:eastAsia="Times New Roman" w:hAnsi="Arial" w:cs="Arial"/>
-          <w:color w:val="444444"/>
-          <w:sz w:val="21"/>
-          <w:szCs w:val="21"/>
-          <w:lang w:eastAsia="en-IE"/>
-        </w:rPr>
-      </w:pPr>
-      <w:r>
-        <w:rPr>
-          <w:rFonts w:ascii="Arial" w:eastAsia="Times New Roman" w:hAnsi="Arial" w:cs="Arial"/>
-          <w:color w:val="0070C0"/>
-          <w:sz w:val="21"/>
-          <w:szCs w:val="21"/>
-          <w:lang w:eastAsia="en-IE"/>
-        </w:rPr>
-        <w:t>Thank you for identifying this issue: we have removed the word convergently and modified the following sentence to read: “The similarities among tenrecs and other small mammal species include…”</w:t>
-      </w:r>
-      <w:r>
-        <w:rPr>
-          <w:rFonts w:ascii="Arial" w:eastAsia="Times New Roman" w:hAnsi="Arial" w:cs="Arial"/>
-          <w:color w:val="444444"/>
-          <w:sz w:val="21"/>
-          <w:szCs w:val="21"/>
-          <w:lang w:eastAsia="en-IE"/>
-        </w:rPr>
-        <w:br/>
-      </w:r>
-      <w:r>
-        <w:rPr>
-          <w:rFonts w:ascii="Arial" w:eastAsia="Times New Roman" w:hAnsi="Arial" w:cs="Arial"/>
-          <w:color w:val="444444"/>
-          <w:sz w:val="21"/>
-          <w:szCs w:val="21"/>
-          <w:lang w:eastAsia="en-IE"/>
-        </w:rPr>
-        <w:br/>
-        <w:t>[Page 4, line 61] This sentence is a repetition. </w:t>
-      </w:r>
-    </w:p>
-    <w:p>
-      <w:pPr>
-        <w:rPr>
-          <w:rFonts w:ascii="Arial" w:eastAsia="Times New Roman" w:hAnsi="Arial" w:cs="Arial"/>
-          <w:color w:val="444444"/>
-          <w:sz w:val="21"/>
-          <w:szCs w:val="21"/>
-          <w:lang w:eastAsia="en-IE"/>
-        </w:rPr>
-      </w:pPr>
-      <w:r>
-        <w:rPr>
-          <w:rFonts w:ascii="Arial" w:eastAsia="Times New Roman" w:hAnsi="Arial" w:cs="Arial"/>
-          <w:color w:val="0070C0"/>
-          <w:sz w:val="21"/>
-          <w:szCs w:val="21"/>
-          <w:lang w:eastAsia="en-IE"/>
-        </w:rPr>
-        <w:t>We edited this down to reduce the repetition</w:t>
-      </w:r>
-      <w:r>
-        <w:rPr>
-          <w:rFonts w:ascii="Arial" w:eastAsia="Times New Roman" w:hAnsi="Arial" w:cs="Arial"/>
-          <w:color w:val="0070C0"/>
-          <w:sz w:val="21"/>
-          <w:szCs w:val="21"/>
-          <w:lang w:eastAsia="en-IE"/>
-        </w:rPr>
-        <w:t>.</w:t>
-      </w:r>
-      <w:r>
-        <w:rPr>
-          <w:rFonts w:ascii="Arial" w:eastAsia="Times New Roman" w:hAnsi="Arial" w:cs="Arial"/>
-          <w:color w:val="444444"/>
-          <w:sz w:val="21"/>
-          <w:szCs w:val="21"/>
-          <w:lang w:eastAsia="en-IE"/>
-        </w:rPr>
-        <w:br/>
-      </w:r>
-      <w:r>
-        <w:rPr>
-          <w:rFonts w:ascii="Arial" w:eastAsia="Times New Roman" w:hAnsi="Arial" w:cs="Arial"/>
-          <w:color w:val="444444"/>
-          <w:sz w:val="21"/>
-          <w:szCs w:val="21"/>
-          <w:lang w:eastAsia="en-IE"/>
-        </w:rPr>
-        <w:br/>
-        <w:t xml:space="preserve">[Page 4, line 67-72] ‘Morphological diversity… </w:t>
-      </w:r>
-      <w:proofErr w:type="gramStart"/>
-      <w:r>
-        <w:rPr>
-          <w:rFonts w:ascii="Arial" w:eastAsia="Times New Roman" w:hAnsi="Arial" w:cs="Arial"/>
-          <w:color w:val="444444"/>
-          <w:sz w:val="21"/>
-          <w:szCs w:val="21"/>
-          <w:lang w:eastAsia="en-IE"/>
-        </w:rPr>
-        <w:t>gain</w:t>
-      </w:r>
-      <w:proofErr w:type="gramEnd"/>
-      <w:r>
-        <w:rPr>
-          <w:rFonts w:ascii="Arial" w:eastAsia="Times New Roman" w:hAnsi="Arial" w:cs="Arial"/>
-          <w:color w:val="444444"/>
-          <w:sz w:val="21"/>
-          <w:szCs w:val="21"/>
-          <w:lang w:eastAsia="en-IE"/>
-        </w:rPr>
-        <w:t xml:space="preserve"> an insight into their evolution’. </w:t>
-      </w:r>
-      <w:proofErr w:type="gramStart"/>
-      <w:r>
-        <w:rPr>
-          <w:rFonts w:ascii="Arial" w:eastAsia="Times New Roman" w:hAnsi="Arial" w:cs="Arial"/>
-          <w:color w:val="444444"/>
-          <w:sz w:val="21"/>
-          <w:szCs w:val="21"/>
-          <w:lang w:eastAsia="en-IE"/>
-        </w:rPr>
-        <w:t>Feels repetitive from page 2.</w:t>
-      </w:r>
-      <w:proofErr w:type="gramEnd"/>
-      <w:r>
-        <w:rPr>
-          <w:rFonts w:ascii="Arial" w:eastAsia="Times New Roman" w:hAnsi="Arial" w:cs="Arial"/>
-          <w:color w:val="444444"/>
-          <w:sz w:val="21"/>
-          <w:szCs w:val="21"/>
-          <w:lang w:eastAsia="en-IE"/>
-        </w:rPr>
-        <w:t> </w:t>
-      </w:r>
-    </w:p>
-    <w:p>
-      <w:pPr>
-        <w:rPr>
-          <w:rFonts w:ascii="Arial" w:eastAsia="Times New Roman" w:hAnsi="Arial" w:cs="Arial"/>
-          <w:color w:val="444444"/>
-          <w:sz w:val="21"/>
-          <w:szCs w:val="21"/>
-          <w:lang w:eastAsia="en-IE"/>
-        </w:rPr>
-      </w:pPr>
-      <w:r>
-        <w:rPr>
-          <w:rFonts w:ascii="Arial" w:eastAsia="Times New Roman" w:hAnsi="Arial" w:cs="Arial"/>
-          <w:color w:val="0070C0"/>
-          <w:sz w:val="21"/>
-          <w:szCs w:val="21"/>
-          <w:lang w:eastAsia="en-IE"/>
-        </w:rPr>
-        <w:t>We think that this section is less repetitive now that the introduction has been changed.</w:t>
-      </w:r>
-      <w:r>
-        <w:rPr>
-          <w:rFonts w:ascii="Arial" w:eastAsia="Times New Roman" w:hAnsi="Arial" w:cs="Arial"/>
-          <w:color w:val="444444"/>
-          <w:sz w:val="21"/>
-          <w:szCs w:val="21"/>
-          <w:lang w:eastAsia="en-IE"/>
-        </w:rPr>
-        <w:br/>
-      </w:r>
-      <w:r>
-        <w:rPr>
-          <w:rFonts w:ascii="Arial" w:eastAsia="Times New Roman" w:hAnsi="Arial" w:cs="Arial"/>
-          <w:color w:val="444444"/>
-          <w:sz w:val="21"/>
-          <w:szCs w:val="21"/>
-          <w:lang w:eastAsia="en-IE"/>
-        </w:rPr>
-        <w:br/>
-        <w:t xml:space="preserve">[Page 4, 76] It is noted that although much is made of the assumed less diverse cranial anatomy of golden moles, no qualitative description </w:t>
-      </w:r>
-      <w:r>
-        <w:rPr>
-          <w:rFonts w:ascii="Arial" w:eastAsia="Times New Roman" w:hAnsi="Arial" w:cs="Arial"/>
-          <w:color w:val="444444"/>
-          <w:sz w:val="21"/>
-          <w:szCs w:val="21"/>
-          <w:lang w:eastAsia="en-IE"/>
-        </w:rPr>
-        <w:t>of golden mole skull</w:t>
-      </w:r>
-      <w:r>
-        <w:rPr>
-          <w:rFonts w:ascii="Arial" w:eastAsia="Times New Roman" w:hAnsi="Arial" w:cs="Arial"/>
-          <w:color w:val="444444"/>
-          <w:sz w:val="21"/>
-          <w:szCs w:val="21"/>
-          <w:lang w:eastAsia="en-IE"/>
-        </w:rPr>
-        <w:t xml:space="preserve"> anatomy is presented. A brief overview of broad anatomical differences previously ‘qualitatively’ described from the literature (which, I assume was the germ of this paper) would be useful for a reader </w:t>
-      </w:r>
-      <w:proofErr w:type="spellStart"/>
-      <w:r>
-        <w:rPr>
-          <w:rFonts w:ascii="Arial" w:eastAsia="Times New Roman" w:hAnsi="Arial" w:cs="Arial"/>
-          <w:color w:val="444444"/>
-          <w:sz w:val="21"/>
-          <w:szCs w:val="21"/>
-          <w:lang w:eastAsia="en-IE"/>
-        </w:rPr>
-        <w:t>unassociated</w:t>
-      </w:r>
-      <w:proofErr w:type="spellEnd"/>
-      <w:r>
-        <w:rPr>
-          <w:rFonts w:ascii="Arial" w:eastAsia="Times New Roman" w:hAnsi="Arial" w:cs="Arial"/>
-          <w:color w:val="444444"/>
-          <w:sz w:val="21"/>
-          <w:szCs w:val="21"/>
-          <w:lang w:eastAsia="en-IE"/>
-        </w:rPr>
-        <w:t xml:space="preserve"> with </w:t>
-      </w:r>
-      <w:proofErr w:type="spellStart"/>
-      <w:r>
-        <w:rPr>
-          <w:rFonts w:ascii="Arial" w:eastAsia="Times New Roman" w:hAnsi="Arial" w:cs="Arial"/>
-          <w:color w:val="444444"/>
-          <w:sz w:val="21"/>
-          <w:szCs w:val="21"/>
-          <w:lang w:eastAsia="en-IE"/>
-        </w:rPr>
-        <w:t>tenrecid</w:t>
-      </w:r>
-      <w:proofErr w:type="spellEnd"/>
-      <w:r>
-        <w:rPr>
-          <w:rFonts w:ascii="Arial" w:eastAsia="Times New Roman" w:hAnsi="Arial" w:cs="Arial"/>
-          <w:color w:val="444444"/>
-          <w:sz w:val="21"/>
-          <w:szCs w:val="21"/>
-          <w:lang w:eastAsia="en-IE"/>
-        </w:rPr>
-        <w:t xml:space="preserve"> and </w:t>
-      </w:r>
-      <w:proofErr w:type="spellStart"/>
-      <w:r>
-        <w:rPr>
-          <w:rFonts w:ascii="Arial" w:eastAsia="Times New Roman" w:hAnsi="Arial" w:cs="Arial"/>
-          <w:color w:val="444444"/>
-          <w:sz w:val="21"/>
-          <w:szCs w:val="21"/>
-          <w:lang w:eastAsia="en-IE"/>
-        </w:rPr>
-        <w:t>chrysochlorid</w:t>
-      </w:r>
-      <w:proofErr w:type="spellEnd"/>
-      <w:r>
-        <w:rPr>
-          <w:rFonts w:ascii="Arial" w:eastAsia="Times New Roman" w:hAnsi="Arial" w:cs="Arial"/>
-          <w:color w:val="444444"/>
-          <w:sz w:val="21"/>
-          <w:szCs w:val="21"/>
-          <w:lang w:eastAsia="en-IE"/>
-        </w:rPr>
-        <w:t xml:space="preserve"> morphology. E.g. an illustrative diagram of a few species of tenrecs and golden moles indicating differences would perhaps help the reader </w:t>
-      </w:r>
-      <w:r>
-        <w:rPr>
-          <w:rFonts w:ascii="Arial" w:eastAsia="Times New Roman" w:hAnsi="Arial" w:cs="Arial"/>
-          <w:color w:val="444444"/>
-          <w:sz w:val="21"/>
-          <w:szCs w:val="21"/>
-          <w:lang w:eastAsia="en-IE"/>
-        </w:rPr>
-        <w:t xml:space="preserve">- especially as there are no images of </w:t>
-      </w:r>
-      <w:proofErr w:type="spellStart"/>
-      <w:r>
-        <w:rPr>
-          <w:rFonts w:ascii="Arial" w:eastAsia="Times New Roman" w:hAnsi="Arial" w:cs="Arial"/>
-          <w:color w:val="444444"/>
-          <w:sz w:val="21"/>
-          <w:szCs w:val="21"/>
-          <w:lang w:eastAsia="en-IE"/>
-        </w:rPr>
-        <w:t>chrysochlorids</w:t>
-      </w:r>
-      <w:proofErr w:type="spellEnd"/>
-      <w:r>
-        <w:rPr>
-          <w:rFonts w:ascii="Arial" w:eastAsia="Times New Roman" w:hAnsi="Arial" w:cs="Arial"/>
-          <w:color w:val="444444"/>
-          <w:sz w:val="21"/>
-          <w:szCs w:val="21"/>
-          <w:lang w:eastAsia="en-IE"/>
-        </w:rPr>
-        <w:t xml:space="preserve"> in the paper regardless of them being referred to often.</w:t>
-      </w:r>
-      <w:r>
-        <w:rPr>
-          <w:rFonts w:ascii="Arial" w:eastAsia="Times New Roman" w:hAnsi="Arial" w:cs="Arial"/>
-          <w:color w:val="444444"/>
-          <w:sz w:val="21"/>
-          <w:szCs w:val="21"/>
-          <w:lang w:eastAsia="en-IE"/>
-        </w:rPr>
-        <w:t> </w:t>
-      </w:r>
-    </w:p>
-    <w:p>
-      <w:pPr>
-        <w:rPr>
-          <w:rFonts w:ascii="Arial" w:eastAsia="Times New Roman" w:hAnsi="Arial" w:cs="Arial"/>
           <w:color w:val="0070C0"/>
           <w:sz w:val="21"/>
           <w:szCs w:val="21"/>
@@ -6759,9 +5409,19 @@
           <w:sz w:val="21"/>
           <w:szCs w:val="21"/>
         </w:rPr>
-        <w:t xml:space="preserve">Detailed descriptions of the landmarks as well as an example figure of landmarks on golden mole </w:t>
-      </w:r>
-      <w:proofErr w:type="gramStart"/>
+        <w:t>Detailed descriptions of the landmarks as well as an example figure of landmarks on golden mole skulls, can be found in the supplementary material.”</w:t>
+      </w:r>
+    </w:p>
+    <w:p>
+      <w:pPr>
+        <w:rPr>
+          <w:rFonts w:ascii="Arial" w:eastAsia="Times New Roman" w:hAnsi="Arial" w:cs="Arial"/>
+          <w:color w:val="444444"/>
+          <w:sz w:val="21"/>
+          <w:szCs w:val="21"/>
+          <w:lang w:eastAsia="en-IE"/>
+        </w:rPr>
+      </w:pPr>
       <w:r>
         <w:rPr>
           <w:rFonts w:ascii="Arial" w:hAnsi="Arial" w:cs="Arial"/>
@@ -6769,36 +5429,6 @@
           <w:sz w:val="21"/>
           <w:szCs w:val="21"/>
         </w:rPr>
-        <w:t>skulls,</w:t>
-      </w:r>
-      <w:proofErr w:type="gramEnd"/>
-      <w:r>
-        <w:rPr>
-          <w:rFonts w:ascii="Arial" w:hAnsi="Arial" w:cs="Arial"/>
-          <w:color w:val="0070C0"/>
-          <w:sz w:val="21"/>
-          <w:szCs w:val="21"/>
-        </w:rPr>
-        <w:t xml:space="preserve"> can be found in the supplementary material.”</w:t>
-      </w:r>
-    </w:p>
-    <w:p>
-      <w:pPr>
-        <w:rPr>
-          <w:rFonts w:ascii="Arial" w:eastAsia="Times New Roman" w:hAnsi="Arial" w:cs="Arial"/>
-          <w:color w:val="444444"/>
-          <w:sz w:val="21"/>
-          <w:szCs w:val="21"/>
-          <w:lang w:eastAsia="en-IE"/>
-        </w:rPr>
-      </w:pPr>
-      <w:r>
-        <w:rPr>
-          <w:rFonts w:ascii="Arial" w:hAnsi="Arial" w:cs="Arial"/>
-          <w:color w:val="0070C0"/>
-          <w:sz w:val="21"/>
-          <w:szCs w:val="21"/>
-        </w:rPr>
         <w:t>We have not included a discussion of the specifics of golden mole cranial anatomy because we feel that it is beyond the scope of our current paper. We have focused on broad-based differences in morphology rather than a detailed analysis of specific anatomical features of either tenrecs or golden moles.</w:t>
       </w:r>
       <w:r>
@@ -6820,29 +5450,7 @@
           <w:lang w:eastAsia="en-IE"/>
         </w:rPr>
         <w:br/>
-        <w:t>[Page 5, 83] ‘</w:t>
-      </w:r>
-      <w:proofErr w:type="gramStart"/>
-      <w:r>
-        <w:rPr>
-          <w:rFonts w:ascii="Arial" w:eastAsia="Times New Roman" w:hAnsi="Arial" w:cs="Arial"/>
-          <w:color w:val="444444"/>
-          <w:sz w:val="21"/>
-          <w:szCs w:val="21"/>
-          <w:lang w:eastAsia="en-IE"/>
-        </w:rPr>
-        <w:t>though</w:t>
-      </w:r>
-      <w:proofErr w:type="gramEnd"/>
-      <w:r>
-        <w:rPr>
-          <w:rFonts w:ascii="Arial" w:eastAsia="Times New Roman" w:hAnsi="Arial" w:cs="Arial"/>
-          <w:color w:val="444444"/>
-          <w:sz w:val="21"/>
-          <w:szCs w:val="21"/>
-          <w:lang w:eastAsia="en-IE"/>
-        </w:rPr>
-        <w:t xml:space="preserve"> not always’. This is an important caveat and is an interesting avenue of research - but is not referenced. Perhaps this would be a good place to consider, for instance, </w:t>
+        <w:t xml:space="preserve">[Page 5, 83] ‘though not always’. This is an important caveat and is an interesting avenue of research - but is not referenced. Perhaps this would be a good place to consider, for instance, </w:t>
       </w:r>
       <w:r>
         <w:rPr>
@@ -6906,51 +5514,7 @@
           <w:lang w:eastAsia="en-IE"/>
         </w:rPr>
         <w:br/>
-        <w:t>[Page 5, line 99] ‘</w:t>
-      </w:r>
-      <w:proofErr w:type="gramStart"/>
-      <w:r>
-        <w:rPr>
-          <w:rFonts w:ascii="Arial" w:eastAsia="Times New Roman" w:hAnsi="Arial" w:cs="Arial"/>
-          <w:color w:val="444444"/>
-          <w:sz w:val="21"/>
-          <w:szCs w:val="21"/>
-          <w:lang w:eastAsia="en-IE"/>
-        </w:rPr>
-        <w:t>all</w:t>
-      </w:r>
-      <w:proofErr w:type="gramEnd"/>
-      <w:r>
-        <w:rPr>
-          <w:rFonts w:ascii="Arial" w:eastAsia="Times New Roman" w:hAnsi="Arial" w:cs="Arial"/>
-          <w:color w:val="444444"/>
-          <w:sz w:val="21"/>
-          <w:szCs w:val="21"/>
-          <w:lang w:eastAsia="en-IE"/>
-        </w:rPr>
-        <w:t xml:space="preserve"> of the… in the collections’. </w:t>
-      </w:r>
-      <w:proofErr w:type="gramStart"/>
-      <w:r>
-        <w:rPr>
-          <w:rFonts w:ascii="Arial" w:eastAsia="Times New Roman" w:hAnsi="Arial" w:cs="Arial"/>
-          <w:color w:val="444444"/>
-          <w:sz w:val="21"/>
-          <w:szCs w:val="21"/>
-          <w:lang w:eastAsia="en-IE"/>
-        </w:rPr>
-        <w:t>Irrespective of damage?</w:t>
-      </w:r>
-      <w:proofErr w:type="gramEnd"/>
-      <w:r>
-        <w:rPr>
-          <w:rFonts w:ascii="Arial" w:eastAsia="Times New Roman" w:hAnsi="Arial" w:cs="Arial"/>
-          <w:color w:val="444444"/>
-          <w:sz w:val="21"/>
-          <w:szCs w:val="21"/>
-          <w:lang w:eastAsia="en-IE"/>
-        </w:rPr>
-        <w:t xml:space="preserve"> This is referenced later in the methods, but would be useful to clarify here.</w:t>
+        <w:t>[Page 5, line 99] ‘all of the… in the collections’. Irrespective of damage? This is referenced later in the methods, but would be useful to clarify here.</w:t>
       </w:r>
     </w:p>
     <w:p>
@@ -7054,63 +5618,29 @@
           <w:lang w:eastAsia="en-IE"/>
         </w:rPr>
         <w:br/>
-        <w:t xml:space="preserve">[Page 7, line 126] </w:t>
-      </w:r>
-      <w:proofErr w:type="gramStart"/>
-      <w:r>
-        <w:rPr>
-          <w:rFonts w:ascii="Arial" w:eastAsia="Times New Roman" w:hAnsi="Arial" w:cs="Arial"/>
-          <w:color w:val="444444"/>
-          <w:sz w:val="21"/>
-          <w:szCs w:val="21"/>
-          <w:lang w:eastAsia="en-IE"/>
-        </w:rPr>
-        <w:t>‘Available on request’.</w:t>
-      </w:r>
-      <w:proofErr w:type="gramEnd"/>
-      <w:r>
-        <w:rPr>
-          <w:rFonts w:ascii="Arial" w:eastAsia="Times New Roman" w:hAnsi="Arial" w:cs="Arial"/>
-          <w:color w:val="444444"/>
-          <w:sz w:val="21"/>
-          <w:szCs w:val="21"/>
-          <w:lang w:eastAsia="en-IE"/>
-        </w:rPr>
-        <w:t xml:space="preserve"> As this follows immediately after mentioning the museums, it is unclear whether the request should be made to the authors or the institutions.</w:t>
-      </w:r>
-    </w:p>
-    <w:p>
-      <w:pPr>
-        <w:rPr>
-          <w:rFonts w:ascii="Arial" w:eastAsia="Times New Roman" w:hAnsi="Arial" w:cs="Arial"/>
-          <w:color w:val="444444"/>
-          <w:sz w:val="21"/>
-          <w:szCs w:val="21"/>
-          <w:lang w:eastAsia="en-IE"/>
-        </w:rPr>
-      </w:pPr>
-      <w:r>
-        <w:rPr>
-          <w:rFonts w:ascii="Arial" w:eastAsia="Times New Roman" w:hAnsi="Arial" w:cs="Arial"/>
-          <w:color w:val="0070C0"/>
-          <w:sz w:val="21"/>
-          <w:szCs w:val="21"/>
-          <w:lang w:eastAsia="en-IE"/>
-        </w:rPr>
-        <w:t>Good point: we changed this to “available from the authors on request</w:t>
-      </w:r>
-      <w:proofErr w:type="gramStart"/>
-      <w:r>
-        <w:rPr>
-          <w:rFonts w:ascii="Arial" w:eastAsia="Times New Roman" w:hAnsi="Arial" w:cs="Arial"/>
-          <w:color w:val="0070C0"/>
-          <w:sz w:val="21"/>
-          <w:szCs w:val="21"/>
-          <w:lang w:eastAsia="en-IE"/>
-        </w:rPr>
-        <w:t>”</w:t>
-      </w:r>
-      <w:proofErr w:type="gramEnd"/>
+        <w:t>[Page 7, line 126] ‘Available on request’. As this follows immediately after mentioning the museums, it is unclear whether the request should be made to the authors or the institutions.</w:t>
+      </w:r>
+    </w:p>
+    <w:p>
+      <w:pPr>
+        <w:rPr>
+          <w:rFonts w:ascii="Arial" w:eastAsia="Times New Roman" w:hAnsi="Arial" w:cs="Arial"/>
+          <w:color w:val="444444"/>
+          <w:sz w:val="21"/>
+          <w:szCs w:val="21"/>
+          <w:lang w:eastAsia="en-IE"/>
+        </w:rPr>
+      </w:pPr>
+      <w:r>
+        <w:rPr>
+          <w:rFonts w:ascii="Arial" w:eastAsia="Times New Roman" w:hAnsi="Arial" w:cs="Arial"/>
+          <w:color w:val="0070C0"/>
+          <w:sz w:val="21"/>
+          <w:szCs w:val="21"/>
+          <w:lang w:eastAsia="en-IE"/>
+        </w:rPr>
+        <w:t>Good point: we changed this to “available from the authors on request”</w:t>
+      </w:r>
       <w:r>
         <w:rPr>
           <w:rFonts w:ascii="Arial" w:eastAsia="Times New Roman" w:hAnsi="Arial" w:cs="Arial"/>
@@ -7179,168 +5709,491 @@
           <w:sz w:val="21"/>
           <w:szCs w:val="21"/>
         </w:rPr>
-        <w:t>” earlier in the methods (ln92</w:t>
-      </w:r>
-      <w:proofErr w:type="gramStart"/>
-      <w:r>
+        <w:t>” earlier in the methods (ln92)</w:t>
+      </w:r>
+      <w:r>
+        <w:rPr>
+          <w:rFonts w:ascii="Arial" w:eastAsia="Times New Roman" w:hAnsi="Arial" w:cs="Arial"/>
+          <w:color w:val="444444"/>
+          <w:sz w:val="21"/>
+          <w:szCs w:val="21"/>
+          <w:lang w:eastAsia="en-IE"/>
+        </w:rPr>
+        <w:br/>
+      </w:r>
+      <w:r>
+        <w:rPr>
+          <w:rFonts w:ascii="Arial" w:eastAsia="Times New Roman" w:hAnsi="Arial" w:cs="Arial"/>
+          <w:color w:val="444444"/>
+          <w:sz w:val="21"/>
+          <w:szCs w:val="21"/>
+          <w:lang w:eastAsia="en-IE"/>
+        </w:rPr>
+        <w:br/>
+        <w:t>[Page 7, line 141] ‘depict that’ change to ‘depict the’.</w:t>
+      </w:r>
+    </w:p>
+    <w:p>
+      <w:pPr>
+        <w:rPr>
+          <w:rFonts w:ascii="Arial" w:eastAsia="Times New Roman" w:hAnsi="Arial" w:cs="Arial"/>
+          <w:color w:val="444444"/>
+          <w:sz w:val="21"/>
+          <w:szCs w:val="21"/>
+          <w:lang w:eastAsia="en-IE"/>
+        </w:rPr>
+      </w:pPr>
+      <w:r>
+        <w:rPr>
+          <w:rFonts w:ascii="Arial" w:eastAsia="Times New Roman" w:hAnsi="Arial" w:cs="Arial"/>
+          <w:color w:val="0070C0"/>
+          <w:sz w:val="21"/>
+          <w:szCs w:val="21"/>
+          <w:lang w:eastAsia="en-IE"/>
+        </w:rPr>
+        <w:t>Fixed</w:t>
+      </w:r>
+      <w:r>
+        <w:rPr>
+          <w:rFonts w:ascii="Arial" w:eastAsia="Times New Roman" w:hAnsi="Arial" w:cs="Arial"/>
+          <w:color w:val="444444"/>
+          <w:sz w:val="21"/>
+          <w:szCs w:val="21"/>
+          <w:lang w:eastAsia="en-IE"/>
+        </w:rPr>
+        <w:br/>
+      </w:r>
+      <w:r>
+        <w:rPr>
+          <w:rFonts w:ascii="Arial" w:eastAsia="Times New Roman" w:hAnsi="Arial" w:cs="Arial"/>
+          <w:color w:val="444444"/>
+          <w:sz w:val="21"/>
+          <w:szCs w:val="21"/>
+          <w:lang w:eastAsia="en-IE"/>
+        </w:rPr>
+        <w:br/>
+        <w:t>[Page 7, 142- Page 8, 149] Consider moving this large block of references to the end of the sentence or after ‘where available’. </w:t>
+      </w:r>
+    </w:p>
+    <w:p>
+      <w:pPr>
+        <w:rPr>
+          <w:rFonts w:ascii="Arial" w:eastAsia="Times New Roman" w:hAnsi="Arial" w:cs="Arial"/>
+          <w:color w:val="444444"/>
+          <w:sz w:val="21"/>
+          <w:szCs w:val="21"/>
+          <w:lang w:eastAsia="en-IE"/>
+        </w:rPr>
+      </w:pPr>
+      <w:r>
+        <w:rPr>
+          <w:rFonts w:ascii="Arial" w:eastAsia="Times New Roman" w:hAnsi="Arial" w:cs="Arial"/>
+          <w:color w:val="0070C0"/>
+          <w:sz w:val="21"/>
+          <w:szCs w:val="21"/>
+          <w:lang w:eastAsia="en-IE"/>
+        </w:rPr>
+        <w:t>Moved references to after “where available”</w:t>
+      </w:r>
+      <w:r>
+        <w:rPr>
+          <w:rFonts w:ascii="Arial" w:eastAsia="Times New Roman" w:hAnsi="Arial" w:cs="Arial"/>
+          <w:color w:val="444444"/>
+          <w:sz w:val="21"/>
+          <w:szCs w:val="21"/>
+          <w:lang w:eastAsia="en-IE"/>
+        </w:rPr>
+        <w:br/>
+      </w:r>
+      <w:r>
+        <w:rPr>
+          <w:rFonts w:ascii="Arial" w:eastAsia="Times New Roman" w:hAnsi="Arial" w:cs="Arial"/>
+          <w:color w:val="444444"/>
+          <w:sz w:val="21"/>
+          <w:szCs w:val="21"/>
+          <w:lang w:eastAsia="en-IE"/>
+        </w:rPr>
+        <w:br/>
+        <w:t>[Page 9, line 178] ‘that has relatively low morphological diversity’. Qualify that the Microgale genus has previously been qualitatively considered to have low diversity. </w:t>
+      </w:r>
+      <w:r>
+        <w:rPr>
+          <w:rFonts w:ascii="Arial" w:eastAsia="Times New Roman" w:hAnsi="Arial" w:cs="Arial"/>
+          <w:color w:val="444444"/>
+          <w:sz w:val="21"/>
+          <w:szCs w:val="21"/>
+          <w:lang w:eastAsia="en-IE"/>
+        </w:rPr>
+        <w:br/>
+      </w:r>
+    </w:p>
+    <w:p>
+      <w:pPr>
+        <w:rPr>
+          <w:rFonts w:ascii="Arial" w:eastAsia="Times New Roman" w:hAnsi="Arial" w:cs="Arial"/>
+          <w:color w:val="0070C0"/>
+          <w:sz w:val="21"/>
+          <w:szCs w:val="21"/>
+          <w:lang w:eastAsia="en-IE"/>
+        </w:rPr>
+      </w:pPr>
+      <w:r>
+        <w:rPr>
+          <w:rFonts w:ascii="Arial" w:eastAsia="Times New Roman" w:hAnsi="Arial" w:cs="Arial"/>
+          <w:color w:val="0070C0"/>
+          <w:sz w:val="21"/>
+          <w:szCs w:val="21"/>
+          <w:lang w:eastAsia="en-IE"/>
+        </w:rPr>
+        <w:t xml:space="preserve">We’re not sure what the reviewer means here: the current two citations at the end of this sentence do qualify the statement that the </w:t>
+      </w:r>
+      <w:r>
+        <w:rPr>
+          <w:rFonts w:ascii="Arial" w:eastAsia="Times New Roman" w:hAnsi="Arial" w:cs="Arial"/>
+          <w:i/>
+          <w:color w:val="0070C0"/>
+          <w:sz w:val="21"/>
+          <w:szCs w:val="21"/>
+          <w:lang w:eastAsia="en-IE"/>
+        </w:rPr>
+        <w:t>Microgale</w:t>
+      </w:r>
+      <w:r>
+        <w:rPr>
+          <w:rFonts w:ascii="Arial" w:eastAsia="Times New Roman" w:hAnsi="Arial" w:cs="Arial"/>
+          <w:color w:val="0070C0"/>
+          <w:sz w:val="21"/>
+          <w:szCs w:val="21"/>
+          <w:lang w:eastAsia="en-IE"/>
+        </w:rPr>
+        <w:t xml:space="preserve"> genus has relatively low morphological diversity.</w:t>
+      </w:r>
+    </w:p>
+    <w:p>
+      <w:pPr>
+        <w:rPr>
+          <w:rFonts w:ascii="Arial" w:eastAsia="Times New Roman" w:hAnsi="Arial" w:cs="Arial"/>
+          <w:color w:val="444444"/>
+          <w:sz w:val="21"/>
+          <w:szCs w:val="21"/>
+          <w:lang w:eastAsia="en-IE"/>
+        </w:rPr>
+      </w:pPr>
+      <w:r>
+        <w:rPr>
+          <w:rFonts w:ascii="Arial" w:eastAsia="Times New Roman" w:hAnsi="Arial" w:cs="Arial"/>
+          <w:color w:val="444444"/>
+          <w:sz w:val="21"/>
+          <w:szCs w:val="21"/>
+          <w:lang w:eastAsia="en-IE"/>
+        </w:rPr>
+        <w:br/>
+        <w:t>[Page 9, line 179-180] Reconsider this switch into present tense.</w:t>
+      </w:r>
+    </w:p>
+    <w:p>
+      <w:pPr>
+        <w:rPr>
+          <w:rFonts w:ascii="Arial" w:eastAsia="Times New Roman" w:hAnsi="Arial" w:cs="Arial"/>
+          <w:color w:val="444444"/>
+          <w:sz w:val="21"/>
+          <w:szCs w:val="21"/>
+          <w:lang w:eastAsia="en-IE"/>
+        </w:rPr>
+      </w:pPr>
+      <w:r>
+        <w:rPr>
+          <w:rFonts w:ascii="Arial" w:eastAsia="Times New Roman" w:hAnsi="Arial" w:cs="Arial"/>
+          <w:color w:val="0070C0"/>
+          <w:sz w:val="21"/>
+          <w:szCs w:val="21"/>
+          <w:lang w:eastAsia="en-IE"/>
+        </w:rPr>
+        <w:t>We think the tense of this sentence is appropriate because we’re referring to a continuous situation (</w:t>
+      </w:r>
+      <w:r>
+        <w:rPr>
+          <w:rFonts w:ascii="Arial" w:eastAsia="Times New Roman" w:hAnsi="Arial" w:cs="Arial"/>
+          <w:i/>
+          <w:color w:val="0070C0"/>
+          <w:sz w:val="21"/>
+          <w:szCs w:val="21"/>
+          <w:lang w:eastAsia="en-IE"/>
+        </w:rPr>
+        <w:t xml:space="preserve">Microgale </w:t>
+      </w:r>
+      <w:r>
+        <w:rPr>
+          <w:rFonts w:ascii="Arial" w:eastAsia="Times New Roman" w:hAnsi="Arial" w:cs="Arial"/>
+          <w:color w:val="0070C0"/>
+          <w:sz w:val="21"/>
+          <w:szCs w:val="21"/>
+          <w:lang w:eastAsia="en-IE"/>
+        </w:rPr>
+        <w:t>similarities may mask signals of higher diversity among other tenrecs) rather than a past hypothesis or occurrence.</w:t>
+      </w:r>
+      <w:r>
+        <w:rPr>
+          <w:rFonts w:ascii="Arial" w:eastAsia="Times New Roman" w:hAnsi="Arial" w:cs="Arial"/>
+          <w:color w:val="444444"/>
+          <w:sz w:val="21"/>
+          <w:szCs w:val="21"/>
+          <w:lang w:eastAsia="en-IE"/>
+        </w:rPr>
+        <w:br/>
+      </w:r>
+      <w:r>
+        <w:rPr>
+          <w:rFonts w:ascii="Arial" w:eastAsia="Times New Roman" w:hAnsi="Arial" w:cs="Arial"/>
+          <w:color w:val="444444"/>
+          <w:sz w:val="21"/>
+          <w:szCs w:val="21"/>
+          <w:lang w:eastAsia="en-IE"/>
+        </w:rPr>
+        <w:br/>
+        <w:t>[Page 13, line 274] This is the fourth use of either ‘commonly cited’ or ‘often cited’.</w:t>
+      </w:r>
+    </w:p>
+    <w:p>
+      <w:pPr>
+        <w:rPr>
+          <w:rFonts w:ascii="Arial" w:eastAsia="Times New Roman" w:hAnsi="Arial" w:cs="Arial"/>
+          <w:color w:val="444444"/>
+          <w:sz w:val="21"/>
+          <w:szCs w:val="21"/>
+          <w:lang w:eastAsia="en-IE"/>
+        </w:rPr>
+      </w:pPr>
+      <w:r>
+        <w:rPr>
+          <w:rFonts w:ascii="Arial" w:eastAsia="Times New Roman" w:hAnsi="Arial" w:cs="Arial"/>
+          <w:color w:val="0070C0"/>
+          <w:sz w:val="21"/>
+          <w:szCs w:val="21"/>
+          <w:lang w:eastAsia="en-IE"/>
+        </w:rPr>
+        <w:lastRenderedPageBreak/>
+        <w:t>We acknowledge this repetition but we feel that our usage of these phrases are sufficiently spread out to justify using “often cited” here.</w:t>
+      </w:r>
+      <w:r>
+        <w:rPr>
+          <w:rFonts w:ascii="Arial" w:eastAsia="Times New Roman" w:hAnsi="Arial" w:cs="Arial"/>
+          <w:color w:val="444444"/>
+          <w:sz w:val="21"/>
+          <w:szCs w:val="21"/>
+          <w:lang w:eastAsia="en-IE"/>
+        </w:rPr>
+        <w:br/>
+      </w:r>
+      <w:r>
+        <w:rPr>
+          <w:rFonts w:ascii="Arial" w:eastAsia="Times New Roman" w:hAnsi="Arial" w:cs="Arial"/>
+          <w:color w:val="444444"/>
+          <w:sz w:val="21"/>
+          <w:szCs w:val="21"/>
+          <w:lang w:eastAsia="en-IE"/>
+        </w:rPr>
+        <w:br/>
+        <w:t xml:space="preserve">[Page 14, line 300-301] ‘…particularly diverse palate morphologies’. Are these </w:t>
+      </w:r>
+      <w:r>
+        <w:rPr>
+          <w:rFonts w:ascii="Arial" w:eastAsia="Times New Roman" w:hAnsi="Arial" w:cs="Arial"/>
+          <w:color w:val="444444"/>
+          <w:sz w:val="21"/>
+          <w:szCs w:val="21"/>
+          <w:lang w:eastAsia="en-IE"/>
+        </w:rPr>
+        <w:t>broad diets</w:t>
+      </w:r>
+      <w:r>
+        <w:rPr>
+          <w:rFonts w:ascii="Arial" w:eastAsia="Times New Roman" w:hAnsi="Arial" w:cs="Arial"/>
+          <w:color w:val="444444"/>
+          <w:sz w:val="21"/>
+          <w:szCs w:val="21"/>
+          <w:lang w:eastAsia="en-IE"/>
+        </w:rPr>
+        <w:t xml:space="preserve"> similar in terms of them being broad, or similar in terms of the actual breadth of foodstuffs that make up these ‘broad’ dietary preferences? Also, it may be worth </w:t>
+      </w:r>
+      <w:r>
+        <w:rPr>
+          <w:rFonts w:ascii="Arial" w:eastAsia="Times New Roman" w:hAnsi="Arial" w:cs="Arial"/>
+          <w:color w:val="444444"/>
+          <w:sz w:val="21"/>
+          <w:szCs w:val="21"/>
+          <w:lang w:eastAsia="en-IE"/>
+        </w:rPr>
+        <w:t>mentioning teeth morphology</w:t>
+      </w:r>
+      <w:r>
+        <w:rPr>
+          <w:rFonts w:ascii="Arial" w:eastAsia="Times New Roman" w:hAnsi="Arial" w:cs="Arial"/>
+          <w:color w:val="444444"/>
+          <w:sz w:val="21"/>
+          <w:szCs w:val="21"/>
+          <w:lang w:eastAsia="en-IE"/>
+        </w:rPr>
+        <w:t xml:space="preserve"> here (obviously linked to diet) as the authors reference so many sources of anatomy between pages 7 and 8, and also any </w:t>
+      </w:r>
+      <w:r>
+        <w:rPr>
+          <w:rFonts w:ascii="Arial" w:eastAsia="Times New Roman" w:hAnsi="Arial" w:cs="Arial"/>
+          <w:color w:val="444444"/>
+          <w:sz w:val="21"/>
+          <w:szCs w:val="21"/>
+          <w:lang w:eastAsia="en-IE"/>
+        </w:rPr>
+        <w:t>osteological correlates of jaw musculature</w:t>
+      </w:r>
+      <w:r>
+        <w:rPr>
+          <w:rFonts w:ascii="Arial" w:eastAsia="Times New Roman" w:hAnsi="Arial" w:cs="Arial"/>
+          <w:color w:val="444444"/>
+          <w:sz w:val="21"/>
+          <w:szCs w:val="21"/>
+          <w:lang w:eastAsia="en-IE"/>
+        </w:rPr>
+        <w:t xml:space="preserve"> as well as palate size/shape?</w:t>
+      </w:r>
+    </w:p>
+    <w:p>
+      <w:pPr>
         <w:rPr>
           <w:rFonts w:ascii="Arial" w:hAnsi="Arial" w:cs="Arial"/>
           <w:color w:val="0070C0"/>
           <w:sz w:val="21"/>
           <w:szCs w:val="21"/>
         </w:rPr>
-        <w:t>)</w:t>
-      </w:r>
-      <w:proofErr w:type="gramEnd"/>
-      <w:r>
-        <w:rPr>
-          <w:rFonts w:ascii="Arial" w:eastAsia="Times New Roman" w:hAnsi="Arial" w:cs="Arial"/>
-          <w:color w:val="444444"/>
-          <w:sz w:val="21"/>
-          <w:szCs w:val="21"/>
-          <w:lang w:eastAsia="en-IE"/>
-        </w:rPr>
-        <w:br/>
-      </w:r>
-      <w:r>
-        <w:rPr>
-          <w:rFonts w:ascii="Arial" w:eastAsia="Times New Roman" w:hAnsi="Arial" w:cs="Arial"/>
-          <w:color w:val="444444"/>
-          <w:sz w:val="21"/>
-          <w:szCs w:val="21"/>
-          <w:lang w:eastAsia="en-IE"/>
-        </w:rPr>
-        <w:br/>
-        <w:t>[Page 7, line 141] ‘depict that’ change to ‘depict the’.</w:t>
-      </w:r>
-    </w:p>
-    <w:p>
-      <w:pPr>
-        <w:rPr>
-          <w:rFonts w:ascii="Arial" w:eastAsia="Times New Roman" w:hAnsi="Arial" w:cs="Arial"/>
-          <w:color w:val="444444"/>
-          <w:sz w:val="21"/>
-          <w:szCs w:val="21"/>
-          <w:lang w:eastAsia="en-IE"/>
-        </w:rPr>
-      </w:pPr>
-      <w:proofErr w:type="gramStart"/>
-      <w:r>
-        <w:rPr>
-          <w:rFonts w:ascii="Arial" w:eastAsia="Times New Roman" w:hAnsi="Arial" w:cs="Arial"/>
-          <w:color w:val="0070C0"/>
-          <w:sz w:val="21"/>
-          <w:szCs w:val="21"/>
-          <w:lang w:eastAsia="en-IE"/>
-        </w:rPr>
-        <w:t>Fixed</w:t>
-      </w:r>
-      <w:proofErr w:type="gramEnd"/>
-      <w:r>
-        <w:rPr>
-          <w:rFonts w:ascii="Arial" w:eastAsia="Times New Roman" w:hAnsi="Arial" w:cs="Arial"/>
-          <w:color w:val="444444"/>
-          <w:sz w:val="21"/>
-          <w:szCs w:val="21"/>
-          <w:lang w:eastAsia="en-IE"/>
-        </w:rPr>
-        <w:br/>
-      </w:r>
-      <w:r>
-        <w:rPr>
-          <w:rFonts w:ascii="Arial" w:eastAsia="Times New Roman" w:hAnsi="Arial" w:cs="Arial"/>
-          <w:color w:val="444444"/>
-          <w:sz w:val="21"/>
-          <w:szCs w:val="21"/>
-          <w:lang w:eastAsia="en-IE"/>
-        </w:rPr>
-        <w:br/>
-        <w:t>[Page 7, 142- Page 8, 149] Consider moving this large block of references to the end of the sentence or after ‘where available’. </w:t>
-      </w:r>
-    </w:p>
-    <w:p>
-      <w:pPr>
-        <w:rPr>
-          <w:rFonts w:ascii="Arial" w:eastAsia="Times New Roman" w:hAnsi="Arial" w:cs="Arial"/>
-          <w:color w:val="444444"/>
-          <w:sz w:val="21"/>
-          <w:szCs w:val="21"/>
-          <w:lang w:eastAsia="en-IE"/>
-        </w:rPr>
-      </w:pPr>
-      <w:r>
-        <w:rPr>
-          <w:rFonts w:ascii="Arial" w:eastAsia="Times New Roman" w:hAnsi="Arial" w:cs="Arial"/>
-          <w:color w:val="0070C0"/>
-          <w:sz w:val="21"/>
-          <w:szCs w:val="21"/>
-          <w:lang w:eastAsia="en-IE"/>
-        </w:rPr>
-        <w:t>Moved references to after “where available</w:t>
-      </w:r>
-      <w:proofErr w:type="gramStart"/>
-      <w:r>
-        <w:rPr>
-          <w:rFonts w:ascii="Arial" w:eastAsia="Times New Roman" w:hAnsi="Arial" w:cs="Arial"/>
-          <w:color w:val="0070C0"/>
-          <w:sz w:val="21"/>
-          <w:szCs w:val="21"/>
-          <w:lang w:eastAsia="en-IE"/>
-        </w:rPr>
-        <w:t>”</w:t>
-      </w:r>
-      <w:proofErr w:type="gramEnd"/>
-      <w:r>
-        <w:rPr>
-          <w:rFonts w:ascii="Arial" w:eastAsia="Times New Roman" w:hAnsi="Arial" w:cs="Arial"/>
-          <w:color w:val="444444"/>
-          <w:sz w:val="21"/>
-          <w:szCs w:val="21"/>
-          <w:lang w:eastAsia="en-IE"/>
-        </w:rPr>
-        <w:br/>
-      </w:r>
-      <w:r>
-        <w:rPr>
-          <w:rFonts w:ascii="Arial" w:eastAsia="Times New Roman" w:hAnsi="Arial" w:cs="Arial"/>
-          <w:color w:val="444444"/>
-          <w:sz w:val="21"/>
-          <w:szCs w:val="21"/>
-          <w:lang w:eastAsia="en-IE"/>
-        </w:rPr>
-        <w:br/>
-        <w:t>[Page 9, line 178] ‘that has relatively low morphological diversity’. Qualify that the Microgale genus has previously been qualitatively considered to have low diversity. </w:t>
-      </w:r>
-      <w:r>
-        <w:rPr>
-          <w:rFonts w:ascii="Arial" w:eastAsia="Times New Roman" w:hAnsi="Arial" w:cs="Arial"/>
-          <w:color w:val="444444"/>
-          <w:sz w:val="21"/>
-          <w:szCs w:val="21"/>
-          <w:lang w:eastAsia="en-IE"/>
-        </w:rPr>
-        <w:br/>
-      </w:r>
-    </w:p>
-    <w:p>
-      <w:pPr>
-        <w:rPr>
-          <w:rFonts w:ascii="Arial" w:eastAsia="Times New Roman" w:hAnsi="Arial" w:cs="Arial"/>
-          <w:color w:val="0070C0"/>
-          <w:sz w:val="21"/>
-          <w:szCs w:val="21"/>
-          <w:lang w:eastAsia="en-IE"/>
-        </w:rPr>
-      </w:pPr>
-      <w:r>
-        <w:rPr>
-          <w:rFonts w:ascii="Arial" w:eastAsia="Times New Roman" w:hAnsi="Arial" w:cs="Arial"/>
-          <w:color w:val="0070C0"/>
-          <w:sz w:val="21"/>
-          <w:szCs w:val="21"/>
-          <w:lang w:eastAsia="en-IE"/>
-        </w:rPr>
-        <w:t xml:space="preserve">We’re not sure what the reviewer means here: the current two citations at the end of this sentence do qualify the statement that the </w:t>
+      </w:pPr>
+      <w:r>
+        <w:rPr>
+          <w:rFonts w:ascii="Arial" w:eastAsia="Times New Roman" w:hAnsi="Arial" w:cs="Arial"/>
+          <w:color w:val="0070C0"/>
+          <w:sz w:val="21"/>
+          <w:szCs w:val="21"/>
+          <w:lang w:eastAsia="en-IE"/>
+        </w:rPr>
+        <w:t>Thank you for identifying this possible source of confusion by using the word “broad”. We have changed this sentence to read: “…</w:t>
+      </w:r>
+      <w:r>
+        <w:rPr>
+          <w:rFonts w:ascii="Arial" w:hAnsi="Arial" w:cs="Arial"/>
+          <w:color w:val="0070C0"/>
+          <w:sz w:val="21"/>
+          <w:szCs w:val="21"/>
+        </w:rPr>
+        <w:t xml:space="preserve">most tenrecs have non-specialised insectivorous or faunivorous diets…”  </w:t>
+      </w:r>
+      <w:r>
+        <w:rPr>
+          <w:rFonts w:ascii="Arial" w:hAnsi="Arial" w:cs="Arial"/>
+          <w:color w:val="0070C0"/>
+          <w:sz w:val="21"/>
+          <w:szCs w:val="21"/>
+        </w:rPr>
+        <w:t>(ln266)</w:t>
+      </w:r>
+    </w:p>
+    <w:p>
+      <w:pPr>
+        <w:rPr>
+          <w:rFonts w:ascii="Arial" w:hAnsi="Arial" w:cs="Arial"/>
+          <w:color w:val="0070C0"/>
+          <w:sz w:val="21"/>
+          <w:szCs w:val="21"/>
+        </w:rPr>
+      </w:pPr>
+      <w:r>
+        <w:rPr>
+          <w:rFonts w:ascii="Arial" w:hAnsi="Arial" w:cs="Arial"/>
+          <w:color w:val="0070C0"/>
+          <w:sz w:val="21"/>
+          <w:szCs w:val="21"/>
+        </w:rPr>
+        <w:t>We have also added the following mention of teeth morphology (ln264)</w:t>
+      </w:r>
+      <w:r>
+        <w:rPr>
+          <w:rFonts w:ascii="Arial" w:hAnsi="Arial" w:cs="Arial"/>
+          <w:color w:val="0070C0"/>
+          <w:sz w:val="21"/>
+          <w:szCs w:val="21"/>
+        </w:rPr>
+        <w:t>:</w:t>
+      </w:r>
+    </w:p>
+    <w:p>
+      <w:pPr>
+        <w:rPr>
+          <w:rFonts w:ascii="Arial" w:eastAsia="Times New Roman" w:hAnsi="Arial" w:cs="Arial"/>
+          <w:color w:val="0070C0"/>
+          <w:sz w:val="21"/>
+          <w:szCs w:val="21"/>
+          <w:lang w:eastAsia="en-IE"/>
+        </w:rPr>
+      </w:pPr>
+      <w:r>
+        <w:rPr>
+          <w:rFonts w:ascii="Arial" w:eastAsia="Times New Roman" w:hAnsi="Arial" w:cs="Arial"/>
+          <w:color w:val="0070C0"/>
+          <w:sz w:val="21"/>
+          <w:szCs w:val="21"/>
+          <w:lang w:eastAsia="en-IE"/>
+        </w:rPr>
+        <w:t>“Similarly, while there are anatomical differences among tenrec tooth morphologies (Asher2005) more work is required to determine if and how those differences correspond to variation in diet or feeding ecology.”</w:t>
+      </w:r>
+    </w:p>
+    <w:p>
+      <w:pPr>
+        <w:rPr>
+          <w:rFonts w:ascii="Arial" w:eastAsia="Times New Roman" w:hAnsi="Arial" w:cs="Arial"/>
+          <w:color w:val="444444"/>
+          <w:sz w:val="21"/>
+          <w:szCs w:val="21"/>
+          <w:lang w:eastAsia="en-IE"/>
+        </w:rPr>
+      </w:pPr>
+      <w:r>
+        <w:rPr>
+          <w:rFonts w:ascii="Arial" w:eastAsia="Times New Roman" w:hAnsi="Arial" w:cs="Arial"/>
+          <w:color w:val="444444"/>
+          <w:sz w:val="21"/>
+          <w:szCs w:val="21"/>
+          <w:lang w:eastAsia="en-IE"/>
+        </w:rPr>
+        <w:br/>
+      </w:r>
+      <w:r>
+        <w:rPr>
+          <w:rFonts w:ascii="Arial" w:eastAsia="Times New Roman" w:hAnsi="Arial" w:cs="Arial"/>
+          <w:color w:val="444444"/>
+          <w:sz w:val="21"/>
+          <w:szCs w:val="21"/>
+          <w:lang w:eastAsia="en-IE"/>
+        </w:rPr>
+        <w:br/>
+        <w:t>[Page 15, line 329-332] ‘the majority of tenrecs are very morphologically similar’. I suppose here the authors are talking about Microgale specifically, but if not, surely this sentence negates the thesis and, moreover, counters the repeated fact that tenrecs are ‘often cited as an example of an exceptionally morphologically diverse group?’ Especially as the authors reference a 2003 paper? </w:t>
+      </w:r>
+      <w:r>
+        <w:rPr>
+          <w:rFonts w:ascii="Arial" w:eastAsia="Times New Roman" w:hAnsi="Arial" w:cs="Arial"/>
+          <w:color w:val="444444"/>
+          <w:sz w:val="21"/>
+          <w:szCs w:val="21"/>
+          <w:lang w:eastAsia="en-IE"/>
+        </w:rPr>
+        <w:br/>
+      </w:r>
+      <w:r>
+        <w:rPr>
+          <w:rFonts w:ascii="Arial" w:eastAsia="Times New Roman" w:hAnsi="Arial" w:cs="Arial"/>
+          <w:color w:val="0070C0"/>
+          <w:sz w:val="21"/>
+          <w:szCs w:val="21"/>
+          <w:lang w:eastAsia="en-IE"/>
+        </w:rPr>
+        <w:t xml:space="preserve">Sorry for the confusion: yes we were referring to the </w:t>
       </w:r>
       <w:r>
         <w:rPr>
@@ -7361,400 +6214,7 @@
           <w:szCs w:val="21"/>
           <w:lang w:eastAsia="en-IE"/>
         </w:rPr>
-        <w:t xml:space="preserve"> genus has relatively low morphological diversity.</w:t>
-      </w:r>
-    </w:p>
-    <w:p>
-      <w:pPr>
-        <w:rPr>
-          <w:rFonts w:ascii="Arial" w:eastAsia="Times New Roman" w:hAnsi="Arial" w:cs="Arial"/>
-          <w:color w:val="444444"/>
-          <w:sz w:val="21"/>
-          <w:szCs w:val="21"/>
-          <w:lang w:eastAsia="en-IE"/>
-        </w:rPr>
-      </w:pPr>
-      <w:r>
-        <w:rPr>
-          <w:rFonts w:ascii="Arial" w:eastAsia="Times New Roman" w:hAnsi="Arial" w:cs="Arial"/>
-          <w:color w:val="444444"/>
-          <w:sz w:val="21"/>
-          <w:szCs w:val="21"/>
-          <w:lang w:eastAsia="en-IE"/>
-        </w:rPr>
-        <w:br/>
-        <w:t>[Page 9, line 179-180] Reconsider this switch into present tense.</w:t>
-      </w:r>
-    </w:p>
-    <w:p>
-      <w:pPr>
-        <w:rPr>
-          <w:rFonts w:ascii="Arial" w:eastAsia="Times New Roman" w:hAnsi="Arial" w:cs="Arial"/>
-          <w:color w:val="444444"/>
-          <w:sz w:val="21"/>
-          <w:szCs w:val="21"/>
-          <w:lang w:eastAsia="en-IE"/>
-        </w:rPr>
-      </w:pPr>
-      <w:r>
-        <w:rPr>
-          <w:rFonts w:ascii="Arial" w:eastAsia="Times New Roman" w:hAnsi="Arial" w:cs="Arial"/>
-          <w:color w:val="0070C0"/>
-          <w:sz w:val="21"/>
-          <w:szCs w:val="21"/>
-          <w:lang w:eastAsia="en-IE"/>
-        </w:rPr>
-        <w:t>We think the tense of this sentence is appropriate because we’re referring to a continuous situation (</w:t>
-      </w:r>
-      <w:r>
-        <w:rPr>
-          <w:rFonts w:ascii="Arial" w:eastAsia="Times New Roman" w:hAnsi="Arial" w:cs="Arial"/>
-          <w:i/>
-          <w:color w:val="0070C0"/>
-          <w:sz w:val="21"/>
-          <w:szCs w:val="21"/>
-          <w:lang w:eastAsia="en-IE"/>
-        </w:rPr>
-        <w:t xml:space="preserve">Microgale </w:t>
-      </w:r>
-      <w:r>
-        <w:rPr>
-          <w:rFonts w:ascii="Arial" w:eastAsia="Times New Roman" w:hAnsi="Arial" w:cs="Arial"/>
-          <w:color w:val="0070C0"/>
-          <w:sz w:val="21"/>
-          <w:szCs w:val="21"/>
-          <w:lang w:eastAsia="en-IE"/>
-        </w:rPr>
-        <w:t>similarities may mask signals of higher diversity among other tenrecs) rather than a past hypothesis or occurrence.</w:t>
-      </w:r>
-      <w:r>
-        <w:rPr>
-          <w:rFonts w:ascii="Arial" w:eastAsia="Times New Roman" w:hAnsi="Arial" w:cs="Arial"/>
-          <w:color w:val="444444"/>
-          <w:sz w:val="21"/>
-          <w:szCs w:val="21"/>
-          <w:lang w:eastAsia="en-IE"/>
-        </w:rPr>
-        <w:br/>
-      </w:r>
-      <w:r>
-        <w:rPr>
-          <w:rFonts w:ascii="Arial" w:eastAsia="Times New Roman" w:hAnsi="Arial" w:cs="Arial"/>
-          <w:color w:val="444444"/>
-          <w:sz w:val="21"/>
-          <w:szCs w:val="21"/>
-          <w:lang w:eastAsia="en-IE"/>
-        </w:rPr>
-        <w:br/>
-        <w:t>[Page 13, line 274] This is the fourth use of either ‘commonly cited’ or ‘often cited’.</w:t>
-      </w:r>
-    </w:p>
-    <w:p>
-      <w:pPr>
-        <w:rPr>
-          <w:rFonts w:ascii="Arial" w:eastAsia="Times New Roman" w:hAnsi="Arial" w:cs="Arial"/>
-          <w:color w:val="444444"/>
-          <w:sz w:val="21"/>
-          <w:szCs w:val="21"/>
-          <w:lang w:eastAsia="en-IE"/>
-        </w:rPr>
-      </w:pPr>
-      <w:r>
-        <w:rPr>
-          <w:rFonts w:ascii="Arial" w:eastAsia="Times New Roman" w:hAnsi="Arial" w:cs="Arial"/>
-          <w:color w:val="0070C0"/>
-          <w:sz w:val="21"/>
-          <w:szCs w:val="21"/>
-          <w:lang w:eastAsia="en-IE"/>
-        </w:rPr>
-        <w:lastRenderedPageBreak/>
-        <w:t xml:space="preserve">We acknowledge this repetition but we feel that our </w:t>
-      </w:r>
-      <w:proofErr w:type="gramStart"/>
-      <w:r>
-        <w:rPr>
-          <w:rFonts w:ascii="Arial" w:eastAsia="Times New Roman" w:hAnsi="Arial" w:cs="Arial"/>
-          <w:color w:val="0070C0"/>
-          <w:sz w:val="21"/>
-          <w:szCs w:val="21"/>
-          <w:lang w:eastAsia="en-IE"/>
-        </w:rPr>
-        <w:t>usage of these phrases are</w:t>
-      </w:r>
-      <w:proofErr w:type="gramEnd"/>
-      <w:r>
-        <w:rPr>
-          <w:rFonts w:ascii="Arial" w:eastAsia="Times New Roman" w:hAnsi="Arial" w:cs="Arial"/>
-          <w:color w:val="0070C0"/>
-          <w:sz w:val="21"/>
-          <w:szCs w:val="21"/>
-          <w:lang w:eastAsia="en-IE"/>
-        </w:rPr>
-        <w:t xml:space="preserve"> sufficiently spread out to justify using “often cited” here.</w:t>
-      </w:r>
-      <w:r>
-        <w:rPr>
-          <w:rFonts w:ascii="Arial" w:eastAsia="Times New Roman" w:hAnsi="Arial" w:cs="Arial"/>
-          <w:color w:val="444444"/>
-          <w:sz w:val="21"/>
-          <w:szCs w:val="21"/>
-          <w:lang w:eastAsia="en-IE"/>
-        </w:rPr>
-        <w:br/>
-      </w:r>
-      <w:r>
-        <w:rPr>
-          <w:rFonts w:ascii="Arial" w:eastAsia="Times New Roman" w:hAnsi="Arial" w:cs="Arial"/>
-          <w:color w:val="444444"/>
-          <w:sz w:val="21"/>
-          <w:szCs w:val="21"/>
-          <w:lang w:eastAsia="en-IE"/>
-        </w:rPr>
-        <w:br/>
-        <w:t xml:space="preserve">[Page 14, line 300-301] </w:t>
-      </w:r>
-      <w:proofErr w:type="gramStart"/>
-      <w:r>
-        <w:rPr>
-          <w:rFonts w:ascii="Arial" w:eastAsia="Times New Roman" w:hAnsi="Arial" w:cs="Arial"/>
-          <w:color w:val="444444"/>
-          <w:sz w:val="21"/>
-          <w:szCs w:val="21"/>
-          <w:lang w:eastAsia="en-IE"/>
-        </w:rPr>
-        <w:t>‘…particularly diverse palate morphologies’.</w:t>
-      </w:r>
-      <w:proofErr w:type="gramEnd"/>
-      <w:r>
-        <w:rPr>
-          <w:rFonts w:ascii="Arial" w:eastAsia="Times New Roman" w:hAnsi="Arial" w:cs="Arial"/>
-          <w:color w:val="444444"/>
-          <w:sz w:val="21"/>
-          <w:szCs w:val="21"/>
-          <w:lang w:eastAsia="en-IE"/>
-        </w:rPr>
-        <w:t xml:space="preserve"> Are these </w:t>
-      </w:r>
-      <w:r>
-        <w:rPr>
-          <w:rFonts w:ascii="Arial" w:eastAsia="Times New Roman" w:hAnsi="Arial" w:cs="Arial"/>
-          <w:color w:val="444444"/>
-          <w:sz w:val="21"/>
-          <w:szCs w:val="21"/>
-          <w:lang w:eastAsia="en-IE"/>
-        </w:rPr>
-        <w:t>broad diets</w:t>
-      </w:r>
-      <w:r>
-        <w:rPr>
-          <w:rFonts w:ascii="Arial" w:eastAsia="Times New Roman" w:hAnsi="Arial" w:cs="Arial"/>
-          <w:color w:val="444444"/>
-          <w:sz w:val="21"/>
-          <w:szCs w:val="21"/>
-          <w:lang w:eastAsia="en-IE"/>
-        </w:rPr>
-        <w:t xml:space="preserve"> similar in terms of them being broad, or similar in terms of the actual breadth of foodstuffs that make up these ‘broad’ dietary preferences? Also, it may be worth </w:t>
-      </w:r>
-      <w:r>
-        <w:rPr>
-          <w:rFonts w:ascii="Arial" w:eastAsia="Times New Roman" w:hAnsi="Arial" w:cs="Arial"/>
-          <w:color w:val="444444"/>
-          <w:sz w:val="21"/>
-          <w:szCs w:val="21"/>
-          <w:lang w:eastAsia="en-IE"/>
-        </w:rPr>
-        <w:t>mentioning teeth morphology</w:t>
-      </w:r>
-      <w:r>
-        <w:rPr>
-          <w:rFonts w:ascii="Arial" w:eastAsia="Times New Roman" w:hAnsi="Arial" w:cs="Arial"/>
-          <w:color w:val="444444"/>
-          <w:sz w:val="21"/>
-          <w:szCs w:val="21"/>
-          <w:lang w:eastAsia="en-IE"/>
-        </w:rPr>
-        <w:t xml:space="preserve"> here (obviously linked to diet) as the authors reference so many sources of anatomy between pages 7 and 8, and also any </w:t>
-      </w:r>
-      <w:r>
-        <w:rPr>
-          <w:rFonts w:ascii="Arial" w:eastAsia="Times New Roman" w:hAnsi="Arial" w:cs="Arial"/>
-          <w:color w:val="444444"/>
-          <w:sz w:val="21"/>
-          <w:szCs w:val="21"/>
-          <w:lang w:eastAsia="en-IE"/>
-        </w:rPr>
-        <w:t>osteological correlates of jaw musculature</w:t>
-      </w:r>
-      <w:r>
-        <w:rPr>
-          <w:rFonts w:ascii="Arial" w:eastAsia="Times New Roman" w:hAnsi="Arial" w:cs="Arial"/>
-          <w:color w:val="444444"/>
-          <w:sz w:val="21"/>
-          <w:szCs w:val="21"/>
-          <w:lang w:eastAsia="en-IE"/>
-        </w:rPr>
-        <w:t xml:space="preserve"> as well as palate size/shape?</w:t>
-      </w:r>
-    </w:p>
-    <w:p>
-      <w:pPr>
-        <w:rPr>
-          <w:rFonts w:ascii="Arial" w:hAnsi="Arial" w:cs="Arial"/>
-          <w:color w:val="0070C0"/>
-          <w:sz w:val="21"/>
-          <w:szCs w:val="21"/>
-        </w:rPr>
-      </w:pPr>
-      <w:r>
-        <w:rPr>
-          <w:rFonts w:ascii="Arial" w:eastAsia="Times New Roman" w:hAnsi="Arial" w:cs="Arial"/>
-          <w:color w:val="0070C0"/>
-          <w:sz w:val="21"/>
-          <w:szCs w:val="21"/>
-          <w:lang w:eastAsia="en-IE"/>
-        </w:rPr>
-        <w:t>Thank you for identifying this possible source of confusion by using the word “broad”. We have changed this sentence to read: “…</w:t>
-      </w:r>
-      <w:r>
-        <w:rPr>
-          <w:rFonts w:ascii="Arial" w:hAnsi="Arial" w:cs="Arial"/>
-          <w:color w:val="0070C0"/>
-          <w:sz w:val="21"/>
-          <w:szCs w:val="21"/>
-        </w:rPr>
-        <w:t xml:space="preserve">most tenrecs have non-specialised insectivorous or faunivorous diets…”  </w:t>
-      </w:r>
-      <w:r>
-        <w:rPr>
-          <w:rFonts w:ascii="Arial" w:hAnsi="Arial" w:cs="Arial"/>
-          <w:color w:val="0070C0"/>
-          <w:sz w:val="21"/>
-          <w:szCs w:val="21"/>
-        </w:rPr>
-        <w:t>(ln266)</w:t>
-      </w:r>
-    </w:p>
-    <w:p>
-      <w:pPr>
-        <w:rPr>
-          <w:rFonts w:ascii="Arial" w:hAnsi="Arial" w:cs="Arial"/>
-          <w:color w:val="0070C0"/>
-          <w:sz w:val="21"/>
-          <w:szCs w:val="21"/>
-        </w:rPr>
-      </w:pPr>
-      <w:r>
-        <w:rPr>
-          <w:rFonts w:ascii="Arial" w:hAnsi="Arial" w:cs="Arial"/>
-          <w:color w:val="0070C0"/>
-          <w:sz w:val="21"/>
-          <w:szCs w:val="21"/>
-        </w:rPr>
-        <w:t>We have also added the following mention of teeth morphology (ln264)</w:t>
-      </w:r>
-      <w:r>
-        <w:rPr>
-          <w:rFonts w:ascii="Arial" w:hAnsi="Arial" w:cs="Arial"/>
-          <w:color w:val="0070C0"/>
-          <w:sz w:val="21"/>
-          <w:szCs w:val="21"/>
-        </w:rPr>
-        <w:t>:</w:t>
-      </w:r>
-    </w:p>
-    <w:p>
-      <w:pPr>
-        <w:rPr>
-          <w:rFonts w:ascii="Arial" w:eastAsia="Times New Roman" w:hAnsi="Arial" w:cs="Arial"/>
-          <w:color w:val="0070C0"/>
-          <w:sz w:val="21"/>
-          <w:szCs w:val="21"/>
-          <w:lang w:eastAsia="en-IE"/>
-        </w:rPr>
-      </w:pPr>
-      <w:r>
-        <w:rPr>
-          <w:rFonts w:ascii="Arial" w:eastAsia="Times New Roman" w:hAnsi="Arial" w:cs="Arial"/>
-          <w:color w:val="0070C0"/>
-          <w:sz w:val="21"/>
-          <w:szCs w:val="21"/>
-          <w:lang w:eastAsia="en-IE"/>
-        </w:rPr>
-        <w:t>“Similarly, while there are anatomical differences among tenrec tooth morphologies (Asher2005) more work is required to determine if and how those differences correspond to variation in diet or feeding ecology.”</w:t>
-      </w:r>
-    </w:p>
-    <w:p>
-      <w:pPr>
-        <w:rPr>
-          <w:rFonts w:ascii="Arial" w:eastAsia="Times New Roman" w:hAnsi="Arial" w:cs="Arial"/>
-          <w:color w:val="444444"/>
-          <w:sz w:val="21"/>
-          <w:szCs w:val="21"/>
-          <w:lang w:eastAsia="en-IE"/>
-        </w:rPr>
-      </w:pPr>
-      <w:r>
-        <w:rPr>
-          <w:rFonts w:ascii="Arial" w:eastAsia="Times New Roman" w:hAnsi="Arial" w:cs="Arial"/>
-          <w:color w:val="444444"/>
-          <w:sz w:val="21"/>
-          <w:szCs w:val="21"/>
-          <w:lang w:eastAsia="en-IE"/>
-        </w:rPr>
-        <w:br/>
-      </w:r>
-      <w:r>
-        <w:rPr>
-          <w:rFonts w:ascii="Arial" w:eastAsia="Times New Roman" w:hAnsi="Arial" w:cs="Arial"/>
-          <w:color w:val="444444"/>
-          <w:sz w:val="21"/>
-          <w:szCs w:val="21"/>
-          <w:lang w:eastAsia="en-IE"/>
-        </w:rPr>
-        <w:br/>
-        <w:t>[Page 15, line 329-332] ‘</w:t>
-      </w:r>
-      <w:proofErr w:type="gramStart"/>
-      <w:r>
-        <w:rPr>
-          <w:rFonts w:ascii="Arial" w:eastAsia="Times New Roman" w:hAnsi="Arial" w:cs="Arial"/>
-          <w:color w:val="444444"/>
-          <w:sz w:val="21"/>
-          <w:szCs w:val="21"/>
-          <w:lang w:eastAsia="en-IE"/>
-        </w:rPr>
-        <w:t>the</w:t>
-      </w:r>
-      <w:proofErr w:type="gramEnd"/>
-      <w:r>
-        <w:rPr>
-          <w:rFonts w:ascii="Arial" w:eastAsia="Times New Roman" w:hAnsi="Arial" w:cs="Arial"/>
-          <w:color w:val="444444"/>
-          <w:sz w:val="21"/>
-          <w:szCs w:val="21"/>
-          <w:lang w:eastAsia="en-IE"/>
-        </w:rPr>
-        <w:t xml:space="preserve"> majority of tenrecs are very morphologically similar’. I suppose here the authors are talking about Microgale specifically, but if not, surely this sentence negates the thesis and, moreover, counters the repeated fact that tenrecs are ‘often cited as an example of an exceptionally morphologically diverse group?’ Especially as the authors reference a 2003 paper? </w:t>
-      </w:r>
-      <w:r>
-        <w:rPr>
-          <w:rFonts w:ascii="Arial" w:eastAsia="Times New Roman" w:hAnsi="Arial" w:cs="Arial"/>
-          <w:color w:val="444444"/>
-          <w:sz w:val="21"/>
-          <w:szCs w:val="21"/>
-          <w:lang w:eastAsia="en-IE"/>
-        </w:rPr>
-        <w:br/>
-      </w:r>
-      <w:r>
-        <w:rPr>
-          <w:rFonts w:ascii="Arial" w:eastAsia="Times New Roman" w:hAnsi="Arial" w:cs="Arial"/>
-          <w:color w:val="0070C0"/>
-          <w:sz w:val="21"/>
-          <w:szCs w:val="21"/>
-          <w:lang w:eastAsia="en-IE"/>
-        </w:rPr>
-        <w:t xml:space="preserve">Sorry for the confusion: yes we were referring to the Microgale here and we have added this to the sentence to be more explicit. </w:t>
+        <w:t xml:space="preserve"> here and we have added this to the sentence to be more explicit. </w:t>
       </w:r>
       <w:r>
         <w:rPr>
@@ -7828,29 +6288,7 @@
           <w:lang w:eastAsia="en-IE"/>
         </w:rPr>
         <w:br/>
-        <w:t>[Page 16, line 352] ‘…restricted to just one axis…</w:t>
-      </w:r>
-      <w:proofErr w:type="gramStart"/>
-      <w:r>
-        <w:rPr>
-          <w:rFonts w:ascii="Arial" w:eastAsia="Times New Roman" w:hAnsi="Arial" w:cs="Arial"/>
-          <w:color w:val="444444"/>
-          <w:sz w:val="21"/>
-          <w:szCs w:val="21"/>
-          <w:lang w:eastAsia="en-IE"/>
-        </w:rPr>
-        <w:t>’.</w:t>
-      </w:r>
-      <w:proofErr w:type="gramEnd"/>
-      <w:r>
-        <w:rPr>
-          <w:rFonts w:ascii="Arial" w:eastAsia="Times New Roman" w:hAnsi="Arial" w:cs="Arial"/>
-          <w:color w:val="444444"/>
-          <w:sz w:val="21"/>
-          <w:szCs w:val="21"/>
-          <w:lang w:eastAsia="en-IE"/>
-        </w:rPr>
-        <w:t xml:space="preserve"> Consider altering the word ‘axis’ here as it has connotations of the PCAs performed as part of this study rather than the scope of the morphological data c</w:t>
+        <w:t>[Page 16, line 352] ‘…restricted to just one axis…’. Consider altering the word ‘axis’ here as it has connotations of the PCAs performed as part of this study rather than the scope of the morphological data c</w:t>
       </w:r>
       <w:r>
         <w:rPr>
@@ -7914,28 +6352,7 @@
           <w:lang w:eastAsia="en-IE"/>
         </w:rPr>
         <w:br/>
-      </w:r>
-      <w:proofErr w:type="gramStart"/>
-      <w:r>
-        <w:rPr>
-          <w:rFonts w:ascii="Arial" w:eastAsia="Times New Roman" w:hAnsi="Arial" w:cs="Arial"/>
-          <w:color w:val="444444"/>
-          <w:sz w:val="21"/>
-          <w:szCs w:val="21"/>
-          <w:lang w:eastAsia="en-IE"/>
-        </w:rPr>
-        <w:t>Some</w:t>
-      </w:r>
-      <w:proofErr w:type="gramEnd"/>
-      <w:r>
-        <w:rPr>
-          <w:rFonts w:ascii="Arial" w:eastAsia="Times New Roman" w:hAnsi="Arial" w:cs="Arial"/>
-          <w:color w:val="444444"/>
-          <w:sz w:val="21"/>
-          <w:szCs w:val="21"/>
-          <w:lang w:eastAsia="en-IE"/>
-        </w:rPr>
-        <w:t xml:space="preserve"> of the </w:t>
+        <w:t xml:space="preserve">Some of the </w:t>
       </w:r>
       <w:r>
         <w:rPr>
@@ -7955,29 +6372,7 @@
           <w:szCs w:val="21"/>
           <w:lang w:eastAsia="en-IE"/>
         </w:rPr>
-        <w:t xml:space="preserve"> might need tweaking. Some are descriptions of parts of the methodology (e.g. ‘Landmarks and curves’, ‘PC axes that account for 95% variation’) whereas others are instructions (e.g. ‘</w:t>
-      </w:r>
-      <w:proofErr w:type="gramStart"/>
-      <w:r>
-        <w:rPr>
-          <w:rFonts w:ascii="Arial" w:eastAsia="Times New Roman" w:hAnsi="Arial" w:cs="Arial"/>
-          <w:color w:val="444444"/>
-          <w:sz w:val="21"/>
-          <w:szCs w:val="21"/>
-          <w:lang w:eastAsia="en-IE"/>
-        </w:rPr>
-        <w:t>Combine</w:t>
-      </w:r>
-      <w:proofErr w:type="gramEnd"/>
-      <w:r>
-        <w:rPr>
-          <w:rFonts w:ascii="Arial" w:eastAsia="Times New Roman" w:hAnsi="Arial" w:cs="Arial"/>
-          <w:color w:val="444444"/>
-          <w:sz w:val="21"/>
-          <w:szCs w:val="21"/>
-          <w:lang w:eastAsia="en-IE"/>
-        </w:rPr>
-        <w:t xml:space="preserve"> data in R’, ‘Compare diversity of groups’). </w:t>
+        <w:t xml:space="preserve"> might need tweaking. Some are descriptions of parts of the methodology (e.g. ‘Landmarks and curves’, ‘PC axes that account for 95% variation’) whereas others are instructions (e.g. ‘Combine data in R’, ‘Compare diversity of groups’). </w:t>
       </w:r>
     </w:p>
     <w:p>
@@ -8099,29 +6494,7 @@
           <w:szCs w:val="21"/>
           <w:lang w:eastAsia="en-IE"/>
         </w:rPr>
-        <w:t xml:space="preserve">uploading to the </w:t>
-      </w:r>
-      <w:proofErr w:type="spellStart"/>
-      <w:r>
-        <w:rPr>
-          <w:rFonts w:ascii="Arial" w:eastAsia="Times New Roman" w:hAnsi="Arial" w:cs="Arial"/>
-          <w:color w:val="0070C0"/>
-          <w:sz w:val="21"/>
-          <w:szCs w:val="21"/>
-          <w:lang w:eastAsia="en-IE"/>
-        </w:rPr>
-        <w:t>PeerJ</w:t>
-      </w:r>
-      <w:proofErr w:type="spellEnd"/>
-      <w:r>
-        <w:rPr>
-          <w:rFonts w:ascii="Arial" w:eastAsia="Times New Roman" w:hAnsi="Arial" w:cs="Arial"/>
-          <w:color w:val="0070C0"/>
-          <w:sz w:val="21"/>
-          <w:szCs w:val="21"/>
-          <w:lang w:eastAsia="en-IE"/>
-        </w:rPr>
-        <w:t xml:space="preserve"> site</w:t>
+        <w:t>uploading to the PeerJ site</w:t>
       </w:r>
       <w:r>
         <w:rPr>
@@ -8421,71 +6794,28 @@
           <w:lang w:eastAsia="en-IE"/>
         </w:rPr>
         <w:br/>
-      </w:r>
-      <w:proofErr w:type="gramStart"/>
-      <w:r>
-        <w:rPr>
-          <w:rFonts w:ascii="Arial" w:eastAsia="Times New Roman" w:hAnsi="Arial" w:cs="Arial"/>
-          <w:color w:val="444444"/>
-          <w:sz w:val="21"/>
-          <w:szCs w:val="21"/>
-          <w:lang w:eastAsia="en-IE"/>
-        </w:rPr>
-        <w:t>In</w:t>
-      </w:r>
-      <w:proofErr w:type="gramEnd"/>
-      <w:r>
-        <w:rPr>
-          <w:rFonts w:ascii="Arial" w:eastAsia="Times New Roman" w:hAnsi="Arial" w:cs="Arial"/>
-          <w:color w:val="444444"/>
-          <w:sz w:val="21"/>
-          <w:szCs w:val="21"/>
-          <w:lang w:eastAsia="en-IE"/>
-        </w:rPr>
-        <w:t xml:space="preserve"> text – ‘95%’ rather than ‘95\%’ </w:t>
-      </w:r>
-    </w:p>
-    <w:p>
-      <w:pPr>
-        <w:rPr>
-          <w:rFonts w:ascii="Arial" w:eastAsia="Times New Roman" w:hAnsi="Arial" w:cs="Arial"/>
-          <w:color w:val="444444"/>
-          <w:sz w:val="21"/>
-          <w:szCs w:val="21"/>
-          <w:lang w:eastAsia="en-IE"/>
-        </w:rPr>
-      </w:pPr>
-      <w:r>
-        <w:rPr>
-          <w:rFonts w:ascii="Arial" w:eastAsia="Times New Roman" w:hAnsi="Arial" w:cs="Arial"/>
-          <w:color w:val="0070C0"/>
-          <w:sz w:val="21"/>
-          <w:szCs w:val="21"/>
-          <w:lang w:eastAsia="en-IE"/>
-        </w:rPr>
-        <w:t xml:space="preserve">Thank you for spotting this: a left-over from </w:t>
-      </w:r>
-      <w:proofErr w:type="spellStart"/>
-      <w:r>
-        <w:rPr>
-          <w:rFonts w:ascii="Arial" w:eastAsia="Times New Roman" w:hAnsi="Arial" w:cs="Arial"/>
-          <w:color w:val="0070C0"/>
-          <w:sz w:val="21"/>
-          <w:szCs w:val="21"/>
-          <w:lang w:eastAsia="en-IE"/>
-        </w:rPr>
-        <w:t>LaTex</w:t>
-      </w:r>
-      <w:proofErr w:type="spellEnd"/>
-      <w:r>
-        <w:rPr>
-          <w:rFonts w:ascii="Arial" w:eastAsia="Times New Roman" w:hAnsi="Arial" w:cs="Arial"/>
-          <w:color w:val="0070C0"/>
-          <w:sz w:val="21"/>
-          <w:szCs w:val="21"/>
-          <w:lang w:eastAsia="en-IE"/>
-        </w:rPr>
-        <w:t xml:space="preserve"> formatting!</w:t>
+        <w:t>In text – ‘95%’ rather than ‘95\%’ </w:t>
+      </w:r>
+    </w:p>
+    <w:p>
+      <w:pPr>
+        <w:rPr>
+          <w:rFonts w:ascii="Arial" w:eastAsia="Times New Roman" w:hAnsi="Arial" w:cs="Arial"/>
+          <w:color w:val="444444"/>
+          <w:sz w:val="21"/>
+          <w:szCs w:val="21"/>
+          <w:lang w:eastAsia="en-IE"/>
+        </w:rPr>
+      </w:pPr>
+      <w:r>
+        <w:rPr>
+          <w:rFonts w:ascii="Arial" w:eastAsia="Times New Roman" w:hAnsi="Arial" w:cs="Arial"/>
+          <w:color w:val="0070C0"/>
+          <w:sz w:val="21"/>
+          <w:szCs w:val="21"/>
+          <w:lang w:eastAsia="en-IE"/>
+        </w:rPr>
+        <w:t>Thank you for spotting this: a left-over from LaTex formatting!</w:t>
       </w:r>
       <w:r>
         <w:rPr>
@@ -8517,72 +6847,28 @@
           <w:lang w:eastAsia="en-IE"/>
         </w:rPr>
         <w:br/>
-        <w:t xml:space="preserve">0.04 for 31 </w:t>
-      </w:r>
-      <w:proofErr w:type="gramStart"/>
-      <w:r>
-        <w:rPr>
-          <w:rFonts w:ascii="Arial" w:eastAsia="Times New Roman" w:hAnsi="Arial" w:cs="Arial"/>
-          <w:color w:val="444444"/>
-          <w:sz w:val="21"/>
-          <w:szCs w:val="21"/>
-          <w:lang w:eastAsia="en-IE"/>
-        </w:rPr>
-        <w:t>lateral</w:t>
-      </w:r>
-      <w:proofErr w:type="gramEnd"/>
-      <w:r>
-        <w:rPr>
-          <w:rFonts w:ascii="Arial" w:eastAsia="Times New Roman" w:hAnsi="Arial" w:cs="Arial"/>
-          <w:color w:val="444444"/>
-          <w:sz w:val="21"/>
-          <w:szCs w:val="21"/>
-          <w:lang w:eastAsia="en-IE"/>
-        </w:rPr>
-        <w:t xml:space="preserve"> is not bold. </w:t>
-      </w:r>
-    </w:p>
-    <w:p>
-      <w:pPr>
-        <w:rPr>
-          <w:rFonts w:ascii="Arial" w:eastAsia="Times New Roman" w:hAnsi="Arial" w:cs="Arial"/>
-          <w:color w:val="444444"/>
-          <w:sz w:val="21"/>
-          <w:szCs w:val="21"/>
-          <w:lang w:eastAsia="en-IE"/>
-        </w:rPr>
-      </w:pPr>
-      <w:r>
-        <w:rPr>
-          <w:rFonts w:ascii="Arial" w:eastAsia="Times New Roman" w:hAnsi="Arial" w:cs="Arial"/>
-          <w:color w:val="0070C0"/>
-          <w:sz w:val="21"/>
-          <w:szCs w:val="21"/>
-          <w:lang w:eastAsia="en-IE"/>
-        </w:rPr>
-        <w:t xml:space="preserve">This is a mistake: the figure is bold (included within our </w:t>
-      </w:r>
-      <w:proofErr w:type="spellStart"/>
-      <w:r>
-        <w:rPr>
-          <w:rFonts w:ascii="Arial" w:eastAsia="Times New Roman" w:hAnsi="Arial" w:cs="Arial"/>
-          <w:color w:val="0070C0"/>
-          <w:sz w:val="21"/>
-          <w:szCs w:val="21"/>
-          <w:lang w:eastAsia="en-IE"/>
-        </w:rPr>
-        <w:t>LaTex</w:t>
-      </w:r>
-      <w:proofErr w:type="spellEnd"/>
-      <w:r>
-        <w:rPr>
-          <w:rFonts w:ascii="Arial" w:eastAsia="Times New Roman" w:hAnsi="Arial" w:cs="Arial"/>
-          <w:color w:val="0070C0"/>
-          <w:sz w:val="21"/>
-          <w:szCs w:val="21"/>
-          <w:lang w:eastAsia="en-IE"/>
-        </w:rPr>
-        <w:t xml:space="preserve"> commands, though perhaps it is not clear enough)?</w:t>
+        <w:t>0.04 for 31 lateral is not bold. </w:t>
+      </w:r>
+    </w:p>
+    <w:p>
+      <w:pPr>
+        <w:rPr>
+          <w:rFonts w:ascii="Arial" w:eastAsia="Times New Roman" w:hAnsi="Arial" w:cs="Arial"/>
+          <w:color w:val="444444"/>
+          <w:sz w:val="21"/>
+          <w:szCs w:val="21"/>
+          <w:lang w:eastAsia="en-IE"/>
+        </w:rPr>
+      </w:pPr>
+      <w:r>
+        <w:rPr>
+          <w:rFonts w:ascii="Arial" w:eastAsia="Times New Roman" w:hAnsi="Arial" w:cs="Arial"/>
+          <w:color w:val="0070C0"/>
+          <w:sz w:val="21"/>
+          <w:szCs w:val="21"/>
+          <w:lang w:eastAsia="en-IE"/>
+        </w:rPr>
+        <w:t>This is a mistake: the figure is bold (included within our LaTex commands, though perhaps it is not clear enough)?</w:t>
       </w:r>
       <w:r>
         <w:rPr>
@@ -8614,28 +6900,7 @@
           <w:lang w:eastAsia="en-IE"/>
         </w:rPr>
         <w:br/>
-      </w:r>
-      <w:proofErr w:type="gramStart"/>
-      <w:r>
-        <w:rPr>
-          <w:rFonts w:ascii="Arial" w:eastAsia="Times New Roman" w:hAnsi="Arial" w:cs="Arial"/>
-          <w:color w:val="444444"/>
-          <w:sz w:val="21"/>
-          <w:szCs w:val="21"/>
-          <w:lang w:eastAsia="en-IE"/>
-        </w:rPr>
-        <w:t>Although</w:t>
-      </w:r>
-      <w:proofErr w:type="gramEnd"/>
-      <w:r>
-        <w:rPr>
-          <w:rFonts w:ascii="Arial" w:eastAsia="Times New Roman" w:hAnsi="Arial" w:cs="Arial"/>
-          <w:color w:val="444444"/>
-          <w:sz w:val="21"/>
-          <w:szCs w:val="21"/>
-          <w:lang w:eastAsia="en-IE"/>
-        </w:rPr>
-        <w:t xml:space="preserve"> these are all significant, consider making all p values bold in keeping with Table 1.</w:t>
+        <w:t>Although these are all significant, consider making all p values bold in keeping with Table 1.</w:t>
       </w:r>
     </w:p>
     <w:p>
@@ -8684,95 +6949,7 @@
           <w:lang w:eastAsia="en-IE"/>
         </w:rPr>
         <w:br/>
-        <w:t xml:space="preserve">It is very obvious that some references are repeated many times. For instance, </w:t>
-      </w:r>
-      <w:proofErr w:type="spellStart"/>
-      <w:r>
-        <w:rPr>
-          <w:rFonts w:ascii="Arial" w:eastAsia="Times New Roman" w:hAnsi="Arial" w:cs="Arial"/>
-          <w:color w:val="444444"/>
-          <w:sz w:val="21"/>
-          <w:szCs w:val="21"/>
-          <w:lang w:eastAsia="en-IE"/>
-        </w:rPr>
-        <w:t>Soarimalala</w:t>
-      </w:r>
-      <w:proofErr w:type="spellEnd"/>
-      <w:r>
-        <w:rPr>
-          <w:rFonts w:ascii="Arial" w:eastAsia="Times New Roman" w:hAnsi="Arial" w:cs="Arial"/>
-          <w:color w:val="444444"/>
-          <w:sz w:val="21"/>
-          <w:szCs w:val="21"/>
-          <w:lang w:eastAsia="en-IE"/>
-        </w:rPr>
-        <w:t xml:space="preserve"> and Goodman (2011) </w:t>
-      </w:r>
-      <w:proofErr w:type="gramStart"/>
-      <w:r>
-        <w:rPr>
-          <w:rFonts w:ascii="Arial" w:eastAsia="Times New Roman" w:hAnsi="Arial" w:cs="Arial"/>
-          <w:color w:val="444444"/>
-          <w:sz w:val="21"/>
-          <w:szCs w:val="21"/>
-          <w:lang w:eastAsia="en-IE"/>
-        </w:rPr>
-        <w:t>is</w:t>
-      </w:r>
-      <w:proofErr w:type="gramEnd"/>
-      <w:r>
-        <w:rPr>
-          <w:rFonts w:ascii="Arial" w:eastAsia="Times New Roman" w:hAnsi="Arial" w:cs="Arial"/>
-          <w:color w:val="444444"/>
-          <w:sz w:val="21"/>
-          <w:szCs w:val="21"/>
-          <w:lang w:eastAsia="en-IE"/>
-        </w:rPr>
-        <w:t xml:space="preserve"> referenced no fewer than ten times throughout the paper. Although the authors are obviously very knowledgeable in all facets of </w:t>
-      </w:r>
-      <w:proofErr w:type="spellStart"/>
-      <w:r>
-        <w:rPr>
-          <w:rFonts w:ascii="Arial" w:eastAsia="Times New Roman" w:hAnsi="Arial" w:cs="Arial"/>
-          <w:color w:val="444444"/>
-          <w:sz w:val="21"/>
-          <w:szCs w:val="21"/>
-          <w:lang w:eastAsia="en-IE"/>
-        </w:rPr>
-        <w:t>tenrecid</w:t>
-      </w:r>
-      <w:proofErr w:type="spellEnd"/>
-      <w:r>
-        <w:rPr>
-          <w:rFonts w:ascii="Arial" w:eastAsia="Times New Roman" w:hAnsi="Arial" w:cs="Arial"/>
-          <w:color w:val="444444"/>
-          <w:sz w:val="21"/>
-          <w:szCs w:val="21"/>
-          <w:lang w:eastAsia="en-IE"/>
-        </w:rPr>
-        <w:t xml:space="preserve"> biology, this repetition sometimes results in a feeling that these references are cited instead of more salient works from before 2011 – a feeling amplified by the repeated twinning of </w:t>
-      </w:r>
-      <w:proofErr w:type="spellStart"/>
-      <w:r>
-        <w:rPr>
-          <w:rFonts w:ascii="Arial" w:eastAsia="Times New Roman" w:hAnsi="Arial" w:cs="Arial"/>
-          <w:color w:val="444444"/>
-          <w:sz w:val="21"/>
-          <w:szCs w:val="21"/>
-          <w:lang w:eastAsia="en-IE"/>
-        </w:rPr>
-        <w:t>Soarimalala</w:t>
-      </w:r>
-      <w:proofErr w:type="spellEnd"/>
-      <w:r>
-        <w:rPr>
-          <w:rFonts w:ascii="Arial" w:eastAsia="Times New Roman" w:hAnsi="Arial" w:cs="Arial"/>
-          <w:color w:val="444444"/>
-          <w:sz w:val="21"/>
-          <w:szCs w:val="21"/>
-          <w:lang w:eastAsia="en-IE"/>
-        </w:rPr>
-        <w:t xml:space="preserve"> and Goodman with a paper from 1969. A slightly more diverse bibliography would remedy this.</w:t>
+        <w:t>It is very obvious that some references are repeated many times. For instance, Soarimalala and Goodman (2011) is referenced no fewer than ten times throughout the paper. Although the authors are obviously very knowledgeable in all facets of tenrecid biology, this repetition sometimes results in a feeling that these references are cited instead of more salient works from before 2011 – a feeling amplified by the repeated twinning of Soarimalala and Goodman with a paper from 1969. A slightly more diverse bibliography would remedy this.</w:t>
       </w:r>
     </w:p>
     <w:p>
@@ -8801,69 +6978,21 @@
           <w:rFonts w:ascii="Arial" w:hAnsi="Arial" w:cs="Arial"/>
           <w:color w:val="0070C0"/>
         </w:rPr>
-        <w:t xml:space="preserve"> to represent the wider breadth of the </w:t>
-      </w:r>
-      <w:proofErr w:type="spellStart"/>
+        <w:t xml:space="preserve"> to represent the wider breadth of the tenrecid literature</w:t>
+      </w:r>
       <w:r>
         <w:rPr>
           <w:rFonts w:ascii="Arial" w:hAnsi="Arial" w:cs="Arial"/>
           <w:color w:val="0070C0"/>
         </w:rPr>
-        <w:t>tenrecid</w:t>
-      </w:r>
-      <w:proofErr w:type="spellEnd"/>
+        <w:t xml:space="preserve"> including Poux et al 2008 and</w:t>
+      </w:r>
       <w:r>
         <w:rPr>
           <w:rFonts w:ascii="Arial" w:hAnsi="Arial" w:cs="Arial"/>
           <w:color w:val="0070C0"/>
         </w:rPr>
-        <w:t xml:space="preserve"> literature</w:t>
-      </w:r>
-      <w:r>
-        <w:rPr>
-          <w:rFonts w:ascii="Arial" w:hAnsi="Arial" w:cs="Arial"/>
-          <w:color w:val="0070C0"/>
-        </w:rPr>
-        <w:t xml:space="preserve"> including </w:t>
-      </w:r>
-      <w:proofErr w:type="spellStart"/>
-      <w:r>
-        <w:rPr>
-          <w:rFonts w:ascii="Arial" w:hAnsi="Arial" w:cs="Arial"/>
-          <w:color w:val="0070C0"/>
-        </w:rPr>
-        <w:t>Poux</w:t>
-      </w:r>
-      <w:proofErr w:type="spellEnd"/>
-      <w:r>
-        <w:rPr>
-          <w:rFonts w:ascii="Arial" w:hAnsi="Arial" w:cs="Arial"/>
-          <w:color w:val="0070C0"/>
-        </w:rPr>
-        <w:t xml:space="preserve"> et al 2008 and</w:t>
-      </w:r>
-      <w:r>
-        <w:rPr>
-          <w:rFonts w:ascii="Arial" w:hAnsi="Arial" w:cs="Arial"/>
-          <w:color w:val="0070C0"/>
-        </w:rPr>
-        <w:t xml:space="preserve"> Asher and Sanchez-</w:t>
-      </w:r>
-      <w:proofErr w:type="spellStart"/>
-      <w:r>
-        <w:rPr>
-          <w:rFonts w:ascii="Arial" w:hAnsi="Arial" w:cs="Arial"/>
-          <w:color w:val="0070C0"/>
-        </w:rPr>
-        <w:t>Villagra</w:t>
-      </w:r>
-      <w:proofErr w:type="spellEnd"/>
-      <w:r>
-        <w:rPr>
-          <w:rFonts w:ascii="Arial" w:hAnsi="Arial" w:cs="Arial"/>
-          <w:color w:val="0070C0"/>
-        </w:rPr>
-        <w:t xml:space="preserve"> 2005</w:t>
+        <w:t xml:space="preserve"> Asher and Sanchez-Villagra 2005</w:t>
       </w:r>
       <w:r>
         <w:rPr>
